--- a/ETAPA_05/ETAPA05.docx
+++ b/ETAPA_05/ETAPA05.docx
@@ -1033,16 +1033,7 @@
             <w:rPr>
               <w:rFonts w:ascii="Cambria Math" w:hAnsi="Cambria Math" w:cs="Cambria Math"/>
             </w:rPr>
-            <m:t>⇒</m:t>
-          </m:r>
-          <m:r>
-            <m:rPr>
-              <m:sty m:val="p"/>
-            </m:rPr>
-            <w:rPr>
-              <w:rFonts w:ascii="Cambria Math" w:hAnsi="Cambria Math" w:cs="Cambria Math"/>
-            </w:rPr>
-            <m:t xml:space="preserve">R= </m:t>
+            <m:t xml:space="preserve">⇒R= </m:t>
           </m:r>
           <m:f>
             <m:fPr>
@@ -1309,16 +1300,7 @@
             <w:rPr>
               <w:rFonts w:ascii="Cambria Math" w:hAnsi="Cambria Math" w:cs="Cambria Math"/>
             </w:rPr>
-            <m:t>⇒</m:t>
-          </m:r>
-          <m:r>
-            <m:rPr>
-              <m:sty m:val="p"/>
-            </m:rPr>
-            <w:rPr>
-              <w:rFonts w:ascii="Cambria Math" w:hAnsi="Cambria Math" w:cs="Cambria Math"/>
-            </w:rPr>
-            <m:t xml:space="preserve">L= </m:t>
+            <m:t xml:space="preserve">⇒L= </m:t>
           </m:r>
           <m:f>
             <m:fPr>
@@ -2493,8 +2475,6 @@
         <w:rPr>
           <w:rFonts w:eastAsiaTheme="minorEastAsia"/>
           <w:color w:val="202122"/>
-          <w:sz w:val="21"/>
-          <w:szCs w:val="21"/>
           <w:shd w:val="clear" w:color="auto" w:fill="FFFFFF"/>
         </w:rPr>
       </w:pPr>
@@ -2502,38 +2482,796 @@
         <w:rPr>
           <w:rFonts w:eastAsiaTheme="minorEastAsia"/>
           <w:color w:val="202122"/>
-          <w:sz w:val="21"/>
-          <w:szCs w:val="21"/>
           <w:shd w:val="clear" w:color="auto" w:fill="FFFFFF"/>
         </w:rPr>
-        <w:t xml:space="preserve">Com a função já projetada, </w:t>
-      </w:r>
-    </w:p>
-    <w:p>
-      <w:pPr>
+        <w:t>Com a função já projetada,</w:t>
+      </w:r>
+      <w:r>
         <w:rPr>
           <w:rFonts w:eastAsiaTheme="minorEastAsia"/>
           <w:color w:val="202122"/>
-          <w:sz w:val="21"/>
-          <w:szCs w:val="21"/>
           <w:shd w:val="clear" w:color="auto" w:fill="FFFFFF"/>
         </w:rPr>
-      </w:pPr>
-    </w:p>
-    <w:p>
-      <w:pPr>
-        <w:rPr>
-          <w:rFonts w:eastAsiaTheme="minorEastAsia"/>
-        </w:rPr>
-      </w:pPr>
-    </w:p>
-    <w:p>
-      <w:pPr>
+        <w:t xml:space="preserve"> é possível realizar a simulação em diagrama de blocos no </w:t>
+      </w:r>
+      <w:proofErr w:type="spellStart"/>
+      <w:r>
+        <w:rPr>
+          <w:rFonts w:eastAsiaTheme="minorEastAsia"/>
+          <w:color w:val="202122"/>
+          <w:shd w:val="clear" w:color="auto" w:fill="FFFFFF"/>
+        </w:rPr>
+        <w:t>Xcos</w:t>
+      </w:r>
+      <w:proofErr w:type="spellEnd"/>
+      <w:r>
+        <w:rPr>
+          <w:rFonts w:eastAsiaTheme="minorEastAsia"/>
+          <w:color w:val="202122"/>
+          <w:shd w:val="clear" w:color="auto" w:fill="FFFFFF"/>
+        </w:rPr>
+        <w:t xml:space="preserve"> das amostras PWM e do tempo das amostras utilizando o comando </w:t>
+      </w:r>
+      <w:proofErr w:type="spellStart"/>
+      <w:r>
+        <w:rPr>
+          <w:rFonts w:eastAsiaTheme="minorEastAsia"/>
+          <w:color w:val="202122"/>
+          <w:shd w:val="clear" w:color="auto" w:fill="FFFFFF"/>
+        </w:rPr>
+        <w:t>struct</w:t>
+      </w:r>
+      <w:proofErr w:type="spellEnd"/>
+      <w:r>
+        <w:rPr>
+          <w:rFonts w:eastAsiaTheme="minorEastAsia"/>
+          <w:color w:val="202122"/>
+          <w:shd w:val="clear" w:color="auto" w:fill="FFFFFF"/>
+        </w:rPr>
+        <w:t>:</w:t>
+      </w:r>
+    </w:p>
+    <w:p>
+      <w:pPr>
+        <w:tabs>
+          <w:tab w:val="left" w:pos="916"/>
+          <w:tab w:val="left" w:pos="1832"/>
+          <w:tab w:val="left" w:pos="2748"/>
+          <w:tab w:val="left" w:pos="3664"/>
+          <w:tab w:val="left" w:pos="4580"/>
+          <w:tab w:val="left" w:pos="5496"/>
+          <w:tab w:val="left" w:pos="6412"/>
+          <w:tab w:val="left" w:pos="7328"/>
+          <w:tab w:val="left" w:pos="8244"/>
+          <w:tab w:val="left" w:pos="9160"/>
+          <w:tab w:val="left" w:pos="10076"/>
+          <w:tab w:val="left" w:pos="10992"/>
+          <w:tab w:val="left" w:pos="11908"/>
+          <w:tab w:val="left" w:pos="12824"/>
+          <w:tab w:val="left" w:pos="13740"/>
+          <w:tab w:val="left" w:pos="14656"/>
+        </w:tabs>
+        <w:spacing w:after="0" w:line="240" w:lineRule="auto"/>
         <w:jc w:val="center"/>
         <w:rPr>
-          <w:rFonts w:eastAsiaTheme="minorEastAsia"/>
-        </w:rPr>
-      </w:pPr>
+          <w:rFonts w:ascii="Monospaced" w:eastAsia="Times New Roman" w:hAnsi="Monospaced" w:cs="Courier New"/>
+          <w:color w:val="000000"/>
+          <w:sz w:val="24"/>
+          <w:lang w:val="en-US" w:eastAsia="pt-BR"/>
+        </w:rPr>
+      </w:pPr>
+      <w:r>
+        <w:rPr>
+          <w:rFonts w:ascii="Monospaced" w:eastAsia="Times New Roman" w:hAnsi="Monospaced" w:cs="Courier New"/>
+          <w:color w:val="000000"/>
+          <w:sz w:val="24"/>
+          <w:lang w:val="en-US" w:eastAsia="pt-BR"/>
+        </w:rPr>
+        <w:t>V</w:t>
+      </w:r>
+      <w:r>
+        <w:rPr>
+          <w:rFonts w:ascii="Monospaced" w:eastAsia="Times New Roman" w:hAnsi="Monospaced" w:cs="Courier New"/>
+          <w:sz w:val="24"/>
+          <w:lang w:val="en-US" w:eastAsia="pt-BR"/>
+        </w:rPr>
+        <w:t xml:space="preserve"> </w:t>
+      </w:r>
+      <w:r>
+        <w:rPr>
+          <w:rFonts w:ascii="Monospaced" w:eastAsia="Times New Roman" w:hAnsi="Monospaced" w:cs="Courier New"/>
+          <w:color w:val="5C5C5C"/>
+          <w:sz w:val="24"/>
+          <w:lang w:val="en-US" w:eastAsia="pt-BR"/>
+        </w:rPr>
+        <w:t>=</w:t>
+      </w:r>
+      <w:r>
+        <w:rPr>
+          <w:rFonts w:ascii="Monospaced" w:eastAsia="Times New Roman" w:hAnsi="Monospaced" w:cs="Courier New"/>
+          <w:sz w:val="24"/>
+          <w:lang w:val="en-US" w:eastAsia="pt-BR"/>
+        </w:rPr>
+        <w:t xml:space="preserve"> </w:t>
+      </w:r>
+      <w:r>
+        <w:rPr>
+          <w:rFonts w:ascii="Monospaced" w:eastAsia="Times New Roman" w:hAnsi="Monospaced" w:cs="Courier New"/>
+          <w:color w:val="32B9B9"/>
+          <w:sz w:val="24"/>
+          <w:lang w:val="en-US" w:eastAsia="pt-BR"/>
+        </w:rPr>
+        <w:t>struct</w:t>
+      </w:r>
+      <w:r>
+        <w:rPr>
+          <w:rFonts w:ascii="Monospaced" w:eastAsia="Times New Roman" w:hAnsi="Monospaced" w:cs="Courier New"/>
+          <w:color w:val="4A55DB"/>
+          <w:sz w:val="24"/>
+          <w:lang w:val="en-US" w:eastAsia="pt-BR"/>
+        </w:rPr>
+        <w:t>(</w:t>
+      </w:r>
+      <w:r>
+        <w:rPr>
+          <w:rFonts w:ascii="Monospaced" w:eastAsia="Times New Roman" w:hAnsi="Monospaced" w:cs="Courier New"/>
+          <w:color w:val="BC8F8F"/>
+          <w:sz w:val="24"/>
+          <w:lang w:val="en-US" w:eastAsia="pt-BR"/>
+        </w:rPr>
+        <w:t>'</w:t>
+      </w:r>
+      <w:proofErr w:type="spellStart"/>
+      <w:r>
+        <w:rPr>
+          <w:rFonts w:ascii="Monospaced" w:eastAsia="Times New Roman" w:hAnsi="Monospaced" w:cs="Courier New"/>
+          <w:color w:val="BC8F8F"/>
+          <w:sz w:val="24"/>
+          <w:lang w:val="en-US" w:eastAsia="pt-BR"/>
+        </w:rPr>
+        <w:t>time</w:t>
+      </w:r>
+      <w:proofErr w:type="gramStart"/>
+      <w:r>
+        <w:rPr>
+          <w:rFonts w:ascii="Monospaced" w:eastAsia="Times New Roman" w:hAnsi="Monospaced" w:cs="Courier New"/>
+          <w:color w:val="BC8F8F"/>
+          <w:sz w:val="24"/>
+          <w:lang w:val="en-US" w:eastAsia="pt-BR"/>
+        </w:rPr>
+        <w:t>'</w:t>
+      </w:r>
+      <w:r>
+        <w:rPr>
+          <w:rFonts w:ascii="Monospaced" w:eastAsia="Times New Roman" w:hAnsi="Monospaced" w:cs="Courier New"/>
+          <w:color w:val="000000"/>
+          <w:sz w:val="24"/>
+          <w:lang w:val="en-US" w:eastAsia="pt-BR"/>
+        </w:rPr>
+        <w:t>,t</w:t>
+      </w:r>
+      <w:proofErr w:type="gramEnd"/>
+      <w:r>
+        <w:rPr>
+          <w:rFonts w:ascii="Monospaced" w:eastAsia="Times New Roman" w:hAnsi="Monospaced" w:cs="Courier New"/>
+          <w:color w:val="5C5C5C"/>
+          <w:sz w:val="24"/>
+          <w:lang w:val="en-US" w:eastAsia="pt-BR"/>
+        </w:rPr>
+        <w:t>'</w:t>
+      </w:r>
+      <w:r>
+        <w:rPr>
+          <w:rFonts w:ascii="Monospaced" w:eastAsia="Times New Roman" w:hAnsi="Monospaced" w:cs="Courier New"/>
+          <w:color w:val="000000"/>
+          <w:sz w:val="24"/>
+          <w:lang w:val="en-US" w:eastAsia="pt-BR"/>
+        </w:rPr>
+        <w:t>,</w:t>
+      </w:r>
+      <w:r>
+        <w:rPr>
+          <w:rFonts w:ascii="Monospaced" w:eastAsia="Times New Roman" w:hAnsi="Monospaced" w:cs="Courier New"/>
+          <w:color w:val="BC8F8F"/>
+          <w:sz w:val="24"/>
+          <w:lang w:val="en-US" w:eastAsia="pt-BR"/>
+        </w:rPr>
+        <w:t>'values'</w:t>
+      </w:r>
+      <w:r>
+        <w:rPr>
+          <w:rFonts w:ascii="Monospaced" w:eastAsia="Times New Roman" w:hAnsi="Monospaced" w:cs="Courier New"/>
+          <w:color w:val="000000"/>
+          <w:sz w:val="24"/>
+          <w:lang w:val="en-US" w:eastAsia="pt-BR"/>
+        </w:rPr>
+        <w:t>,PWM</w:t>
+      </w:r>
+      <w:proofErr w:type="spellEnd"/>
+      <w:r>
+        <w:rPr>
+          <w:rFonts w:ascii="Monospaced" w:eastAsia="Times New Roman" w:hAnsi="Monospaced" w:cs="Courier New"/>
+          <w:color w:val="5C5C5C"/>
+          <w:sz w:val="24"/>
+          <w:lang w:val="en-US" w:eastAsia="pt-BR"/>
+        </w:rPr>
+        <w:t>'</w:t>
+      </w:r>
+      <w:r>
+        <w:rPr>
+          <w:rFonts w:ascii="Monospaced" w:eastAsia="Times New Roman" w:hAnsi="Monospaced" w:cs="Courier New"/>
+          <w:color w:val="4A55DB"/>
+          <w:sz w:val="24"/>
+          <w:lang w:val="en-US" w:eastAsia="pt-BR"/>
+        </w:rPr>
+        <w:t>)</w:t>
+      </w:r>
+      <w:r>
+        <w:rPr>
+          <w:rFonts w:ascii="Monospaced" w:eastAsia="Times New Roman" w:hAnsi="Monospaced" w:cs="Courier New"/>
+          <w:color w:val="000000"/>
+          <w:sz w:val="24"/>
+          <w:lang w:val="en-US" w:eastAsia="pt-BR"/>
+        </w:rPr>
+        <w:t>;</w:t>
+      </w:r>
+    </w:p>
+    <w:p>
+      <w:pPr>
+        <w:rPr>
+          <w:rFonts w:eastAsiaTheme="minorEastAsia" w:cstheme="minorHAnsi"/>
+          <w:color w:val="202122"/>
+          <w:shd w:val="clear" w:color="auto" w:fill="FFFFFF"/>
+          <w:lang w:val="en-US"/>
+        </w:rPr>
+      </w:pPr>
+      <w:r>
+        <w:rPr>
+          <w:rFonts w:eastAsia="Times New Roman" w:cstheme="minorHAnsi"/>
+          <w:lang w:eastAsia="pt-BR"/>
+        </w:rPr>
+        <w:t>Diagrama</w:t>
+      </w:r>
+      <w:r>
+        <w:rPr>
+          <w:rFonts w:eastAsia="Times New Roman" w:cstheme="minorHAnsi"/>
+          <w:lang w:val="en-US" w:eastAsia="pt-BR"/>
+        </w:rPr>
+        <w:t>:</w:t>
+      </w:r>
+    </w:p>
+    <w:p>
+      <w:pPr>
+        <w:jc w:val="center"/>
+        <w:rPr>
+          <w:rFonts w:eastAsiaTheme="minorEastAsia"/>
+        </w:rPr>
+      </w:pPr>
+      <w:r>
+        <w:rPr>
+          <w:rFonts w:eastAsiaTheme="minorEastAsia"/>
+          <w:noProof/>
+        </w:rPr>
+        <w:drawing>
+          <wp:inline distT="0" distB="0" distL="0" distR="0" wp14:anchorId="0D06227E" wp14:editId="46D7220E">
+            <wp:extent cx="5029200" cy="1798320"/>
+            <wp:effectExtent l="0" t="0" r="0" b="0"/>
+            <wp:docPr id="2" name="Imagem 2"/>
+            <wp:cNvGraphicFramePr>
+              <a:graphicFrameLocks xmlns:a="http://schemas.openxmlformats.org/drawingml/2006/main" noChangeAspect="1"/>
+            </wp:cNvGraphicFramePr>
+            <a:graphic xmlns:a="http://schemas.openxmlformats.org/drawingml/2006/main">
+              <a:graphicData uri="http://schemas.openxmlformats.org/drawingml/2006/picture">
+                <pic:pic xmlns:pic="http://schemas.openxmlformats.org/drawingml/2006/picture">
+                  <pic:nvPicPr>
+                    <pic:cNvPr id="2" name="Imagem 2"/>
+                    <pic:cNvPicPr/>
+                  </pic:nvPicPr>
+                  <pic:blipFill>
+                    <a:blip r:embed="rId10">
+                      <a:extLst>
+                        <a:ext uri="{28A0092B-C50C-407E-A947-70E740481C1C}">
+                          <a14:useLocalDpi xmlns:a14="http://schemas.microsoft.com/office/drawing/2010/main" val="0"/>
+                        </a:ext>
+                      </a:extLst>
+                    </a:blip>
+                    <a:stretch>
+                      <a:fillRect/>
+                    </a:stretch>
+                  </pic:blipFill>
+                  <pic:spPr>
+                    <a:xfrm>
+                      <a:off x="0" y="0"/>
+                      <a:ext cx="5029200" cy="1798320"/>
+                    </a:xfrm>
+                    <a:prstGeom prst="rect">
+                      <a:avLst/>
+                    </a:prstGeom>
+                  </pic:spPr>
+                </pic:pic>
+              </a:graphicData>
+            </a:graphic>
+          </wp:inline>
+        </w:drawing>
+      </w:r>
+    </w:p>
+    <w:p>
+      <w:pPr>
+        <w:rPr>
+          <w:rFonts w:eastAsiaTheme="minorEastAsia"/>
+        </w:rPr>
+      </w:pPr>
+      <w:r>
+        <w:rPr>
+          <w:rFonts w:eastAsiaTheme="minorEastAsia"/>
+        </w:rPr>
+        <w:t xml:space="preserve">Onde o período do </w:t>
+      </w:r>
+      <w:proofErr w:type="spellStart"/>
+      <w:r>
+        <w:rPr>
+          <w:rFonts w:eastAsiaTheme="minorEastAsia"/>
+        </w:rPr>
+        <w:t>clock</w:t>
+      </w:r>
+      <w:proofErr w:type="spellEnd"/>
+      <w:r>
+        <w:rPr>
+          <w:rFonts w:eastAsiaTheme="minorEastAsia"/>
+        </w:rPr>
+        <w:t xml:space="preserve"> foi determinado como mostra a figura abaixo:</w:t>
+      </w:r>
+    </w:p>
+    <w:p>
+      <w:pPr>
+        <w:jc w:val="center"/>
+        <w:rPr>
+          <w:rFonts w:eastAsiaTheme="minorEastAsia"/>
+        </w:rPr>
+      </w:pPr>
+      <w:r>
+        <w:rPr>
+          <w:noProof/>
+        </w:rPr>
+        <w:drawing>
+          <wp:inline distT="0" distB="0" distL="0" distR="0" wp14:anchorId="63395E93" wp14:editId="729829F2">
+            <wp:extent cx="2362200" cy="1729588"/>
+            <wp:effectExtent l="0" t="0" r="0" b="4445"/>
+            <wp:docPr id="6" name="Imagem 6"/>
+            <wp:cNvGraphicFramePr>
+              <a:graphicFrameLocks xmlns:a="http://schemas.openxmlformats.org/drawingml/2006/main" noChangeAspect="1"/>
+            </wp:cNvGraphicFramePr>
+            <a:graphic xmlns:a="http://schemas.openxmlformats.org/drawingml/2006/main">
+              <a:graphicData uri="http://schemas.openxmlformats.org/drawingml/2006/picture">
+                <pic:pic xmlns:pic="http://schemas.openxmlformats.org/drawingml/2006/picture">
+                  <pic:nvPicPr>
+                    <pic:cNvPr id="1" name=""/>
+                    <pic:cNvPicPr/>
+                  </pic:nvPicPr>
+                  <pic:blipFill>
+                    <a:blip r:embed="rId11"/>
+                    <a:stretch>
+                      <a:fillRect/>
+                    </a:stretch>
+                  </pic:blipFill>
+                  <pic:spPr>
+                    <a:xfrm>
+                      <a:off x="0" y="0"/>
+                      <a:ext cx="2366259" cy="1732560"/>
+                    </a:xfrm>
+                    <a:prstGeom prst="rect">
+                      <a:avLst/>
+                    </a:prstGeom>
+                  </pic:spPr>
+                </pic:pic>
+              </a:graphicData>
+            </a:graphic>
+          </wp:inline>
+        </w:drawing>
+      </w:r>
+    </w:p>
+    <w:p>
+      <w:pPr>
+        <w:rPr>
+          <w:rFonts w:eastAsiaTheme="minorEastAsia"/>
+        </w:rPr>
+      </w:pPr>
+      <w:r>
+        <w:rPr>
+          <w:rFonts w:eastAsiaTheme="minorEastAsia"/>
+        </w:rPr>
+        <w:t xml:space="preserve">O período do </w:t>
+      </w:r>
+      <w:proofErr w:type="spellStart"/>
+      <w:r>
+        <w:rPr>
+          <w:rFonts w:eastAsiaTheme="minorEastAsia"/>
+        </w:rPr>
+        <w:t>clock</w:t>
+      </w:r>
+      <w:proofErr w:type="spellEnd"/>
+      <w:r>
+        <w:rPr>
+          <w:rFonts w:eastAsiaTheme="minorEastAsia"/>
+        </w:rPr>
+        <w:t xml:space="preserve"> adotado é inferior ao do PWM que é dado por:</w:t>
+      </w:r>
+    </w:p>
+    <w:p>
+      <w:pPr>
+        <w:jc w:val="center"/>
+        <w:rPr>
+          <w:rFonts w:eastAsiaTheme="minorEastAsia"/>
+        </w:rPr>
+      </w:pPr>
+      <m:oMathPara>
+        <m:oMath>
+          <m:f>
+            <m:fPr>
+              <m:ctrlPr>
+                <w:rPr>
+                  <w:rFonts w:ascii="Cambria Math" w:eastAsiaTheme="minorEastAsia" w:hAnsi="Cambria Math"/>
+                  <w:i/>
+                </w:rPr>
+              </m:ctrlPr>
+            </m:fPr>
+            <m:num>
+              <m:r>
+                <w:rPr>
+                  <w:rFonts w:ascii="Cambria Math" w:eastAsiaTheme="minorEastAsia" w:hAnsi="Cambria Math"/>
+                </w:rPr>
+                <m:t>1</m:t>
+              </m:r>
+            </m:num>
+            <m:den>
+              <m:sSub>
+                <m:sSubPr>
+                  <m:ctrlPr>
+                    <w:rPr>
+                      <w:rFonts w:ascii="Cambria Math" w:eastAsiaTheme="minorEastAsia" w:hAnsi="Cambria Math"/>
+                      <w:i/>
+                    </w:rPr>
+                  </m:ctrlPr>
+                </m:sSubPr>
+                <m:e>
+                  <m:r>
+                    <w:rPr>
+                      <w:rFonts w:ascii="Cambria Math" w:eastAsiaTheme="minorEastAsia" w:hAnsi="Cambria Math"/>
+                    </w:rPr>
+                    <m:t>f</m:t>
+                  </m:r>
+                </m:e>
+                <m:sub>
+                  <m:r>
+                    <w:rPr>
+                      <w:rFonts w:ascii="Cambria Math" w:eastAsiaTheme="minorEastAsia" w:hAnsi="Cambria Math"/>
+                    </w:rPr>
+                    <m:t>clk</m:t>
+                  </m:r>
+                </m:sub>
+              </m:sSub>
+            </m:den>
+          </m:f>
+          <m:r>
+            <w:rPr>
+              <w:rFonts w:ascii="Cambria Math" w:eastAsiaTheme="minorEastAsia" w:hAnsi="Cambria Math"/>
+            </w:rPr>
+            <m:t>=</m:t>
+          </m:r>
+          <m:f>
+            <m:fPr>
+              <m:ctrlPr>
+                <w:rPr>
+                  <w:rFonts w:ascii="Cambria Math" w:eastAsiaTheme="minorEastAsia" w:hAnsi="Cambria Math"/>
+                  <w:i/>
+                </w:rPr>
+              </m:ctrlPr>
+            </m:fPr>
+            <m:num>
+              <m:r>
+                <w:rPr>
+                  <w:rFonts w:ascii="Cambria Math" w:eastAsiaTheme="minorEastAsia" w:hAnsi="Cambria Math"/>
+                </w:rPr>
+                <m:t>1</m:t>
+              </m:r>
+            </m:num>
+            <m:den>
+              <m:r>
+                <w:rPr>
+                  <w:rFonts w:ascii="Cambria Math" w:eastAsiaTheme="minorEastAsia" w:hAnsi="Cambria Math"/>
+                </w:rPr>
+                <m:t>(10*</m:t>
+              </m:r>
+              <m:sSup>
+                <m:sSupPr>
+                  <m:ctrlPr>
+                    <w:rPr>
+                      <w:rFonts w:ascii="Cambria Math" w:eastAsiaTheme="minorEastAsia" w:hAnsi="Cambria Math"/>
+                      <w:i/>
+                    </w:rPr>
+                  </m:ctrlPr>
+                </m:sSupPr>
+                <m:e>
+                  <m:r>
+                    <w:rPr>
+                      <w:rFonts w:ascii="Cambria Math" w:eastAsiaTheme="minorEastAsia" w:hAnsi="Cambria Math"/>
+                    </w:rPr>
+                    <m:t>10</m:t>
+                  </m:r>
+                </m:e>
+                <m:sup>
+                  <m:r>
+                    <w:rPr>
+                      <w:rFonts w:ascii="Cambria Math" w:eastAsiaTheme="minorEastAsia" w:hAnsi="Cambria Math"/>
+                    </w:rPr>
+                    <m:t>6</m:t>
+                  </m:r>
+                </m:sup>
+              </m:sSup>
+              <m:r>
+                <w:rPr>
+                  <w:rFonts w:ascii="Cambria Math" w:eastAsiaTheme="minorEastAsia" w:hAnsi="Cambria Math"/>
+                </w:rPr>
+                <m:t>*550)</m:t>
+              </m:r>
+            </m:den>
+          </m:f>
+          <m:r>
+            <w:rPr>
+              <w:rFonts w:ascii="Cambria Math" w:eastAsiaTheme="minorEastAsia" w:hAnsi="Cambria Math"/>
+            </w:rPr>
+            <m:t>=</m:t>
+          </m:r>
+          <m:sSup>
+            <m:sSupPr>
+              <m:ctrlPr>
+                <w:rPr>
+                  <w:rFonts w:ascii="Cambria Math" w:eastAsiaTheme="minorEastAsia" w:hAnsi="Cambria Math"/>
+                  <w:i/>
+                </w:rPr>
+              </m:ctrlPr>
+            </m:sSupPr>
+            <m:e>
+              <m:r>
+                <w:rPr>
+                  <w:rFonts w:ascii="Cambria Math" w:eastAsiaTheme="minorEastAsia" w:hAnsi="Cambria Math"/>
+                </w:rPr>
+                <m:t>1,82*10</m:t>
+              </m:r>
+            </m:e>
+            <m:sup>
+              <m:r>
+                <w:rPr>
+                  <w:rFonts w:ascii="Cambria Math" w:eastAsiaTheme="minorEastAsia" w:hAnsi="Cambria Math"/>
+                </w:rPr>
+                <m:t>-10</m:t>
+              </m:r>
+            </m:sup>
+          </m:sSup>
+        </m:oMath>
+      </m:oMathPara>
+    </w:p>
+    <w:p>
+      <w:pPr>
+        <w:rPr>
+          <w:rFonts w:eastAsiaTheme="minorEastAsia"/>
+        </w:rPr>
+      </w:pPr>
+      <w:r>
+        <w:rPr>
+          <w:rFonts w:eastAsiaTheme="minorEastAsia"/>
+        </w:rPr>
+        <w:t xml:space="preserve">O que implica em uma frequência de simulação maior </w:t>
+      </w:r>
+      <w:r>
+        <w:rPr>
+          <w:rFonts w:eastAsiaTheme="minorEastAsia"/>
+        </w:rPr>
+        <w:t>melhorando a representação da onda na simulação. O tempo total de simulação será de 0,005 [s] relativo ao tempo de toda a sequência binária.</w:t>
+      </w:r>
+      <w:r>
+        <w:rPr>
+          <w:rFonts w:eastAsiaTheme="minorEastAsia"/>
+        </w:rPr>
+        <w:t xml:space="preserve"> Na figura abaixo pode-se observar o resultado da onda obtida depois da aplicação do filtro passa faixa, projetado com base nas amostras do PWM.</w:t>
+      </w:r>
+    </w:p>
+    <w:p>
+      <w:pPr>
+        <w:rPr>
+          <w:rFonts w:eastAsiaTheme="minorEastAsia"/>
+        </w:rPr>
+      </w:pPr>
+      <w:r>
+        <w:rPr>
+          <w:noProof/>
+        </w:rPr>
+        <w:lastRenderedPageBreak/>
+        <w:drawing>
+          <wp:inline distT="0" distB="0" distL="0" distR="0" wp14:anchorId="28AB276F" wp14:editId="53F7B242">
+            <wp:extent cx="5400040" cy="2792730"/>
+            <wp:effectExtent l="0" t="0" r="0" b="7620"/>
+            <wp:docPr id="7" name="Imagem 7"/>
+            <wp:cNvGraphicFramePr>
+              <a:graphicFrameLocks xmlns:a="http://schemas.openxmlformats.org/drawingml/2006/main" noChangeAspect="1"/>
+            </wp:cNvGraphicFramePr>
+            <a:graphic xmlns:a="http://schemas.openxmlformats.org/drawingml/2006/main">
+              <a:graphicData uri="http://schemas.openxmlformats.org/drawingml/2006/picture">
+                <pic:pic xmlns:pic="http://schemas.openxmlformats.org/drawingml/2006/picture">
+                  <pic:nvPicPr>
+                    <pic:cNvPr id="1" name=""/>
+                    <pic:cNvPicPr/>
+                  </pic:nvPicPr>
+                  <pic:blipFill>
+                    <a:blip r:embed="rId12"/>
+                    <a:stretch>
+                      <a:fillRect/>
+                    </a:stretch>
+                  </pic:blipFill>
+                  <pic:spPr>
+                    <a:xfrm>
+                      <a:off x="0" y="0"/>
+                      <a:ext cx="5400040" cy="2792730"/>
+                    </a:xfrm>
+                    <a:prstGeom prst="rect">
+                      <a:avLst/>
+                    </a:prstGeom>
+                  </pic:spPr>
+                </pic:pic>
+              </a:graphicData>
+            </a:graphic>
+          </wp:inline>
+        </w:drawing>
+      </w:r>
+    </w:p>
+    <w:p>
+      <w:pPr>
+        <w:rPr>
+          <w:rFonts w:eastAsiaTheme="minorEastAsia"/>
+        </w:rPr>
+      </w:pPr>
+      <w:r>
+        <w:rPr>
+          <w:rFonts w:eastAsiaTheme="minorEastAsia"/>
+        </w:rPr>
+        <w:t>Aplicando um zoom em uma das partes temos:</w:t>
+      </w:r>
+    </w:p>
+    <w:p>
+      <w:pPr>
+        <w:rPr>
+          <w:rFonts w:eastAsiaTheme="minorEastAsia"/>
+        </w:rPr>
+      </w:pPr>
+      <w:r>
+        <w:rPr>
+          <w:noProof/>
+        </w:rPr>
+        <w:drawing>
+          <wp:inline distT="0" distB="0" distL="0" distR="0" wp14:anchorId="00BDD8E1" wp14:editId="5ED24D1C">
+            <wp:extent cx="5400040" cy="3184525"/>
+            <wp:effectExtent l="0" t="0" r="0" b="0"/>
+            <wp:docPr id="8" name="Imagem 8"/>
+            <wp:cNvGraphicFramePr>
+              <a:graphicFrameLocks xmlns:a="http://schemas.openxmlformats.org/drawingml/2006/main" noChangeAspect="1"/>
+            </wp:cNvGraphicFramePr>
+            <a:graphic xmlns:a="http://schemas.openxmlformats.org/drawingml/2006/main">
+              <a:graphicData uri="http://schemas.openxmlformats.org/drawingml/2006/picture">
+                <pic:pic xmlns:pic="http://schemas.openxmlformats.org/drawingml/2006/picture">
+                  <pic:nvPicPr>
+                    <pic:cNvPr id="1" name=""/>
+                    <pic:cNvPicPr/>
+                  </pic:nvPicPr>
+                  <pic:blipFill>
+                    <a:blip r:embed="rId13"/>
+                    <a:stretch>
+                      <a:fillRect/>
+                    </a:stretch>
+                  </pic:blipFill>
+                  <pic:spPr>
+                    <a:xfrm>
+                      <a:off x="0" y="0"/>
+                      <a:ext cx="5400040" cy="3184525"/>
+                    </a:xfrm>
+                    <a:prstGeom prst="rect">
+                      <a:avLst/>
+                    </a:prstGeom>
+                  </pic:spPr>
+                </pic:pic>
+              </a:graphicData>
+            </a:graphic>
+          </wp:inline>
+        </w:drawing>
+      </w:r>
+    </w:p>
+    <w:p>
+      <w:pPr>
+        <w:rPr>
+          <w:rFonts w:eastAsiaTheme="minorEastAsia"/>
+        </w:rPr>
+      </w:pPr>
+      <w:r>
+        <w:rPr>
+          <w:rFonts w:eastAsiaTheme="minorEastAsia"/>
+        </w:rPr>
+        <w:t>Analisando-se a frequência da onda, pode-se afirmar que a portadora foi recuperada com a mesma forma de onda e a mesma frequência, além de sua continuidade ser mantida. Pode-se constatar também que houve uma atenuação em sua amplitude devido ao processo realizado pelo PWM. Logo, conclui-se que foi possível recuperar o sinal modulado BASK.</w:t>
+      </w:r>
+    </w:p>
+    <w:p>
+      <w:pPr>
+        <w:rPr>
+          <w:rFonts w:eastAsiaTheme="minorEastAsia"/>
+        </w:rPr>
+      </w:pPr>
+      <w:r>
+        <w:rPr>
+          <w:rFonts w:eastAsiaTheme="minorEastAsia"/>
+        </w:rPr>
+        <w:t xml:space="preserve">Pelo processo de modulação BASK realizado, pode-se observar no sinal que os bits são </w:t>
+      </w:r>
+      <w:proofErr w:type="gramStart"/>
+      <w:r>
+        <w:rPr>
+          <w:rFonts w:eastAsiaTheme="minorEastAsia"/>
+        </w:rPr>
+        <w:t>representado</w:t>
+      </w:r>
+      <w:proofErr w:type="gramEnd"/>
+      <w:r>
+        <w:rPr>
+          <w:rFonts w:eastAsiaTheme="minorEastAsia"/>
+        </w:rPr>
+        <w:t xml:space="preserve"> com clareza ou seja, para o bit 1 no sinal há a presença da portadora e quando o bit é 0 o sinal é nulo. Observa-se então a sequencia da etapa anterior dada por </w:t>
+      </w:r>
+    </w:p>
+    <w:p>
+      <w:pPr>
+        <w:jc w:val="center"/>
+        <w:rPr>
+          <w:rFonts w:ascii="Times New Roman" w:hAnsi="Times New Roman" w:cs="Times New Roman"/>
+          <w:sz w:val="24"/>
+          <w:szCs w:val="24"/>
+        </w:rPr>
+      </w:pPr>
+      <w:r>
+        <w:rPr>
+          <w:rFonts w:ascii="Times New Roman" w:hAnsi="Times New Roman" w:cs="Times New Roman"/>
+          <w:sz w:val="24"/>
+          <w:szCs w:val="24"/>
+        </w:rPr>
+        <w:t>[1 1 0 0 1 0 1 0 1 0 1 1 0 1 0 0]</w:t>
+      </w:r>
+    </w:p>
+    <w:p>
+      <w:pPr>
+        <w:rPr>
+          <w:rFonts w:eastAsiaTheme="minorEastAsia"/>
+        </w:rPr>
+      </w:pPr>
+      <w:r>
+        <w:rPr>
+          <w:rFonts w:ascii="Times New Roman" w:hAnsi="Times New Roman" w:cs="Times New Roman"/>
+          <w:sz w:val="24"/>
+          <w:szCs w:val="24"/>
+        </w:rPr>
+        <w:t xml:space="preserve">Como é observado na imagem a seguir, sabendo também que período de cada bit é de </w:t>
+      </w:r>
+      <w:r>
+        <w:rPr>
+          <w:rFonts w:ascii="Times New Roman" w:hAnsi="Times New Roman" w:cs="Times New Roman"/>
+          <w:sz w:val="24"/>
+          <w:szCs w:val="24"/>
+        </w:rPr>
+        <w:t>0,003125</w:t>
+      </w:r>
+      <w:r>
+        <w:rPr>
+          <w:rFonts w:ascii="Times New Roman" w:hAnsi="Times New Roman" w:cs="Times New Roman"/>
+          <w:sz w:val="24"/>
+          <w:szCs w:val="24"/>
+        </w:rPr>
+        <w:t>[s]. Cada bit é demarcado detalhadamente na imagem.</w:t>
+      </w:r>
     </w:p>
     <w:p>
       <w:pPr>
@@ -2542,6 +3280,54 @@
           <w:rFonts w:eastAsiaTheme="minorEastAsia"/>
         </w:rPr>
       </w:pPr>
+      <w:r>
+        <w:rPr>
+          <w:rFonts w:eastAsiaTheme="minorEastAsia"/>
+          <w:noProof/>
+        </w:rPr>
+        <w:lastRenderedPageBreak/>
+        <w:drawing>
+          <wp:inline distT="0" distB="0" distL="0" distR="0" wp14:anchorId="12792F9F" wp14:editId="55DD09A5">
+            <wp:extent cx="5369967" cy="2688772"/>
+            <wp:effectExtent l="0" t="0" r="2540" b="0"/>
+            <wp:docPr id="9" name="Imagem 9"/>
+            <wp:cNvGraphicFramePr>
+              <a:graphicFrameLocks xmlns:a="http://schemas.openxmlformats.org/drawingml/2006/main" noChangeAspect="1"/>
+            </wp:cNvGraphicFramePr>
+            <a:graphic xmlns:a="http://schemas.openxmlformats.org/drawingml/2006/main">
+              <a:graphicData uri="http://schemas.openxmlformats.org/drawingml/2006/picture">
+                <pic:pic xmlns:pic="http://schemas.openxmlformats.org/drawingml/2006/picture">
+                  <pic:nvPicPr>
+                    <pic:cNvPr id="9" name="Imagem 9"/>
+                    <pic:cNvPicPr/>
+                  </pic:nvPicPr>
+                  <pic:blipFill>
+                    <a:blip r:embed="rId14">
+                      <a:extLst>
+                        <a:ext uri="{28A0092B-C50C-407E-A947-70E740481C1C}">
+                          <a14:useLocalDpi xmlns:a14="http://schemas.microsoft.com/office/drawing/2010/main" val="0"/>
+                        </a:ext>
+                      </a:extLst>
+                    </a:blip>
+                    <a:stretch>
+                      <a:fillRect/>
+                    </a:stretch>
+                  </pic:blipFill>
+                  <pic:spPr>
+                    <a:xfrm>
+                      <a:off x="0" y="0"/>
+                      <a:ext cx="5437858" cy="2722765"/>
+                    </a:xfrm>
+                    <a:prstGeom prst="rect">
+                      <a:avLst/>
+                    </a:prstGeom>
+                  </pic:spPr>
+                </pic:pic>
+              </a:graphicData>
+            </a:graphic>
+          </wp:inline>
+        </w:drawing>
+      </w:r>
     </w:p>
     <w:p>
       <w:pPr>
@@ -2550,6 +3336,12 @@
           <w:rFonts w:eastAsiaTheme="minorEastAsia"/>
         </w:rPr>
       </w:pPr>
+      <w:r>
+        <w:rPr>
+          <w:rFonts w:eastAsiaTheme="minorEastAsia"/>
+        </w:rPr>
+        <w:t>Pode-se afirmar que a sequência binária obtida através do uso do filtro passa faixa corresponde à sequencia binária escolhida originalmente. Constatando assim a funcionalidade do filtro projetado bem como a frequência de amostragem escolhida da onda modulada.</w:t>
+      </w:r>
     </w:p>
     <w:sectPr>
       <w:pgSz w:w="11906" w:h="16838"/>
@@ -3021,6 +3813,72 @@
       <w:shd w:val="clear" w:color="auto" w:fill="E1DFDD"/>
     </w:rPr>
   </w:style>
+  <w:style w:type="paragraph" w:customStyle="1" w:styleId="Default">
+    <w:name w:val="Default"/>
+    <w:rsid w:val="007757D1"/>
+    <w:pPr>
+      <w:autoSpaceDE w:val="0"/>
+      <w:autoSpaceDN w:val="0"/>
+      <w:adjustRightInd w:val="0"/>
+      <w:spacing w:after="0" w:line="240" w:lineRule="auto"/>
+    </w:pPr>
+    <w:rPr>
+      <w:rFonts w:ascii="Times New Roman" w:hAnsi="Times New Roman" w:cs="Times New Roman"/>
+      <w:color w:val="000000"/>
+      <w:sz w:val="24"/>
+      <w:szCs w:val="24"/>
+    </w:rPr>
+  </w:style>
+  <w:style w:type="paragraph" w:styleId="Pr-formataoHTML">
+    <w:name w:val="HTML Preformatted"/>
+    <w:basedOn w:val="Normal"/>
+    <w:link w:val="Pr-formataoHTMLChar"/>
+    <w:uiPriority w:val="99"/>
+    <w:semiHidden/>
+    <w:unhideWhenUsed/>
+    <w:rsid w:val="007757D1"/>
+    <w:pPr>
+      <w:tabs>
+        <w:tab w:val="left" w:pos="916"/>
+        <w:tab w:val="left" w:pos="1832"/>
+        <w:tab w:val="left" w:pos="2748"/>
+        <w:tab w:val="left" w:pos="3664"/>
+        <w:tab w:val="left" w:pos="4580"/>
+        <w:tab w:val="left" w:pos="5496"/>
+        <w:tab w:val="left" w:pos="6412"/>
+        <w:tab w:val="left" w:pos="7328"/>
+        <w:tab w:val="left" w:pos="8244"/>
+        <w:tab w:val="left" w:pos="9160"/>
+        <w:tab w:val="left" w:pos="10076"/>
+        <w:tab w:val="left" w:pos="10992"/>
+        <w:tab w:val="left" w:pos="11908"/>
+        <w:tab w:val="left" w:pos="12824"/>
+        <w:tab w:val="left" w:pos="13740"/>
+        <w:tab w:val="left" w:pos="14656"/>
+      </w:tabs>
+      <w:spacing w:after="0" w:line="240" w:lineRule="auto"/>
+    </w:pPr>
+    <w:rPr>
+      <w:rFonts w:ascii="Courier New" w:eastAsia="Times New Roman" w:hAnsi="Courier New" w:cs="Courier New"/>
+      <w:sz w:val="20"/>
+      <w:szCs w:val="20"/>
+      <w:lang w:eastAsia="pt-BR"/>
+    </w:rPr>
+  </w:style>
+  <w:style w:type="character" w:customStyle="1" w:styleId="Pr-formataoHTMLChar">
+    <w:name w:val="Pré-formatação HTML Char"/>
+    <w:basedOn w:val="Fontepargpadro"/>
+    <w:link w:val="Pr-formataoHTML"/>
+    <w:uiPriority w:val="99"/>
+    <w:semiHidden/>
+    <w:rsid w:val="007757D1"/>
+    <w:rPr>
+      <w:rFonts w:ascii="Courier New" w:eastAsia="Times New Roman" w:hAnsi="Courier New" w:cs="Courier New"/>
+      <w:sz w:val="20"/>
+      <w:szCs w:val="20"/>
+      <w:lang w:eastAsia="pt-BR"/>
+    </w:rPr>
+  </w:style>
 </w:styles>
 </file>
 

--- a/ETAPA_05/ETAPA05.docx
+++ b/ETAPA_05/ETAPA05.docx
@@ -1,148 +1,45 @@
 
 <file path=word/document.xml><?xml version="1.0" encoding="utf-8"?>
-<w:document xmlns:o="urn:schemas-microsoft-com:office:office" xmlns:r="http://schemas.openxmlformats.org/officeDocument/2006/relationships" xmlns:v="urn:schemas-microsoft-com:vml" xmlns:w="http://schemas.openxmlformats.org/wordprocessingml/2006/main" xmlns:w10="urn:schemas-microsoft-com:office:word" xmlns:wp="http://schemas.openxmlformats.org/drawingml/2006/wordprocessingDrawing" xmlns:wps="http://schemas.microsoft.com/office/word/2010/wordprocessingShape" xmlns:wpg="http://schemas.microsoft.com/office/word/2010/wordprocessingGroup" xmlns:mc="http://schemas.openxmlformats.org/markup-compatibility/2006" xmlns:wp14="http://schemas.microsoft.com/office/word/2010/wordprocessingDrawing" xmlns:w14="http://schemas.microsoft.com/office/word/2010/wordml" mc:Ignorable="w14 wp14">
+<w:document xmlns:wpc="http://schemas.microsoft.com/office/word/2010/wordprocessingCanvas" xmlns:cx="http://schemas.microsoft.com/office/drawing/2014/chartex" xmlns:cx1="http://schemas.microsoft.com/office/drawing/2015/9/8/chartex" xmlns:cx2="http://schemas.microsoft.com/office/drawing/2015/10/21/chartex" xmlns:cx3="http://schemas.microsoft.com/office/drawing/2016/5/9/chartex" xmlns:cx4="http://schemas.microsoft.com/office/drawing/2016/5/10/chartex" xmlns:cx5="http://schemas.microsoft.com/office/drawing/2016/5/11/chartex" xmlns:cx6="http://schemas.microsoft.com/office/drawing/2016/5/12/chartex" xmlns:cx7="http://schemas.microsoft.com/office/drawing/2016/5/13/chartex" xmlns:cx8="http://schemas.microsoft.com/office/drawing/2016/5/14/chartex" xmlns:mc="http://schemas.openxmlformats.org/markup-compatibility/2006" xmlns:aink="http://schemas.microsoft.com/office/drawing/2016/ink" xmlns:am3d="http://schemas.microsoft.com/office/drawing/2017/model3d" xmlns:o="urn:schemas-microsoft-com:office:office" xmlns:r="http://schemas.openxmlformats.org/officeDocument/2006/relationships" xmlns:m="http://schemas.openxmlformats.org/officeDocument/2006/math" xmlns:v="urn:schemas-microsoft-com:vml" xmlns:wp14="http://schemas.microsoft.com/office/word/2010/wordprocessingDrawing" xmlns:wp="http://schemas.openxmlformats.org/drawingml/2006/wordprocessingDrawing" xmlns:w10="urn:schemas-microsoft-com:office:word" xmlns:w="http://schemas.openxmlformats.org/wordprocessingml/2006/main" xmlns:w14="http://schemas.microsoft.com/office/word/2010/wordml" xmlns:w15="http://schemas.microsoft.com/office/word/2012/wordml" xmlns:w16cex="http://schemas.microsoft.com/office/word/2018/wordml/cex" xmlns:w16cid="http://schemas.microsoft.com/office/word/2016/wordml/cid" xmlns:w16="http://schemas.microsoft.com/office/word/2018/wordml" xmlns:w16sdtdh="http://schemas.microsoft.com/office/word/2020/wordml/sdtdatahash" xmlns:w16se="http://schemas.microsoft.com/office/word/2015/wordml/symex" xmlns:wpg="http://schemas.microsoft.com/office/word/2010/wordprocessingGroup" xmlns:wpi="http://schemas.microsoft.com/office/word/2010/wordprocessingInk" xmlns:wne="http://schemas.microsoft.com/office/word/2006/wordml" xmlns:wps="http://schemas.microsoft.com/office/word/2010/wordprocessingShape" mc:Ignorable="w14 w15 w16se w16cid w16 w16cex w16sdtdh wp14">
   <w:body>
     <w:p>
       <w:pPr>
-        <w:pStyle w:val="Normal"/>
         <w:jc w:val="both"/>
-        <w:rPr/>
-      </w:pPr>
-      <w:r>
-        <w:rPr/>
-        <w:t>ETAPA 0</w:t>
-      </w:r>
-      <w:r>
-        <w:rPr/>
-        <w:t>5</w:t>
-      </w:r>
-      <w:r>
-        <w:rPr/>
-        <w:t xml:space="preserve">) </w:t>
-      </w:r>
-      <w:r>
-        <w:rPr/>
-        <w:t>Filtrar o sinal da etapa 4 para obter o sinal BASK no Xcos do Scilab</w:t>
-      </w:r>
-      <w:r>
-        <w:rPr/>
-        <w:t>.</w:t>
-      </w:r>
-    </w:p>
-    <w:p>
-      <w:pPr>
-        <w:pStyle w:val="Normal"/>
+      </w:pPr>
+      <w:r>
+        <w:t>Agora com o PWM construído, onde este foi obtido a partir do sinal modulado BASK, faz-se necessário filtrar este sinal, e o responsável por tal ação será um filtro passa-faixa, tendo como obj</w:t>
+      </w:r>
+      <w:r>
+        <w:t>etivo principal a conversão das amostras do sinal PWM para um sinal analógico, sendo este correspondente ao sinal modulado BASK original, com isso ao aplicar o filtro passa-baixa sobre o sinal PWM retorna-se ao sinal modulado. Tal recuperação do sinal anal</w:t>
+      </w:r>
+      <w:r>
+        <w:t xml:space="preserve">ógico se baseia no teorema da amostragem passa-faixa, que foi utilizada para determinar a frequência de amostragem do sinal modulado, e devido a este fato, faz-se o uso do filtro passa-faixa para recuperação do sinal. Vale ressaltar que tal ação foi feita </w:t>
+      </w:r>
+      <w:r>
+        <w:t>pois estava se tratando um sinal modulado, que por sua vez possui uma banda de passagem, não partindo de zero, mas sim centrado na frequência da portadora.</w:t>
+      </w:r>
+    </w:p>
+    <w:p>
+      <w:pPr>
         <w:jc w:val="both"/>
-        <w:rPr/>
-      </w:pPr>
-      <w:r>
-        <w:rPr/>
-        <w:t>NOME: LINCOLN WALLACE VELOSO ALMEIDA</w:t>
-        <w:tab/>
-        <w:tab/>
-        <w:t>MATRÍCULA: 2018018715</w:t>
-      </w:r>
-    </w:p>
-    <w:p>
-      <w:pPr>
-        <w:pStyle w:val="Normal"/>
-        <w:jc w:val="both"/>
-        <w:rPr/>
-      </w:pPr>
-      <w:r>
-        <w:rPr/>
-        <w:t xml:space="preserve">NOME: GABRIEL MEDEIROS CARDOSO </w:t>
-        <w:tab/>
-        <w:tab/>
-        <w:tab/>
-        <w:t>MATRÍCULA: 2018014574</w:t>
-      </w:r>
-    </w:p>
-    <w:p>
-      <w:pPr>
-        <w:pStyle w:val="Normal"/>
-        <w:jc w:val="both"/>
-        <w:rPr/>
-      </w:pPr>
-      <w:r>
-        <w:rPr/>
-        <w:t>NOME: ITALO BARBOSA BARROS</w:t>
-        <w:tab/>
-        <w:tab/>
-        <w:tab/>
-        <w:t>MATRICULA: 2018008924</w:t>
-      </w:r>
-    </w:p>
-    <w:p>
-      <w:pPr>
-        <w:pStyle w:val="Normal"/>
-        <w:jc w:val="both"/>
-        <w:rPr/>
-      </w:pPr>
-      <w:r>
-        <w:rPr/>
-        <w:t>NOME: BRUNO DE MELLO DUARTE</w:t>
-        <w:tab/>
-        <w:tab/>
-        <w:tab/>
-        <w:t>MATRÍCULA: 2016010988</w:t>
-      </w:r>
-    </w:p>
-    <w:p>
-      <w:pPr>
-        <w:pStyle w:val="Normal"/>
-        <w:jc w:val="both"/>
-        <w:rPr/>
-      </w:pPr>
-      <w:r>
-        <w:rPr/>
-      </w:r>
-    </w:p>
-    <w:p>
-      <w:pPr>
-        <w:pStyle w:val="Normal"/>
-        <w:jc w:val="both"/>
-        <w:rPr/>
-      </w:pPr>
-      <w:r>
-        <w:rPr/>
-      </w:r>
-    </w:p>
-    <w:p>
-      <w:pPr>
-        <w:pStyle w:val="Normal"/>
-        <w:jc w:val="both"/>
-        <w:rPr/>
-      </w:pPr>
-      <w:r>
-        <w:rPr/>
-        <w:t>Agora com o PWM construído, onde este foi obtido a partir do sinal modulado BASK, faz-se necessário filtrar este sinal, e o responsável por tal ação será um filtro passa-faixa, tendo como objetivo principal a conversão das amostras do sinal PWM para um sinal analógico, sendo este correspondente ao sinal modulado BASK original, com isso ao aplicar o filtro passa-baixa sobre o sinal PWM retorna-se ao sinal modulado. Tal recuperação do sinal analógico se baseia no teorema da amostragem passa-faixa, que foi utilizada para determinar a frequência de amostragem do sinal modulado, e devido a este fato, faz-se o uso do filtro passa-faixa para recuperação do sinal. Vale ressaltar que tal ação foi feita pois estava se tratando um sinal modulado, que por sua vez possui uma banda de passagem, não partindo de zero, mas sim centrado na frequência da portadora.</w:t>
-      </w:r>
-    </w:p>
-    <w:p>
-      <w:pPr>
-        <w:pStyle w:val="Normal"/>
-        <w:jc w:val="both"/>
-        <w:rPr/>
-      </w:pPr>
-      <w:r>
-        <w:rPr/>
+      </w:pPr>
+      <w:r>
         <w:t>Logo abaixo é visto o circuito do filtro passa-faixa:</w:t>
       </w:r>
     </w:p>
     <w:p>
       <w:pPr>
-        <w:pStyle w:val="Normal"/>
         <w:jc w:val="center"/>
-        <w:rPr/>
-      </w:pPr>
-      <w:r>
-        <w:rPr/>
+      </w:pPr>
+      <w:r>
+        <w:rPr>
+          <w:noProof/>
+        </w:rPr>
         <w:drawing>
-          <wp:inline distT="0" distB="0" distL="0" distR="0">
+          <wp:inline distT="0" distB="0" distL="0" distR="0" wp14:anchorId="3FFCB98E" wp14:editId="5D6756A6">
             <wp:extent cx="1604010" cy="471170"/>
             <wp:effectExtent l="0" t="0" r="0" b="0"/>
-            <wp:docPr id="1" name="Imagem 1" descr=""/>
+            <wp:docPr id="1" name="Imagem 1"/>
             <wp:cNvGraphicFramePr>
               <a:graphicFrameLocks xmlns:a="http://schemas.openxmlformats.org/drawingml/2006/main" noChangeAspect="1"/>
             </wp:cNvGraphicFramePr>
@@ -150,13 +47,13 @@
               <a:graphicData uri="http://schemas.openxmlformats.org/drawingml/2006/picture">
                 <pic:pic xmlns:pic="http://schemas.openxmlformats.org/drawingml/2006/picture">
                   <pic:nvPicPr>
-                    <pic:cNvPr id="1" name="Imagem 1" descr=""/>
+                    <pic:cNvPr id="1" name="Imagem 1"/>
                     <pic:cNvPicPr>
                       <a:picLocks noChangeAspect="1" noChangeArrowheads="1"/>
                     </pic:cNvPicPr>
                   </pic:nvPicPr>
                   <pic:blipFill>
-                    <a:blip r:embed="rId2"/>
+                    <a:blip r:embed="rId4"/>
                     <a:stretch>
                       <a:fillRect/>
                     </a:stretch>
@@ -179,27 +76,20 @@
     </w:p>
     <w:p>
       <w:pPr>
-        <w:pStyle w:val="Normal"/>
         <w:jc w:val="both"/>
-        <w:rPr/>
-      </w:pPr>
-      <w:r>
-        <w:rPr/>
+      </w:pPr>
+      <w:r>
         <w:t>A função de transferência é dada por:</w:t>
       </w:r>
     </w:p>
     <w:p>
       <w:pPr>
-        <w:pStyle w:val="Normal"/>
         <w:jc w:val="center"/>
         <w:rPr>
-          <w:rFonts w:eastAsia="" w:eastAsiaTheme="minorEastAsia"/>
-        </w:rPr>
-      </w:pPr>
-      <w:r>
-        <w:rPr/>
-      </w:r>
-      <m:oMathPara xmlns:m="http://schemas.openxmlformats.org/officeDocument/2006/math">
+          <w:rFonts w:eastAsiaTheme="minorEastAsia"/>
+        </w:rPr>
+      </w:pPr>
+      <m:oMathPara>
         <m:oMathParaPr>
           <m:jc m:val="center"/>
         </m:oMathParaPr>
@@ -208,25 +98,22 @@
             <w:rPr>
               <w:rFonts w:ascii="Cambria Math" w:hAnsi="Cambria Math"/>
             </w:rPr>
-            <m:t xml:space="preserve">H</m:t>
+            <m:t>H</m:t>
           </m:r>
           <m:d>
             <m:dPr>
-              <m:begChr m:val="("/>
-              <m:endChr m:val=")"/>
+              <m:ctrlPr>
+                <w:rPr>
+                  <w:rFonts w:ascii="Cambria Math" w:hAnsi="Cambria Math"/>
+                </w:rPr>
+              </m:ctrlPr>
             </m:dPr>
             <m:e>
               <m:r>
                 <w:rPr>
                   <w:rFonts w:ascii="Cambria Math" w:hAnsi="Cambria Math"/>
                 </w:rPr>
-                <m:t xml:space="preserve">j</m:t>
-              </m:r>
-              <m:r>
-                <w:rPr>
-                  <w:rFonts w:ascii="Cambria Math" w:hAnsi="Cambria Math"/>
-                </w:rPr>
-                <m:t xml:space="preserve">ω</m:t>
+                <m:t>jω</m:t>
               </m:r>
             </m:e>
           </m:d>
@@ -234,29 +121,40 @@
             <w:rPr>
               <w:rFonts w:ascii="Cambria Math" w:hAnsi="Cambria Math"/>
             </w:rPr>
-            <m:t xml:space="preserve">=</m:t>
+            <m:t>=</m:t>
           </m:r>
           <m:f>
+            <m:fPr>
+              <m:ctrlPr>
+                <w:rPr>
+                  <w:rFonts w:ascii="Cambria Math" w:hAnsi="Cambria Math"/>
+                </w:rPr>
+              </m:ctrlPr>
+            </m:fPr>
             <m:num>
               <m:f>
+                <m:fPr>
+                  <m:ctrlPr>
+                    <w:rPr>
+                      <w:rFonts w:ascii="Cambria Math" w:hAnsi="Cambria Math"/>
+                    </w:rPr>
+                  </m:ctrlPr>
+                </m:fPr>
                 <m:num>
                   <m:d>
                     <m:dPr>
-                      <m:begChr m:val="("/>
-                      <m:endChr m:val=")"/>
+                      <m:ctrlPr>
+                        <w:rPr>
+                          <w:rFonts w:ascii="Cambria Math" w:hAnsi="Cambria Math"/>
+                        </w:rPr>
+                      </m:ctrlPr>
                     </m:dPr>
                     <m:e>
                       <m:r>
                         <w:rPr>
                           <w:rFonts w:ascii="Cambria Math" w:hAnsi="Cambria Math"/>
                         </w:rPr>
-                        <m:t xml:space="preserve">j</m:t>
-                      </m:r>
-                      <m:r>
-                        <w:rPr>
-                          <w:rFonts w:ascii="Cambria Math" w:hAnsi="Cambria Math"/>
-                        </w:rPr>
-                        <m:t xml:space="preserve">ω</m:t>
+                        <m:t>jω</m:t>
                       </m:r>
                     </m:e>
                   </m:d>
@@ -266,31 +164,35 @@
                     <w:rPr>
                       <w:rFonts w:ascii="Cambria Math" w:hAnsi="Cambria Math"/>
                     </w:rPr>
-                    <m:t xml:space="preserve">RC</m:t>
+                    <m:t>RC</m:t>
                   </m:r>
                 </m:den>
               </m:f>
             </m:num>
             <m:den>
               <m:sSup>
+                <m:sSupPr>
+                  <m:ctrlPr>
+                    <w:rPr>
+                      <w:rFonts w:ascii="Cambria Math" w:hAnsi="Cambria Math"/>
+                    </w:rPr>
+                  </m:ctrlPr>
+                </m:sSupPr>
                 <m:e>
                   <m:d>
                     <m:dPr>
-                      <m:begChr m:val="("/>
-                      <m:endChr m:val=")"/>
+                      <m:ctrlPr>
+                        <w:rPr>
+                          <w:rFonts w:ascii="Cambria Math" w:hAnsi="Cambria Math"/>
+                        </w:rPr>
+                      </m:ctrlPr>
                     </m:dPr>
                     <m:e>
                       <m:r>
                         <w:rPr>
                           <w:rFonts w:ascii="Cambria Math" w:hAnsi="Cambria Math"/>
                         </w:rPr>
-                        <m:t xml:space="preserve">j</m:t>
-                      </m:r>
-                      <m:r>
-                        <w:rPr>
-                          <w:rFonts w:ascii="Cambria Math" w:hAnsi="Cambria Math"/>
-                        </w:rPr>
-                        <m:t xml:space="preserve">ω</m:t>
+                        <m:t>jω</m:t>
                       </m:r>
                     </m:e>
                   </m:d>
@@ -300,7 +202,7 @@
                     <w:rPr>
                       <w:rFonts w:ascii="Cambria Math" w:hAnsi="Cambria Math"/>
                     </w:rPr>
-                    <m:t xml:space="preserve">2</m:t>
+                    <m:t>2</m:t>
                   </m:r>
                 </m:sup>
               </m:sSup>
@@ -308,15 +210,22 @@
                 <w:rPr>
                   <w:rFonts w:ascii="Cambria Math" w:hAnsi="Cambria Math"/>
                 </w:rPr>
-                <m:t xml:space="preserve">+</m:t>
+                <m:t>+</m:t>
               </m:r>
               <m:f>
+                <m:fPr>
+                  <m:ctrlPr>
+                    <w:rPr>
+                      <w:rFonts w:ascii="Cambria Math" w:hAnsi="Cambria Math"/>
+                    </w:rPr>
+                  </m:ctrlPr>
+                </m:fPr>
                 <m:num>
                   <m:r>
                     <w:rPr>
                       <w:rFonts w:ascii="Cambria Math" w:hAnsi="Cambria Math"/>
                     </w:rPr>
-                    <m:t xml:space="preserve">1</m:t>
+                    <m:t>1</m:t>
                   </m:r>
                 </m:num>
                 <m:den>
@@ -324,27 +233,24 @@
                     <w:rPr>
                       <w:rFonts w:ascii="Cambria Math" w:hAnsi="Cambria Math"/>
                     </w:rPr>
-                    <m:t xml:space="preserve">RC</m:t>
+                    <m:t>RC</m:t>
                   </m:r>
                 </m:den>
               </m:f>
               <m:d>
                 <m:dPr>
-                  <m:begChr m:val="("/>
-                  <m:endChr m:val=")"/>
+                  <m:ctrlPr>
+                    <w:rPr>
+                      <w:rFonts w:ascii="Cambria Math" w:hAnsi="Cambria Math"/>
+                    </w:rPr>
+                  </m:ctrlPr>
                 </m:dPr>
                 <m:e>
                   <m:r>
                     <w:rPr>
                       <w:rFonts w:ascii="Cambria Math" w:hAnsi="Cambria Math"/>
                     </w:rPr>
-                    <m:t xml:space="preserve">j</m:t>
-                  </m:r>
-                  <m:r>
-                    <w:rPr>
-                      <w:rFonts w:ascii="Cambria Math" w:hAnsi="Cambria Math"/>
-                    </w:rPr>
-                    <m:t xml:space="preserve">ω</m:t>
+                    <m:t>jω</m:t>
                   </m:r>
                 </m:e>
               </m:d>
@@ -352,15 +258,22 @@
                 <w:rPr>
                   <w:rFonts w:ascii="Cambria Math" w:hAnsi="Cambria Math"/>
                 </w:rPr>
-                <m:t xml:space="preserve">+</m:t>
+                <m:t>+</m:t>
               </m:r>
               <m:f>
+                <m:fPr>
+                  <m:ctrlPr>
+                    <w:rPr>
+                      <w:rFonts w:ascii="Cambria Math" w:hAnsi="Cambria Math"/>
+                    </w:rPr>
+                  </m:ctrlPr>
+                </m:fPr>
                 <m:num>
                   <m:r>
                     <w:rPr>
                       <w:rFonts w:ascii="Cambria Math" w:hAnsi="Cambria Math"/>
                     </w:rPr>
-                    <m:t xml:space="preserve">1</m:t>
+                    <m:t>1</m:t>
                   </m:r>
                 </m:num>
                 <m:den>
@@ -368,7 +281,7 @@
                     <w:rPr>
                       <w:rFonts w:ascii="Cambria Math" w:hAnsi="Cambria Math"/>
                     </w:rPr>
-                    <m:t xml:space="preserve">LC</m:t>
+                    <m:t>LC</m:t>
                   </m:r>
                 </m:den>
               </m:f>
@@ -379,33 +292,36 @@
     </w:p>
     <w:p>
       <w:pPr>
-        <w:pStyle w:val="Normal"/>
         <w:jc w:val="both"/>
         <w:rPr>
-          <w:rFonts w:eastAsia="" w:eastAsiaTheme="minorEastAsia"/>
+          <w:rFonts w:eastAsiaTheme="minorEastAsia"/>
           <w:color w:val="202122"/>
           <w:sz w:val="21"/>
           <w:szCs w:val="21"/>
-          <w:shd w:fill="FFFFFF" w:val="clear"/>
-        </w:rPr>
-      </w:pPr>
-      <w:r>
-        <w:rPr>
-          <w:rFonts w:eastAsia="" w:eastAsiaTheme="minorEastAsia"/>
+          <w:shd w:val="clear" w:color="auto" w:fill="FFFFFF"/>
+        </w:rPr>
+      </w:pPr>
+      <w:r>
+        <w:rPr>
+          <w:rFonts w:eastAsiaTheme="minorEastAsia"/>
         </w:rPr>
         <w:t xml:space="preserve">Onde </w:t>
       </w:r>
-      <w:r>
-        <w:rPr/>
-      </w:r>
-      <m:oMath xmlns:m="http://schemas.openxmlformats.org/officeDocument/2006/math">
+      <m:oMath>
         <m:f>
+          <m:fPr>
+            <m:ctrlPr>
+              <w:rPr>
+                <w:rFonts w:ascii="Cambria Math" w:hAnsi="Cambria Math"/>
+              </w:rPr>
+            </m:ctrlPr>
+          </m:fPr>
           <m:num>
             <m:r>
               <w:rPr>
                 <w:rFonts w:ascii="Cambria Math" w:hAnsi="Cambria Math"/>
               </w:rPr>
-              <m:t xml:space="preserve">1</m:t>
+              <m:t>1</m:t>
             </m:r>
           </m:num>
           <m:den>
@@ -413,65 +329,65 @@
               <w:rPr>
                 <w:rFonts w:ascii="Cambria Math" w:hAnsi="Cambria Math"/>
               </w:rPr>
-              <m:t xml:space="preserve">RC</m:t>
+              <m:t>RC</m:t>
             </m:r>
           </m:den>
         </m:f>
       </m:oMath>
       <w:r>
         <w:rPr>
-          <w:rFonts w:eastAsia="" w:eastAsiaTheme="minorEastAsia"/>
+          <w:rFonts w:eastAsiaTheme="minorEastAsia"/>
         </w:rPr>
         <w:t xml:space="preserve"> corresponde à banda de passagem do filtro passa-faixa, </w:t>
       </w:r>
       <w:r>
-        <w:rPr/>
         <w:t>∆</w:t>
       </w:r>
-      <w:r>
-        <w:rPr/>
-      </w:r>
-      <m:oMath xmlns:m="http://schemas.openxmlformats.org/officeDocument/2006/math">
+      <m:oMath>
         <m:r>
           <w:rPr>
             <w:rFonts w:ascii="Cambria Math" w:hAnsi="Cambria Math"/>
           </w:rPr>
-          <m:t xml:space="preserve">ω</m:t>
+          <m:t>ω</m:t>
         </m:r>
       </m:oMath>
       <w:r>
         <w:rPr>
-          <w:rFonts w:eastAsia="" w:eastAsiaTheme="minorEastAsia"/>
+          <w:rFonts w:eastAsiaTheme="minorEastAsia"/>
           <w:b/>
           <w:bCs/>
           <w:color w:val="202122"/>
           <w:sz w:val="21"/>
           <w:szCs w:val="21"/>
-          <w:shd w:fill="FFFFFF" w:val="clear"/>
+          <w:shd w:val="clear" w:color="auto" w:fill="FFFFFF"/>
         </w:rPr>
         <w:t xml:space="preserve"> </w:t>
       </w:r>
       <w:r>
         <w:rPr>
-          <w:rFonts w:eastAsia="" w:eastAsiaTheme="minorEastAsia"/>
+          <w:rFonts w:eastAsiaTheme="minorEastAsia"/>
           <w:color w:val="202122"/>
           <w:sz w:val="21"/>
           <w:szCs w:val="21"/>
-          <w:shd w:fill="FFFFFF" w:val="clear"/>
+          <w:shd w:val="clear" w:color="auto" w:fill="FFFFFF"/>
         </w:rPr>
         <w:t xml:space="preserve">e </w:t>
       </w:r>
-      <w:r>
-        <w:rPr/>
-      </w:r>
-      <m:oMath xmlns:m="http://schemas.openxmlformats.org/officeDocument/2006/math">
+      <m:oMath>
         <m:f>
+          <m:fPr>
+            <m:ctrlPr>
+              <w:rPr>
+                <w:rFonts w:ascii="Cambria Math" w:hAnsi="Cambria Math"/>
+              </w:rPr>
+            </m:ctrlPr>
+          </m:fPr>
           <m:num>
             <m:r>
               <w:rPr>
                 <w:rFonts w:ascii="Cambria Math" w:hAnsi="Cambria Math"/>
               </w:rPr>
-              <m:t xml:space="preserve">1</m:t>
+              <m:t>1</m:t>
             </m:r>
           </m:num>
           <m:den>
@@ -479,32 +395,36 @@
               <w:rPr>
                 <w:rFonts w:ascii="Cambria Math" w:hAnsi="Cambria Math"/>
               </w:rPr>
-              <m:t xml:space="preserve">LC</m:t>
+              <m:t>LC</m:t>
             </m:r>
           </m:den>
         </m:f>
       </m:oMath>
       <w:r>
         <w:rPr>
-          <w:rFonts w:eastAsia="" w:eastAsiaTheme="minorEastAsia"/>
+          <w:rFonts w:eastAsiaTheme="minorEastAsia"/>
           <w:color w:val="202122"/>
           <w:sz w:val="21"/>
           <w:szCs w:val="21"/>
-          <w:shd w:fill="FFFFFF" w:val="clear"/>
+          <w:shd w:val="clear" w:color="auto" w:fill="FFFFFF"/>
         </w:rPr>
         <w:t xml:space="preserve"> diz respeito à frequência central ao quadrado, isto é, </w:t>
       </w:r>
-      <w:r>
-        <w:rPr/>
-      </w:r>
-      <m:oMath xmlns:m="http://schemas.openxmlformats.org/officeDocument/2006/math">
+      <m:oMath>
         <m:sSup>
+          <m:sSupPr>
+            <m:ctrlPr>
+              <w:rPr>
+                <w:rFonts w:ascii="Cambria Math" w:hAnsi="Cambria Math"/>
+              </w:rPr>
+            </m:ctrlPr>
+          </m:sSupPr>
           <m:e>
             <m:r>
               <w:rPr>
                 <w:rFonts w:ascii="Cambria Math" w:hAnsi="Cambria Math"/>
               </w:rPr>
-              <m:t xml:space="preserve">ω</m:t>
+              <m:t>ω</m:t>
             </m:r>
           </m:e>
           <m:sup>
@@ -512,95 +432,116 @@
               <w:rPr>
                 <w:rFonts w:ascii="Cambria Math" w:hAnsi="Cambria Math"/>
               </w:rPr>
-              <m:t xml:space="preserve">2</m:t>
+              <m:t>2</m:t>
             </m:r>
           </m:sup>
         </m:sSup>
       </m:oMath>
       <w:r>
         <w:rPr>
-          <w:rFonts w:eastAsia="" w:eastAsiaTheme="minorEastAsia"/>
+          <w:rFonts w:eastAsiaTheme="minorEastAsia"/>
           <w:color w:val="202122"/>
           <w:sz w:val="21"/>
           <w:szCs w:val="21"/>
-          <w:shd w:fill="FFFFFF" w:val="clear"/>
+          <w:shd w:val="clear" w:color="auto" w:fill="FFFFFF"/>
         </w:rPr>
         <w:t>.</w:t>
       </w:r>
     </w:p>
     <w:p>
       <w:pPr>
-        <w:pStyle w:val="Normal"/>
         <w:jc w:val="both"/>
         <w:rPr>
-          <w:rFonts w:eastAsia="" w:eastAsiaTheme="minorEastAsia"/>
+          <w:rFonts w:eastAsiaTheme="minorEastAsia"/>
           <w:color w:val="202122"/>
           <w:sz w:val="21"/>
           <w:szCs w:val="21"/>
-          <w:shd w:fill="FFFFFF" w:val="clear"/>
-        </w:rPr>
-      </w:pPr>
-      <w:r>
-        <w:rPr>
-          <w:rFonts w:eastAsia="" w:eastAsiaTheme="minorEastAsia"/>
+          <w:shd w:val="clear" w:color="auto" w:fill="FFFFFF"/>
+        </w:rPr>
+      </w:pPr>
+      <w:r>
+        <w:rPr>
+          <w:rFonts w:eastAsiaTheme="minorEastAsia"/>
           <w:color w:val="202122"/>
           <w:sz w:val="21"/>
           <w:szCs w:val="21"/>
-          <w:shd w:fill="FFFFFF" w:val="clear"/>
-        </w:rPr>
-        <w:t>Os 2 parâmetros foram determinados na etapa anterior, no momento em que se calculou a frequência de amostragem para o sinal modulado, sendo utilizado o teorema de amostragem passa-faixa, sendo feita através da análise do espectro de magnitude do sinal modulado. Os valores encontrados foram: banda de passagem de 200[kHz], frequência central igual a 10[MHz].</w:t>
-      </w:r>
-    </w:p>
-    <w:p>
-      <w:pPr>
-        <w:pStyle w:val="Normal"/>
-        <w:jc w:val="both"/>
-        <w:rPr>
-          <w:rFonts w:eastAsia="" w:eastAsiaTheme="minorEastAsia"/>
+          <w:shd w:val="clear" w:color="auto" w:fill="FFFFFF"/>
+        </w:rPr>
+        <w:t>Os 2 parâmetros foram determinados na etapa anterior, no momento em que se calculou a f</w:t>
+      </w:r>
+      <w:r>
+        <w:rPr>
+          <w:rFonts w:eastAsiaTheme="minorEastAsia"/>
           <w:color w:val="202122"/>
           <w:sz w:val="21"/>
           <w:szCs w:val="21"/>
-          <w:shd w:fill="FFFFFF" w:val="clear"/>
-        </w:rPr>
-      </w:pPr>
-      <w:r>
-        <w:rPr>
-          <w:rFonts w:eastAsia="" w:eastAsiaTheme="minorEastAsia"/>
+          <w:shd w:val="clear" w:color="auto" w:fill="FFFFFF"/>
+        </w:rPr>
+        <w:t>requência de amostragem para o sinal modulado, sendo utilizado o teorema de amostragem passa-faixa, sendo feita através da análise do espectro de magnitude do sinal modulado. Os valores encontrados foram: banda de passagem de 200[kHz], frequência central i</w:t>
+      </w:r>
+      <w:r>
+        <w:rPr>
+          <w:rFonts w:eastAsiaTheme="minorEastAsia"/>
           <w:color w:val="202122"/>
           <w:sz w:val="21"/>
           <w:szCs w:val="21"/>
-          <w:shd w:fill="FFFFFF" w:val="clear"/>
-        </w:rPr>
-        <w:t>Logo, tem-se:</w:t>
-      </w:r>
-    </w:p>
-    <w:p>
-      <w:pPr>
-        <w:pStyle w:val="Normal"/>
-        <w:jc w:val="center"/>
-        <w:rPr>
-          <w:rFonts w:eastAsia="" w:eastAsiaTheme="minorEastAsia"/>
+          <w:shd w:val="clear" w:color="auto" w:fill="FFFFFF"/>
+        </w:rPr>
+        <w:t>gual a 10[MHz].</w:t>
+      </w:r>
+    </w:p>
+    <w:p>
+      <w:pPr>
+        <w:jc w:val="both"/>
+        <w:rPr>
+          <w:rFonts w:eastAsiaTheme="minorEastAsia"/>
           <w:color w:val="202122"/>
           <w:sz w:val="21"/>
           <w:szCs w:val="21"/>
-          <w:shd w:fill="FFFFFF" w:val="clear"/>
-        </w:rPr>
-      </w:pPr>
-      <w:r>
-        <w:rPr/>
-      </w:r>
-      <m:oMathPara xmlns:m="http://schemas.openxmlformats.org/officeDocument/2006/math">
+          <w:shd w:val="clear" w:color="auto" w:fill="FFFFFF"/>
+        </w:rPr>
+      </w:pPr>
+      <w:r>
+        <w:rPr>
+          <w:rFonts w:eastAsiaTheme="minorEastAsia"/>
+          <w:color w:val="202122"/>
+          <w:sz w:val="21"/>
+          <w:szCs w:val="21"/>
+          <w:shd w:val="clear" w:color="auto" w:fill="FFFFFF"/>
+        </w:rPr>
+        <w:t>Logo, tem-se:</w:t>
+      </w:r>
+    </w:p>
+    <w:p>
+      <w:pPr>
+        <w:jc w:val="center"/>
+        <w:rPr>
+          <w:rFonts w:eastAsiaTheme="minorEastAsia"/>
+          <w:color w:val="202122"/>
+          <w:sz w:val="21"/>
+          <w:szCs w:val="21"/>
+          <w:shd w:val="clear" w:color="auto" w:fill="FFFFFF"/>
+        </w:rPr>
+      </w:pPr>
+      <m:oMathPara>
         <m:oMathParaPr>
           <m:jc m:val="center"/>
         </m:oMathParaPr>
         <m:oMath>
           <m:f>
+            <m:fPr>
+              <m:ctrlPr>
+                <w:rPr>
+                  <w:rFonts w:ascii="Cambria Math" w:hAnsi="Cambria Math"/>
+                </w:rPr>
+              </m:ctrlPr>
+            </m:fPr>
             <m:num>
               <m:r>
                 <w:rPr>
                   <w:rFonts w:ascii="Cambria Math" w:hAnsi="Cambria Math"/>
                 </w:rPr>
-                <m:t xml:space="preserve">1</m:t>
+                <m:t>1</m:t>
               </m:r>
             </m:num>
             <m:den>
@@ -608,7 +549,7 @@
                 <w:rPr>
                   <w:rFonts w:ascii="Cambria Math" w:hAnsi="Cambria Math"/>
                 </w:rPr>
-                <m:t xml:space="preserve">RC</m:t>
+                <m:t>RC</m:t>
               </m:r>
             </m:den>
           </m:f>
@@ -616,57 +557,52 @@
             <w:rPr>
               <w:rFonts w:ascii="Cambria Math" w:hAnsi="Cambria Math"/>
             </w:rPr>
-            <m:t xml:space="preserve">=</m:t>
+            <m:t>=</m:t>
           </m:r>
           <m:r>
             <w:rPr>
               <w:rFonts w:ascii="Cambria Math" w:hAnsi="Cambria Math"/>
             </w:rPr>
-            <m:t xml:space="preserve">B</m:t>
+            <m:t>B</m:t>
           </m:r>
           <m:r>
             <w:rPr>
               <w:rFonts w:ascii="Cambria Math" w:hAnsi="Cambria Math"/>
             </w:rPr>
-            <m:t xml:space="preserve">=</m:t>
+            <m:t>=2</m:t>
           </m:r>
           <m:r>
             <w:rPr>
               <w:rFonts w:ascii="Cambria Math" w:hAnsi="Cambria Math"/>
             </w:rPr>
-            <m:t xml:space="preserve">2</m:t>
+            <m:t>π</m:t>
           </m:r>
           <m:r>
             <w:rPr>
               <w:rFonts w:ascii="Cambria Math" w:hAnsi="Cambria Math"/>
             </w:rPr>
-            <m:t xml:space="preserve">π</m:t>
+            <m:t>*</m:t>
           </m:r>
           <m:r>
             <w:rPr>
               <w:rFonts w:ascii="Cambria Math" w:hAnsi="Cambria Math"/>
             </w:rPr>
-            <m:t xml:space="preserve">∗</m:t>
-          </m:r>
-          <m:r>
-            <w:rPr>
-              <w:rFonts w:ascii="Cambria Math" w:hAnsi="Cambria Math"/>
-            </w:rPr>
-            <m:t xml:space="preserve">200</m:t>
-          </m:r>
-          <m:r>
-            <w:rPr>
-              <w:rFonts w:ascii="Cambria Math" w:hAnsi="Cambria Math"/>
-            </w:rPr>
-            <m:t xml:space="preserve">∗</m:t>
+            <m:t>200*</m:t>
           </m:r>
           <m:sSup>
+            <m:sSupPr>
+              <m:ctrlPr>
+                <w:rPr>
+                  <w:rFonts w:ascii="Cambria Math" w:hAnsi="Cambria Math"/>
+                </w:rPr>
+              </m:ctrlPr>
+            </m:sSupPr>
             <m:e>
               <m:r>
                 <w:rPr>
                   <w:rFonts w:ascii="Cambria Math" w:hAnsi="Cambria Math"/>
                 </w:rPr>
-                <m:t xml:space="preserve">10</m:t>
+                <m:t>10</m:t>
               </m:r>
             </m:e>
             <m:sup>
@@ -674,7 +610,7 @@
                 <w:rPr>
                   <w:rFonts w:ascii="Cambria Math" w:hAnsi="Cambria Math"/>
                 </w:rPr>
-                <m:t xml:space="preserve">3</m:t>
+                <m:t>3</m:t>
               </m:r>
             </m:sup>
           </m:sSup>
@@ -683,53 +619,46 @@
     </w:p>
     <w:p>
       <w:pPr>
-        <w:pStyle w:val="Normal"/>
         <w:jc w:val="both"/>
         <w:rPr>
-          <w:rFonts w:eastAsia="" w:eastAsiaTheme="minorEastAsia"/>
+          <w:rFonts w:eastAsiaTheme="minorEastAsia"/>
           <w:color w:val="202122"/>
           <w:sz w:val="10"/>
           <w:szCs w:val="10"/>
-          <w:shd w:fill="FFFFFF" w:val="clear"/>
-        </w:rPr>
-      </w:pPr>
-      <w:r>
-        <w:rPr>
-          <w:rFonts w:eastAsia="" w:eastAsiaTheme="minorEastAsia"/>
-          <w:color w:val="202122"/>
-          <w:sz w:val="10"/>
-          <w:szCs w:val="10"/>
-          <w:shd w:fill="FFFFFF" w:val="clear"/>
-        </w:rPr>
-      </w:r>
-    </w:p>
-    <w:p>
-      <w:pPr>
-        <w:pStyle w:val="Normal"/>
+          <w:shd w:val="clear" w:color="auto" w:fill="FFFFFF"/>
+        </w:rPr>
+      </w:pPr>
+    </w:p>
+    <w:p>
+      <w:pPr>
         <w:jc w:val="center"/>
         <w:rPr>
-          <w:rFonts w:eastAsia="" w:eastAsiaTheme="minorEastAsia"/>
+          <w:rFonts w:eastAsiaTheme="minorEastAsia"/>
           <w:color w:val="202122"/>
           <w:sz w:val="21"/>
           <w:szCs w:val="21"/>
-          <w:shd w:fill="FFFFFF" w:val="clear"/>
-        </w:rPr>
-      </w:pPr>
-      <w:r>
-        <w:rPr/>
-      </w:r>
-      <m:oMathPara xmlns:m="http://schemas.openxmlformats.org/officeDocument/2006/math">
+          <w:shd w:val="clear" w:color="auto" w:fill="FFFFFF"/>
+        </w:rPr>
+      </w:pPr>
+      <m:oMathPara>
         <m:oMathParaPr>
           <m:jc m:val="center"/>
         </m:oMathParaPr>
         <m:oMath>
           <m:f>
+            <m:fPr>
+              <m:ctrlPr>
+                <w:rPr>
+                  <w:rFonts w:ascii="Cambria Math" w:hAnsi="Cambria Math"/>
+                </w:rPr>
+              </m:ctrlPr>
+            </m:fPr>
             <m:num>
               <m:r>
                 <w:rPr>
                   <w:rFonts w:ascii="Cambria Math" w:hAnsi="Cambria Math"/>
                 </w:rPr>
-                <m:t xml:space="preserve">1</m:t>
+                <m:t>1</m:t>
               </m:r>
             </m:num>
             <m:den>
@@ -737,7 +666,7 @@
                 <w:rPr>
                   <w:rFonts w:ascii="Cambria Math" w:hAnsi="Cambria Math"/>
                 </w:rPr>
-                <m:t xml:space="preserve">LC</m:t>
+                <m:t>LC</m:t>
               </m:r>
             </m:den>
           </m:f>
@@ -745,15 +674,22 @@
             <w:rPr>
               <w:rFonts w:ascii="Cambria Math" w:hAnsi="Cambria Math"/>
             </w:rPr>
-            <m:t xml:space="preserve">=</m:t>
+            <m:t>=</m:t>
           </m:r>
           <m:sSup>
+            <m:sSupPr>
+              <m:ctrlPr>
+                <w:rPr>
+                  <w:rFonts w:ascii="Cambria Math" w:hAnsi="Cambria Math"/>
+                </w:rPr>
+              </m:ctrlPr>
+            </m:sSupPr>
             <m:e>
               <m:r>
                 <w:rPr>
                   <w:rFonts w:ascii="Cambria Math" w:hAnsi="Cambria Math"/>
                 </w:rPr>
-                <m:t xml:space="preserve">ω</m:t>
+                <m:t>ω</m:t>
               </m:r>
             </m:e>
             <m:sup>
@@ -761,7 +697,7 @@
                 <w:rPr>
                   <w:rFonts w:ascii="Cambria Math" w:hAnsi="Cambria Math"/>
                 </w:rPr>
-                <m:t xml:space="preserve">2</m:t>
+                <m:t>2</m:t>
               </m:r>
             </m:sup>
           </m:sSup>
@@ -769,53 +705,64 @@
             <w:rPr>
               <w:rFonts w:ascii="Cambria Math" w:hAnsi="Cambria Math"/>
             </w:rPr>
-            <m:t xml:space="preserve">=</m:t>
+            <m:t>=</m:t>
           </m:r>
           <m:sSup>
+            <m:sSupPr>
+              <m:ctrlPr>
+                <w:rPr>
+                  <w:rFonts w:ascii="Cambria Math" w:hAnsi="Cambria Math"/>
+                </w:rPr>
+              </m:ctrlPr>
+            </m:sSupPr>
             <m:e>
               <m:d>
                 <m:dPr>
-                  <m:begChr m:val="("/>
-                  <m:endChr m:val=")"/>
+                  <m:ctrlPr>
+                    <w:rPr>
+                      <w:rFonts w:ascii="Cambria Math" w:hAnsi="Cambria Math"/>
+                    </w:rPr>
+                  </m:ctrlPr>
                 </m:dPr>
                 <m:e>
                   <m:r>
                     <w:rPr>
                       <w:rFonts w:ascii="Cambria Math" w:hAnsi="Cambria Math"/>
                     </w:rPr>
-                    <m:t xml:space="preserve">2</m:t>
-                  </m:r>
-                  <m:r>
-                    <w:rPr>
-                      <w:rFonts w:ascii="Cambria Math" w:hAnsi="Cambria Math"/>
-                    </w:rPr>
-                    <m:t xml:space="preserve">π</m:t>
-                  </m:r>
-                  <m:r>
-                    <w:rPr>
-                      <w:rFonts w:ascii="Cambria Math" w:hAnsi="Cambria Math"/>
-                    </w:rPr>
-                    <m:t xml:space="preserve">∗</m:t>
-                  </m:r>
-                  <m:r>
-                    <w:rPr>
-                      <w:rFonts w:ascii="Cambria Math" w:hAnsi="Cambria Math"/>
-                    </w:rPr>
-                    <m:t xml:space="preserve">10</m:t>
-                  </m:r>
-                  <m:r>
-                    <w:rPr>
-                      <w:rFonts w:ascii="Cambria Math" w:hAnsi="Cambria Math"/>
-                    </w:rPr>
-                    <m:t xml:space="preserve">∗</m:t>
+                    <m:t>2</m:t>
+                  </m:r>
+                  <m:r>
+                    <w:rPr>
+                      <w:rFonts w:ascii="Cambria Math" w:hAnsi="Cambria Math"/>
+                    </w:rPr>
+                    <m:t>π</m:t>
+                  </m:r>
+                  <m:r>
+                    <w:rPr>
+                      <w:rFonts w:ascii="Cambria Math" w:hAnsi="Cambria Math"/>
+                    </w:rPr>
+                    <m:t>*</m:t>
+                  </m:r>
+                  <m:r>
+                    <w:rPr>
+                      <w:rFonts w:ascii="Cambria Math" w:hAnsi="Cambria Math"/>
+                    </w:rPr>
+                    <m:t>10*</m:t>
                   </m:r>
                   <m:sSup>
+                    <m:sSupPr>
+                      <m:ctrlPr>
+                        <w:rPr>
+                          <w:rFonts w:ascii="Cambria Math" w:hAnsi="Cambria Math"/>
+                        </w:rPr>
+                      </m:ctrlPr>
+                    </m:sSupPr>
                     <m:e>
                       <m:r>
                         <w:rPr>
                           <w:rFonts w:ascii="Cambria Math" w:hAnsi="Cambria Math"/>
                         </w:rPr>
-                        <m:t xml:space="preserve">10</m:t>
+                        <m:t>10</m:t>
                       </m:r>
                     </m:e>
                     <m:sup>
@@ -823,7 +770,7 @@
                         <w:rPr>
                           <w:rFonts w:ascii="Cambria Math" w:hAnsi="Cambria Math"/>
                         </w:rPr>
-                        <m:t xml:space="preserve">6</m:t>
+                        <m:t>6</m:t>
                       </m:r>
                     </m:sup>
                   </m:sSup>
@@ -835,7 +782,7 @@
                 <w:rPr>
                   <w:rFonts w:ascii="Cambria Math" w:hAnsi="Cambria Math"/>
                 </w:rPr>
-                <m:t xml:space="preserve">2</m:t>
+                <m:t>2</m:t>
               </m:r>
             </m:sup>
           </m:sSup>
@@ -844,71 +791,74 @@
     </w:p>
     <w:p>
       <w:pPr>
-        <w:pStyle w:val="Normal"/>
         <w:jc w:val="center"/>
         <w:rPr>
-          <w:rFonts w:eastAsia="" w:eastAsiaTheme="minorEastAsia"/>
+          <w:rFonts w:eastAsiaTheme="minorEastAsia"/>
           <w:color w:val="202122"/>
           <w:sz w:val="21"/>
           <w:szCs w:val="21"/>
-          <w:shd w:fill="FFFFFF" w:val="clear"/>
-        </w:rPr>
-      </w:pPr>
-      <w:r>
-        <w:rPr>
-          <w:rFonts w:eastAsia="" w:eastAsiaTheme="minorEastAsia"/>
-          <w:color w:val="202122"/>
-          <w:sz w:val="21"/>
-          <w:szCs w:val="21"/>
-          <w:shd w:fill="FFFFFF" w:val="clear"/>
-        </w:rPr>
-      </w:r>
-    </w:p>
-    <w:p>
-      <w:pPr>
-        <w:pStyle w:val="Normal"/>
+          <w:shd w:val="clear" w:color="auto" w:fill="FFFFFF"/>
+        </w:rPr>
+      </w:pPr>
+    </w:p>
+    <w:p>
+      <w:pPr>
         <w:jc w:val="both"/>
-        <w:rPr/>
-      </w:pPr>
-      <w:r>
-        <w:rPr/>
-        <w:t>Houve a conversão dos parâmetros de Hz para rad/s. Faz-se necessário determinar uma componente e então calcular os valores das demais.</w:t>
-      </w:r>
-    </w:p>
-    <w:p>
-      <w:pPr>
-        <w:pStyle w:val="Normal"/>
+      </w:pPr>
+      <w:r>
+        <w:t xml:space="preserve">Houve a conversão dos parâmetros de Hz para </w:t>
+      </w:r>
+      <w:proofErr w:type="spellStart"/>
+      <w:r>
+        <w:t>rad</w:t>
+      </w:r>
+      <w:proofErr w:type="spellEnd"/>
+      <w:r>
+        <w:t>/s. Faz-se necessário determinar uma componente e então calcular os valores das demais.</w:t>
+      </w:r>
+    </w:p>
+    <w:p>
+      <w:pPr>
         <w:jc w:val="both"/>
-        <w:rPr/>
-      </w:pPr>
-      <w:r>
-        <w:rPr/>
-        <w:t>Escolheu-se C igual a 2,2[nF], então:</w:t>
-      </w:r>
-    </w:p>
-    <w:p>
-      <w:pPr>
-        <w:pStyle w:val="Normal"/>
+      </w:pPr>
+      <w:r>
+        <w:t>Escolheu-se C igual a 2,2[</w:t>
+      </w:r>
+      <w:proofErr w:type="spellStart"/>
+      <w:r>
+        <w:t>nF</w:t>
+      </w:r>
+      <w:proofErr w:type="spellEnd"/>
+      <w:r>
+        <w:t>], então:</w:t>
+      </w:r>
+    </w:p>
+    <w:p>
+      <w:pPr>
         <w:jc w:val="center"/>
         <w:rPr>
-          <w:rFonts w:eastAsia="" w:eastAsiaTheme="minorEastAsia"/>
-        </w:rPr>
-      </w:pPr>
-      <w:r>
-        <w:rPr/>
-      </w:r>
-      <m:oMathPara xmlns:m="http://schemas.openxmlformats.org/officeDocument/2006/math">
+          <w:rFonts w:eastAsiaTheme="minorEastAsia"/>
+        </w:rPr>
+      </w:pPr>
+      <m:oMathPara>
         <m:oMathParaPr>
           <m:jc m:val="center"/>
         </m:oMathParaPr>
         <m:oMath>
           <m:f>
+            <m:fPr>
+              <m:ctrlPr>
+                <w:rPr>
+                  <w:rFonts w:ascii="Cambria Math" w:hAnsi="Cambria Math"/>
+                </w:rPr>
+              </m:ctrlPr>
+            </m:fPr>
             <m:num>
               <m:r>
                 <w:rPr>
                   <w:rFonts w:ascii="Cambria Math" w:hAnsi="Cambria Math"/>
                 </w:rPr>
-                <m:t xml:space="preserve">1</m:t>
+                <m:t>1</m:t>
               </m:r>
             </m:num>
             <m:den>
@@ -916,7 +866,7 @@
                 <w:rPr>
                   <w:rFonts w:ascii="Cambria Math" w:hAnsi="Cambria Math"/>
                 </w:rPr>
-                <m:t xml:space="preserve">RC</m:t>
+                <m:t>RC</m:t>
               </m:r>
             </m:den>
           </m:f>
@@ -924,45 +874,40 @@
             <w:rPr>
               <w:rFonts w:ascii="Cambria Math" w:hAnsi="Cambria Math"/>
             </w:rPr>
-            <m:t xml:space="preserve">=</m:t>
+            <m:t>=2</m:t>
           </m:r>
           <m:r>
             <w:rPr>
               <w:rFonts w:ascii="Cambria Math" w:hAnsi="Cambria Math"/>
             </w:rPr>
-            <m:t xml:space="preserve">2</m:t>
+            <m:t>π</m:t>
           </m:r>
           <m:r>
             <w:rPr>
               <w:rFonts w:ascii="Cambria Math" w:hAnsi="Cambria Math"/>
             </w:rPr>
-            <m:t xml:space="preserve">π</m:t>
+            <m:t>*</m:t>
           </m:r>
           <m:r>
             <w:rPr>
               <w:rFonts w:ascii="Cambria Math" w:hAnsi="Cambria Math"/>
             </w:rPr>
-            <m:t xml:space="preserve">∗</m:t>
-          </m:r>
-          <m:r>
-            <w:rPr>
-              <w:rFonts w:ascii="Cambria Math" w:hAnsi="Cambria Math"/>
-            </w:rPr>
-            <m:t xml:space="preserve">200</m:t>
-          </m:r>
-          <m:r>
-            <w:rPr>
-              <w:rFonts w:ascii="Cambria Math" w:hAnsi="Cambria Math"/>
-            </w:rPr>
-            <m:t xml:space="preserve">∗</m:t>
+            <m:t>200*</m:t>
           </m:r>
           <m:sSup>
+            <m:sSupPr>
+              <m:ctrlPr>
+                <w:rPr>
+                  <w:rFonts w:ascii="Cambria Math" w:hAnsi="Cambria Math"/>
+                </w:rPr>
+              </m:ctrlPr>
+            </m:sSupPr>
             <m:e>
               <m:r>
                 <w:rPr>
                   <w:rFonts w:ascii="Cambria Math" w:hAnsi="Cambria Math"/>
                 </w:rPr>
-                <m:t xml:space="preserve">10</m:t>
+                <m:t>10</m:t>
               </m:r>
             </m:e>
             <m:sup>
@@ -970,7 +915,7 @@
                 <w:rPr>
                   <w:rFonts w:ascii="Cambria Math" w:hAnsi="Cambria Math"/>
                 </w:rPr>
-                <m:t xml:space="preserve">3</m:t>
+                <m:t>3</m:t>
               </m:r>
             </m:sup>
           </m:sSup>
@@ -978,27 +923,34 @@
             <w:rPr>
               <w:rFonts w:ascii="Cambria Math" w:hAnsi="Cambria Math"/>
             </w:rPr>
-            <m:t xml:space="preserve">⇒</m:t>
+            <m:t>⇒</m:t>
           </m:r>
           <m:r>
             <w:rPr>
               <w:rFonts w:ascii="Cambria Math" w:hAnsi="Cambria Math"/>
             </w:rPr>
-            <m:t xml:space="preserve">R</m:t>
+            <m:t>R</m:t>
           </m:r>
           <m:r>
             <w:rPr>
               <w:rFonts w:ascii="Cambria Math" w:hAnsi="Cambria Math"/>
             </w:rPr>
-            <m:t xml:space="preserve">=</m:t>
+            <m:t>=</m:t>
           </m:r>
           <m:f>
+            <m:fPr>
+              <m:ctrlPr>
+                <w:rPr>
+                  <w:rFonts w:ascii="Cambria Math" w:hAnsi="Cambria Math"/>
+                </w:rPr>
+              </m:ctrlPr>
+            </m:fPr>
             <m:num>
               <m:r>
                 <w:rPr>
                   <w:rFonts w:ascii="Cambria Math" w:hAnsi="Cambria Math"/>
                 </w:rPr>
-                <m:t xml:space="preserve">1</m:t>
+                <m:t>1</m:t>
               </m:r>
             </m:num>
             <m:den>
@@ -1006,39 +958,40 @@
                 <w:rPr>
                   <w:rFonts w:ascii="Cambria Math" w:hAnsi="Cambria Math"/>
                 </w:rPr>
-                <m:t xml:space="preserve">2</m:t>
-              </m:r>
-              <m:r>
-                <w:rPr>
-                  <w:rFonts w:ascii="Cambria Math" w:hAnsi="Cambria Math"/>
-                </w:rPr>
-                <m:t xml:space="preserve">π</m:t>
-              </m:r>
-              <m:r>
-                <w:rPr>
-                  <w:rFonts w:ascii="Cambria Math" w:hAnsi="Cambria Math"/>
-                </w:rPr>
-                <m:t xml:space="preserve">∗</m:t>
-              </m:r>
-              <m:r>
-                <w:rPr>
-                  <w:rFonts w:ascii="Cambria Math" w:hAnsi="Cambria Math"/>
-                </w:rPr>
-                <m:t xml:space="preserve">200</m:t>
-              </m:r>
-              <m:r>
-                <w:rPr>
-                  <w:rFonts w:ascii="Cambria Math" w:hAnsi="Cambria Math"/>
-                </w:rPr>
-                <m:t xml:space="preserve">∗</m:t>
+                <m:t>2</m:t>
+              </m:r>
+              <m:r>
+                <w:rPr>
+                  <w:rFonts w:ascii="Cambria Math" w:hAnsi="Cambria Math"/>
+                </w:rPr>
+                <m:t>π</m:t>
+              </m:r>
+              <m:r>
+                <w:rPr>
+                  <w:rFonts w:ascii="Cambria Math" w:hAnsi="Cambria Math"/>
+                </w:rPr>
+                <m:t>*</m:t>
+              </m:r>
+              <m:r>
+                <w:rPr>
+                  <w:rFonts w:ascii="Cambria Math" w:hAnsi="Cambria Math"/>
+                </w:rPr>
+                <m:t>200*</m:t>
               </m:r>
               <m:sSup>
+                <m:sSupPr>
+                  <m:ctrlPr>
+                    <w:rPr>
+                      <w:rFonts w:ascii="Cambria Math" w:hAnsi="Cambria Math"/>
+                    </w:rPr>
+                  </m:ctrlPr>
+                </m:sSupPr>
                 <m:e>
                   <m:r>
                     <w:rPr>
                       <w:rFonts w:ascii="Cambria Math" w:hAnsi="Cambria Math"/>
                     </w:rPr>
-                    <m:t xml:space="preserve">10</m:t>
+                    <m:t>10</m:t>
                   </m:r>
                 </m:e>
                 <m:sup>
@@ -1046,7 +999,7 @@
                     <w:rPr>
                       <w:rFonts w:ascii="Cambria Math" w:hAnsi="Cambria Math"/>
                     </w:rPr>
-                    <m:t xml:space="preserve">3</m:t>
+                    <m:t>3</m:t>
                   </m:r>
                 </m:sup>
               </m:sSup>
@@ -1054,27 +1007,28 @@
                 <w:rPr>
                   <w:rFonts w:ascii="Cambria Math" w:hAnsi="Cambria Math"/>
                 </w:rPr>
-                <m:t xml:space="preserve">∗</m:t>
-              </m:r>
-              <m:r>
-                <w:rPr>
-                  <w:rFonts w:ascii="Cambria Math" w:hAnsi="Cambria Math"/>
-                </w:rPr>
-                <m:t xml:space="preserve">2,2</m:t>
-              </m:r>
-              <m:r>
-                <w:rPr>
-                  <w:rFonts w:ascii="Cambria Math" w:hAnsi="Cambria Math"/>
-                </w:rPr>
-                <m:t xml:space="preserve">∗</m:t>
+                <m:t>*</m:t>
+              </m:r>
+              <m:r>
+                <w:rPr>
+                  <w:rFonts w:ascii="Cambria Math" w:hAnsi="Cambria Math"/>
+                </w:rPr>
+                <m:t>2,2*</m:t>
               </m:r>
               <m:sSup>
+                <m:sSupPr>
+                  <m:ctrlPr>
+                    <w:rPr>
+                      <w:rFonts w:ascii="Cambria Math" w:hAnsi="Cambria Math"/>
+                    </w:rPr>
+                  </m:ctrlPr>
+                </m:sSupPr>
                 <m:e>
                   <m:r>
                     <w:rPr>
                       <w:rFonts w:ascii="Cambria Math" w:hAnsi="Cambria Math"/>
                     </w:rPr>
-                    <m:t xml:space="preserve">10</m:t>
+                    <m:t>10</m:t>
                   </m:r>
                 </m:e>
                 <m:sup>
@@ -1082,13 +1036,13 @@
                     <w:rPr>
                       <w:rFonts w:ascii="Cambria Math" w:hAnsi="Cambria Math"/>
                     </w:rPr>
-                    <m:t xml:space="preserve">−</m:t>
-                  </m:r>
-                  <m:r>
-                    <w:rPr>
-                      <w:rFonts w:ascii="Cambria Math" w:hAnsi="Cambria Math"/>
-                    </w:rPr>
-                    <m:t xml:space="preserve">9</m:t>
+                    <m:t>-</m:t>
+                  </m:r>
+                  <m:r>
+                    <w:rPr>
+                      <w:rFonts w:ascii="Cambria Math" w:hAnsi="Cambria Math"/>
+                    </w:rPr>
+                    <m:t>9</m:t>
                   </m:r>
                 </m:sup>
               </m:sSup>
@@ -1098,25 +1052,24 @@
             <w:rPr>
               <w:rFonts w:ascii="Cambria Math" w:hAnsi="Cambria Math"/>
             </w:rPr>
-            <m:t xml:space="preserve">=</m:t>
-          </m:r>
-          <m:r>
-            <w:rPr>
-              <w:rFonts w:ascii="Cambria Math" w:hAnsi="Cambria Math"/>
-            </w:rPr>
-            <m:t xml:space="preserve">361,7</m:t>
+            <m:t>=361,7</m:t>
           </m:r>
           <m:d>
             <m:dPr>
               <m:begChr m:val="["/>
               <m:endChr m:val="]"/>
+              <m:ctrlPr>
+                <w:rPr>
+                  <w:rFonts w:ascii="Cambria Math" w:hAnsi="Cambria Math"/>
+                </w:rPr>
+              </m:ctrlPr>
             </m:dPr>
             <m:e>
               <m:r>
                 <w:rPr>
                   <w:rFonts w:ascii="Cambria Math" w:hAnsi="Cambria Math"/>
                 </w:rPr>
-                <m:t xml:space="preserve">Ω</m:t>
+                <m:t>Ω</m:t>
               </m:r>
             </m:e>
           </m:d>
@@ -1125,83 +1078,80 @@
     </w:p>
     <w:p>
       <w:pPr>
-        <w:pStyle w:val="Normal"/>
         <w:jc w:val="both"/>
         <w:rPr>
-          <w:rFonts w:eastAsia="" w:eastAsiaTheme="minorEastAsia"/>
-        </w:rPr>
-      </w:pPr>
-      <w:r>
-        <w:rPr/>
+          <w:rFonts w:eastAsiaTheme="minorEastAsia"/>
+        </w:rPr>
+      </w:pPr>
+      <w:r>
         <w:t xml:space="preserve">O valor comercial escolhido do resistor foi de </w:t>
       </w:r>
-      <w:r>
-        <w:rPr/>
-      </w:r>
-      <m:oMath xmlns:m="http://schemas.openxmlformats.org/officeDocument/2006/math">
+      <m:oMath>
         <m:r>
           <w:rPr>
             <w:rFonts w:ascii="Cambria Math" w:hAnsi="Cambria Math"/>
           </w:rPr>
-          <m:t xml:space="preserve">R</m:t>
+          <m:t>R</m:t>
         </m:r>
         <m:r>
           <w:rPr>
             <w:rFonts w:ascii="Cambria Math" w:hAnsi="Cambria Math"/>
           </w:rPr>
-          <m:t xml:space="preserve">=</m:t>
-        </m:r>
-        <m:r>
-          <w:rPr>
-            <w:rFonts w:ascii="Cambria Math" w:hAnsi="Cambria Math"/>
-          </w:rPr>
-          <m:t xml:space="preserve">360</m:t>
+          <m:t>=360</m:t>
         </m:r>
         <m:d>
           <m:dPr>
             <m:begChr m:val="["/>
             <m:endChr m:val="]"/>
+            <m:ctrlPr>
+              <w:rPr>
+                <w:rFonts w:ascii="Cambria Math" w:hAnsi="Cambria Math"/>
+              </w:rPr>
+            </m:ctrlPr>
           </m:dPr>
           <m:e>
             <m:r>
               <w:rPr>
                 <w:rFonts w:ascii="Cambria Math" w:hAnsi="Cambria Math"/>
               </w:rPr>
-              <m:t xml:space="preserve">Ω</m:t>
+              <m:t>Ω</m:t>
             </m:r>
           </m:e>
         </m:d>
       </m:oMath>
       <w:r>
         <w:rPr>
-          <w:rFonts w:eastAsia="" w:eastAsiaTheme="minorEastAsia"/>
+          <w:rFonts w:eastAsiaTheme="minorEastAsia"/>
         </w:rPr>
         <w:t>.</w:t>
       </w:r>
     </w:p>
     <w:p>
       <w:pPr>
-        <w:pStyle w:val="Normal"/>
         <w:jc w:val="center"/>
         <w:rPr>
-          <w:rFonts w:eastAsia="" w:eastAsiaTheme="minorEastAsia"/>
-        </w:rPr>
-      </w:pPr>
-      <w:r>
-        <w:rPr/>
-      </w:r>
-      <m:oMathPara xmlns:m="http://schemas.openxmlformats.org/officeDocument/2006/math">
+          <w:rFonts w:eastAsiaTheme="minorEastAsia"/>
+        </w:rPr>
+      </w:pPr>
+      <m:oMathPara>
         <m:oMathParaPr>
           <m:jc m:val="center"/>
         </m:oMathParaPr>
         <m:oMath>
           <m:f>
+            <m:fPr>
+              <m:ctrlPr>
+                <w:rPr>
+                  <w:rFonts w:ascii="Cambria Math" w:hAnsi="Cambria Math"/>
+                </w:rPr>
+              </m:ctrlPr>
+            </m:fPr>
             <m:num>
               <m:r>
                 <w:rPr>
                   <w:rFonts w:ascii="Cambria Math" w:hAnsi="Cambria Math"/>
                 </w:rPr>
-                <m:t xml:space="preserve">1</m:t>
+                <m:t>1</m:t>
               </m:r>
             </m:num>
             <m:den>
@@ -1209,7 +1159,7 @@
                 <w:rPr>
                   <w:rFonts w:ascii="Cambria Math" w:hAnsi="Cambria Math"/>
                 </w:rPr>
-                <m:t xml:space="preserve">LC</m:t>
+                <m:t>LC</m:t>
               </m:r>
             </m:den>
           </m:f>
@@ -1217,53 +1167,64 @@
             <w:rPr>
               <w:rFonts w:ascii="Cambria Math" w:hAnsi="Cambria Math"/>
             </w:rPr>
-            <m:t xml:space="preserve">=</m:t>
+            <m:t>=</m:t>
           </m:r>
           <m:sSup>
+            <m:sSupPr>
+              <m:ctrlPr>
+                <w:rPr>
+                  <w:rFonts w:ascii="Cambria Math" w:hAnsi="Cambria Math"/>
+                </w:rPr>
+              </m:ctrlPr>
+            </m:sSupPr>
             <m:e>
               <m:d>
                 <m:dPr>
-                  <m:begChr m:val="("/>
-                  <m:endChr m:val=")"/>
+                  <m:ctrlPr>
+                    <w:rPr>
+                      <w:rFonts w:ascii="Cambria Math" w:hAnsi="Cambria Math"/>
+                    </w:rPr>
+                  </m:ctrlPr>
                 </m:dPr>
                 <m:e>
                   <m:r>
                     <w:rPr>
                       <w:rFonts w:ascii="Cambria Math" w:hAnsi="Cambria Math"/>
                     </w:rPr>
-                    <m:t xml:space="preserve">2</m:t>
-                  </m:r>
-                  <m:r>
-                    <w:rPr>
-                      <w:rFonts w:ascii="Cambria Math" w:hAnsi="Cambria Math"/>
-                    </w:rPr>
-                    <m:t xml:space="preserve">π</m:t>
-                  </m:r>
-                  <m:r>
-                    <w:rPr>
-                      <w:rFonts w:ascii="Cambria Math" w:hAnsi="Cambria Math"/>
-                    </w:rPr>
-                    <m:t xml:space="preserve">∗</m:t>
-                  </m:r>
-                  <m:r>
-                    <w:rPr>
-                      <w:rFonts w:ascii="Cambria Math" w:hAnsi="Cambria Math"/>
-                    </w:rPr>
-                    <m:t xml:space="preserve">10</m:t>
-                  </m:r>
-                  <m:r>
-                    <w:rPr>
-                      <w:rFonts w:ascii="Cambria Math" w:hAnsi="Cambria Math"/>
-                    </w:rPr>
-                    <m:t xml:space="preserve">∗</m:t>
+                    <m:t>2</m:t>
+                  </m:r>
+                  <m:r>
+                    <w:rPr>
+                      <w:rFonts w:ascii="Cambria Math" w:hAnsi="Cambria Math"/>
+                    </w:rPr>
+                    <m:t>π</m:t>
+                  </m:r>
+                  <m:r>
+                    <w:rPr>
+                      <w:rFonts w:ascii="Cambria Math" w:hAnsi="Cambria Math"/>
+                    </w:rPr>
+                    <m:t>*</m:t>
+                  </m:r>
+                  <m:r>
+                    <w:rPr>
+                      <w:rFonts w:ascii="Cambria Math" w:hAnsi="Cambria Math"/>
+                    </w:rPr>
+                    <m:t>10*</m:t>
                   </m:r>
                   <m:sSup>
+                    <m:sSupPr>
+                      <m:ctrlPr>
+                        <w:rPr>
+                          <w:rFonts w:ascii="Cambria Math" w:hAnsi="Cambria Math"/>
+                        </w:rPr>
+                      </m:ctrlPr>
+                    </m:sSupPr>
                     <m:e>
                       <m:r>
                         <w:rPr>
                           <w:rFonts w:ascii="Cambria Math" w:hAnsi="Cambria Math"/>
                         </w:rPr>
-                        <m:t xml:space="preserve">10</m:t>
+                        <m:t>10</m:t>
                       </m:r>
                     </m:e>
                     <m:sup>
@@ -1271,7 +1232,7 @@
                         <w:rPr>
                           <w:rFonts w:ascii="Cambria Math" w:hAnsi="Cambria Math"/>
                         </w:rPr>
-                        <m:t xml:space="preserve">6</m:t>
+                        <m:t>6</m:t>
                       </m:r>
                     </m:sup>
                   </m:sSup>
@@ -1283,7 +1244,7 @@
                 <w:rPr>
                   <w:rFonts w:ascii="Cambria Math" w:hAnsi="Cambria Math"/>
                 </w:rPr>
-                <m:t xml:space="preserve">2</m:t>
+                <m:t>2</m:t>
               </m:r>
             </m:sup>
           </m:sSup>
@@ -1291,75 +1252,93 @@
             <w:rPr>
               <w:rFonts w:ascii="Cambria Math" w:hAnsi="Cambria Math"/>
             </w:rPr>
-            <m:t xml:space="preserve">⇒</m:t>
+            <m:t>⇒</m:t>
           </m:r>
           <m:r>
             <w:rPr>
               <w:rFonts w:ascii="Cambria Math" w:hAnsi="Cambria Math"/>
             </w:rPr>
-            <m:t xml:space="preserve">L</m:t>
+            <m:t>L</m:t>
           </m:r>
           <m:r>
             <w:rPr>
               <w:rFonts w:ascii="Cambria Math" w:hAnsi="Cambria Math"/>
             </w:rPr>
-            <m:t xml:space="preserve">=</m:t>
+            <m:t>=</m:t>
           </m:r>
           <m:f>
+            <m:fPr>
+              <m:ctrlPr>
+                <w:rPr>
+                  <w:rFonts w:ascii="Cambria Math" w:hAnsi="Cambria Math"/>
+                </w:rPr>
+              </m:ctrlPr>
+            </m:fPr>
             <m:num>
               <m:r>
                 <w:rPr>
                   <w:rFonts w:ascii="Cambria Math" w:hAnsi="Cambria Math"/>
                 </w:rPr>
-                <m:t xml:space="preserve">1</m:t>
+                <m:t>1</m:t>
               </m:r>
             </m:num>
             <m:den>
               <m:sSup>
+                <m:sSupPr>
+                  <m:ctrlPr>
+                    <w:rPr>
+                      <w:rFonts w:ascii="Cambria Math" w:hAnsi="Cambria Math"/>
+                    </w:rPr>
+                  </m:ctrlPr>
+                </m:sSupPr>
                 <m:e>
                   <m:d>
                     <m:dPr>
-                      <m:begChr m:val="("/>
-                      <m:endChr m:val=")"/>
+                      <m:ctrlPr>
+                        <w:rPr>
+                          <w:rFonts w:ascii="Cambria Math" w:hAnsi="Cambria Math"/>
+                        </w:rPr>
+                      </m:ctrlPr>
                     </m:dPr>
                     <m:e>
                       <m:r>
                         <w:rPr>
                           <w:rFonts w:ascii="Cambria Math" w:hAnsi="Cambria Math"/>
                         </w:rPr>
-                        <m:t xml:space="preserve">2</m:t>
+                        <m:t>2</m:t>
                       </m:r>
                       <m:r>
                         <w:rPr>
                           <w:rFonts w:ascii="Cambria Math" w:hAnsi="Cambria Math"/>
                         </w:rPr>
-                        <m:t xml:space="preserve">π</m:t>
+                        <m:t>π</m:t>
                       </m:r>
                       <m:r>
                         <w:rPr>
                           <w:rFonts w:ascii="Cambria Math" w:hAnsi="Cambria Math"/>
                         </w:rPr>
-                        <m:t xml:space="preserve">∗</m:t>
+                        <m:t>*</m:t>
                       </m:r>
                       <m:r>
                         <w:rPr>
                           <w:rFonts w:ascii="Cambria Math" w:hAnsi="Cambria Math"/>
                         </w:rPr>
-                        <m:t xml:space="preserve">10</m:t>
-                      </m:r>
-                      <m:r>
-                        <w:rPr>
-                          <w:rFonts w:ascii="Cambria Math" w:hAnsi="Cambria Math"/>
-                        </w:rPr>
-                        <m:t xml:space="preserve">∗</m:t>
+                        <m:t>10*</m:t>
                       </m:r>
                       <m:sSup>
+                        <m:sSupPr>
+                          <m:ctrlPr>
+                            <w:rPr>
+                              <w:rFonts w:ascii="Cambria Math" w:hAnsi="Cambria Math"/>
+                            </w:rPr>
+                          </m:ctrlPr>
+                        </m:sSupPr>
                         <m:e>
                           <m:r>
                             <w:rPr>
                               <w:rFonts w:ascii="Cambria Math" w:hAnsi="Cambria Math"/>
                             </w:rPr>
-                            <m:t xml:space="preserve">10</m:t>
+                            <m:t>10</m:t>
                           </m:r>
                         </m:e>
                         <m:sup>
@@ -1367,7 +1346,7 @@
                             <w:rPr>
                               <w:rFonts w:ascii="Cambria Math" w:hAnsi="Cambria Math"/>
                             </w:rPr>
-                            <m:t xml:space="preserve">6</m:t>
+                            <m:t>6</m:t>
                           </m:r>
                         </m:sup>
                       </m:sSup>
@@ -1379,7 +1358,7 @@
                     <w:rPr>
                       <w:rFonts w:ascii="Cambria Math" w:hAnsi="Cambria Math"/>
                     </w:rPr>
-                    <m:t xml:space="preserve">2</m:t>
+                    <m:t>2</m:t>
                   </m:r>
                 </m:sup>
               </m:sSup>
@@ -1387,27 +1366,28 @@
                 <w:rPr>
                   <w:rFonts w:ascii="Cambria Math" w:hAnsi="Cambria Math"/>
                 </w:rPr>
-                <m:t xml:space="preserve">∗</m:t>
-              </m:r>
-              <m:r>
-                <w:rPr>
-                  <w:rFonts w:ascii="Cambria Math" w:hAnsi="Cambria Math"/>
-                </w:rPr>
-                <m:t xml:space="preserve">2,2</m:t>
-              </m:r>
-              <m:r>
-                <w:rPr>
-                  <w:rFonts w:ascii="Cambria Math" w:hAnsi="Cambria Math"/>
-                </w:rPr>
-                <m:t xml:space="preserve">∗</m:t>
+                <m:t>*</m:t>
+              </m:r>
+              <m:r>
+                <w:rPr>
+                  <w:rFonts w:ascii="Cambria Math" w:hAnsi="Cambria Math"/>
+                </w:rPr>
+                <m:t>2,2*</m:t>
               </m:r>
               <m:sSup>
+                <m:sSupPr>
+                  <m:ctrlPr>
+                    <w:rPr>
+                      <w:rFonts w:ascii="Cambria Math" w:hAnsi="Cambria Math"/>
+                    </w:rPr>
+                  </m:ctrlPr>
+                </m:sSupPr>
                 <m:e>
                   <m:r>
                     <w:rPr>
                       <w:rFonts w:ascii="Cambria Math" w:hAnsi="Cambria Math"/>
                     </w:rPr>
-                    <m:t xml:space="preserve">10</m:t>
+                    <m:t>10</m:t>
                   </m:r>
                 </m:e>
                 <m:sup>
@@ -1415,13 +1395,13 @@
                     <w:rPr>
                       <w:rFonts w:ascii="Cambria Math" w:hAnsi="Cambria Math"/>
                     </w:rPr>
-                    <m:t xml:space="preserve">−</m:t>
-                  </m:r>
-                  <m:r>
-                    <w:rPr>
-                      <w:rFonts w:ascii="Cambria Math" w:hAnsi="Cambria Math"/>
-                    </w:rPr>
-                    <m:t xml:space="preserve">9</m:t>
+                    <m:t>-</m:t>
+                  </m:r>
+                  <m:r>
+                    <w:rPr>
+                      <w:rFonts w:ascii="Cambria Math" w:hAnsi="Cambria Math"/>
+                    </w:rPr>
+                    <m:t>9</m:t>
                   </m:r>
                 </m:sup>
               </m:sSup>
@@ -1431,25 +1411,24 @@
             <w:rPr>
               <w:rFonts w:ascii="Cambria Math" w:hAnsi="Cambria Math"/>
             </w:rPr>
-            <m:t xml:space="preserve">=</m:t>
-          </m:r>
-          <m:r>
-            <w:rPr>
-              <w:rFonts w:ascii="Cambria Math" w:hAnsi="Cambria Math"/>
-            </w:rPr>
-            <m:t xml:space="preserve">115,14</m:t>
+            <m:t>=115,14</m:t>
           </m:r>
           <m:d>
             <m:dPr>
               <m:begChr m:val="["/>
               <m:endChr m:val="]"/>
+              <m:ctrlPr>
+                <w:rPr>
+                  <w:rFonts w:ascii="Cambria Math" w:hAnsi="Cambria Math"/>
+                </w:rPr>
+              </m:ctrlPr>
             </m:dPr>
             <m:e>
               <m:r>
                 <w:rPr>
                   <w:rFonts w:ascii="Cambria Math" w:hAnsi="Cambria Math"/>
                 </w:rPr>
-                <m:t xml:space="preserve">nH</m:t>
+                <m:t>nH</m:t>
               </m:r>
             </m:e>
           </m:d>
@@ -1458,92 +1437,94 @@
     </w:p>
     <w:p>
       <w:pPr>
-        <w:pStyle w:val="Normal"/>
         <w:jc w:val="both"/>
         <w:rPr>
-          <w:rFonts w:eastAsia="" w:eastAsiaTheme="minorEastAsia"/>
-        </w:rPr>
-      </w:pPr>
-      <w:r>
-        <w:rPr>
-          <w:rFonts w:eastAsia="" w:eastAsiaTheme="minorEastAsia"/>
+          <w:rFonts w:eastAsiaTheme="minorEastAsia"/>
+        </w:rPr>
+      </w:pPr>
+      <w:r>
+        <w:rPr>
+          <w:rFonts w:eastAsiaTheme="minorEastAsia"/>
         </w:rPr>
         <w:t xml:space="preserve">O valor comercial do indutor escolhido foi de </w:t>
       </w:r>
-      <w:r>
-        <w:rPr/>
-      </w:r>
-      <m:oMath xmlns:m="http://schemas.openxmlformats.org/officeDocument/2006/math">
+      <m:oMath>
         <m:r>
           <w:rPr>
             <w:rFonts w:ascii="Cambria Math" w:hAnsi="Cambria Math"/>
           </w:rPr>
-          <m:t xml:space="preserve">L</m:t>
+          <m:t>L</m:t>
         </m:r>
         <m:r>
           <w:rPr>
             <w:rFonts w:ascii="Cambria Math" w:hAnsi="Cambria Math"/>
           </w:rPr>
-          <m:t xml:space="preserve">=</m:t>
-        </m:r>
-        <m:r>
-          <w:rPr>
-            <w:rFonts w:ascii="Cambria Math" w:hAnsi="Cambria Math"/>
-          </w:rPr>
-          <m:t xml:space="preserve">120</m:t>
+          <m:t>=120</m:t>
         </m:r>
         <m:d>
           <m:dPr>
             <m:begChr m:val="["/>
             <m:endChr m:val="]"/>
+            <m:ctrlPr>
+              <w:rPr>
+                <w:rFonts w:ascii="Cambria Math" w:hAnsi="Cambria Math"/>
+              </w:rPr>
+            </m:ctrlPr>
           </m:dPr>
           <m:e>
             <m:r>
               <w:rPr>
                 <w:rFonts w:ascii="Cambria Math" w:hAnsi="Cambria Math"/>
               </w:rPr>
-              <m:t xml:space="preserve">nH</m:t>
+              <m:t>nH</m:t>
             </m:r>
           </m:e>
         </m:d>
       </m:oMath>
       <w:r>
         <w:rPr>
-          <w:rFonts w:eastAsia="" w:eastAsiaTheme="minorEastAsia"/>
+          <w:rFonts w:eastAsiaTheme="minorEastAsia"/>
         </w:rPr>
         <w:t>.</w:t>
       </w:r>
     </w:p>
     <w:p>
       <w:pPr>
-        <w:pStyle w:val="Normal"/>
         <w:jc w:val="both"/>
         <w:rPr>
-          <w:rFonts w:eastAsia="" w:eastAsiaTheme="minorEastAsia"/>
-        </w:rPr>
-      </w:pPr>
-      <w:r>
-        <w:rPr>
-          <w:rFonts w:eastAsia="" w:eastAsiaTheme="minorEastAsia"/>
-        </w:rPr>
-        <w:t>Os valores comerciais foram extraídos das seguintes tabelas:</w:t>
-      </w:r>
-    </w:p>
-    <w:p>
-      <w:pPr>
-        <w:pStyle w:val="Normal"/>
+          <w:rFonts w:eastAsiaTheme="minorEastAsia"/>
+        </w:rPr>
+      </w:pPr>
+      <w:r>
+        <w:rPr>
+          <w:rFonts w:eastAsiaTheme="minorEastAsia"/>
+        </w:rPr>
+        <w:lastRenderedPageBreak/>
+        <w:t xml:space="preserve">Os valores comerciais foram extraídos das </w:t>
+      </w:r>
+      <w:r>
+        <w:rPr>
+          <w:rFonts w:eastAsiaTheme="minorEastAsia"/>
+        </w:rPr>
+        <w:t>seguintes tabelas:</w:t>
+      </w:r>
+    </w:p>
+    <w:p>
+      <w:pPr>
         <w:jc w:val="center"/>
         <w:rPr>
-          <w:rFonts w:eastAsia="" w:eastAsiaTheme="minorEastAsia"/>
-        </w:rPr>
-      </w:pPr>
-      <w:r>
-        <w:rPr/>
+          <w:rFonts w:eastAsiaTheme="minorEastAsia"/>
+        </w:rPr>
+      </w:pPr>
+      <w:r>
+        <w:rPr>
+          <w:noProof/>
+        </w:rPr>
         <w:drawing>
-          <wp:inline distT="0" distB="0" distL="0" distR="0">
+          <wp:inline distT="0" distB="0" distL="0" distR="0" wp14:anchorId="607404E1" wp14:editId="5DEC1F20">
             <wp:extent cx="2670175" cy="2171700"/>
             <wp:effectExtent l="0" t="0" r="0" b="0"/>
-            <wp:docPr id="2" name="Imagem 3" descr=""/>
+            <wp:docPr id="2" name="Imagem 3"/>
             <wp:cNvGraphicFramePr>
               <a:graphicFrameLocks xmlns:a="http://schemas.openxmlformats.org/drawingml/2006/main" noChangeAspect="1"/>
             </wp:cNvGraphicFramePr>
@@ -1551,13 +1532,13 @@
               <a:graphicData uri="http://schemas.openxmlformats.org/drawingml/2006/picture">
                 <pic:pic xmlns:pic="http://schemas.openxmlformats.org/drawingml/2006/picture">
                   <pic:nvPicPr>
-                    <pic:cNvPr id="2" name="Imagem 3" descr=""/>
+                    <pic:cNvPr id="2" name="Imagem 3"/>
                     <pic:cNvPicPr>
                       <a:picLocks noChangeAspect="1" noChangeArrowheads="1"/>
                     </pic:cNvPicPr>
                   </pic:nvPicPr>
                   <pic:blipFill>
-                    <a:blip r:embed="rId3"/>
+                    <a:blip r:embed="rId5"/>
                     <a:stretch>
                       <a:fillRect/>
                     </a:stretch>
@@ -1580,19 +1561,20 @@
     </w:p>
     <w:p>
       <w:pPr>
-        <w:pStyle w:val="Normal"/>
         <w:jc w:val="center"/>
         <w:rPr>
-          <w:rFonts w:eastAsia="" w:eastAsiaTheme="minorEastAsia"/>
-        </w:rPr>
-      </w:pPr>
-      <w:r>
-        <w:rPr/>
+          <w:rFonts w:eastAsiaTheme="minorEastAsia"/>
+        </w:rPr>
+      </w:pPr>
+      <w:r>
+        <w:rPr>
+          <w:noProof/>
+        </w:rPr>
         <w:drawing>
-          <wp:inline distT="0" distB="0" distL="0" distR="0">
+          <wp:inline distT="0" distB="0" distL="0" distR="0" wp14:anchorId="46730456" wp14:editId="457A3ECB">
             <wp:extent cx="2050415" cy="2150745"/>
             <wp:effectExtent l="0" t="0" r="0" b="0"/>
-            <wp:docPr id="3" name="Imagem 4" descr=""/>
+            <wp:docPr id="3" name="Imagem 4"/>
             <wp:cNvGraphicFramePr>
               <a:graphicFrameLocks xmlns:a="http://schemas.openxmlformats.org/drawingml/2006/main" noChangeAspect="1"/>
             </wp:cNvGraphicFramePr>
@@ -1600,13 +1582,13 @@
               <a:graphicData uri="http://schemas.openxmlformats.org/drawingml/2006/picture">
                 <pic:pic xmlns:pic="http://schemas.openxmlformats.org/drawingml/2006/picture">
                   <pic:nvPicPr>
-                    <pic:cNvPr id="3" name="Imagem 4" descr=""/>
+                    <pic:cNvPr id="3" name="Imagem 4"/>
                     <pic:cNvPicPr>
                       <a:picLocks noChangeAspect="1" noChangeArrowheads="1"/>
                     </pic:cNvPicPr>
                   </pic:nvPicPr>
                   <pic:blipFill>
-                    <a:blip r:embed="rId4"/>
+                    <a:blip r:embed="rId6"/>
                     <a:stretch>
                       <a:fillRect/>
                     </a:stretch>
@@ -1629,34 +1611,36 @@
     </w:p>
     <w:p>
       <w:pPr>
-        <w:pStyle w:val="Normal"/>
         <w:jc w:val="center"/>
         <w:rPr>
-          <w:rFonts w:eastAsia="" w:eastAsiaTheme="minorEastAsia"/>
-        </w:rPr>
-      </w:pPr>
-      <w:r>
-        <w:rPr/>
+          <w:rFonts w:eastAsiaTheme="minorEastAsia"/>
+        </w:rPr>
+      </w:pPr>
+      <w:r>
+        <w:rPr>
+          <w:noProof/>
+        </w:rPr>
         <mc:AlternateContent>
           <mc:Choice Requires="wps">
             <w:drawing>
-              <wp:inline distT="0" distB="0" distL="0" distR="0" wp14:anchorId="3418C4D5">
+              <wp:inline distT="0" distB="0" distL="0" distR="0" wp14:anchorId="7DC7CCA1" wp14:editId="7502495A">
                 <wp:extent cx="2136140" cy="1756410"/>
                 <wp:effectExtent l="0" t="0" r="0" b="0"/>
                 <wp:docPr id="4" name="Forma1"/>
+                <wp:cNvGraphicFramePr/>
                 <a:graphic xmlns:a="http://schemas.openxmlformats.org/drawingml/2006/main">
                   <a:graphicData uri="http://schemas.openxmlformats.org/drawingml/2006/picture">
                     <pic:pic xmlns:pic="http://schemas.openxmlformats.org/drawingml/2006/picture">
                       <pic:nvPicPr>
-                        <pic:cNvPr id="0" name="Forma1" descr=""/>
+                        <pic:cNvPr id="0" name="Forma1"/>
                         <pic:cNvPicPr/>
                       </pic:nvPicPr>
                       <pic:blipFill>
-                        <a:blip r:embed="rId5">
+                        <a:blip r:embed="rId7">
                           <a:extLst>
                             <a:ext uri="{BEBA8EAE-BF5A-486C-A8C5-ECC9F3942E4B}">
                               <a14:imgProps xmlns:a14="http://schemas.microsoft.com/office/drawing/2010/main">
-                                <a14:imgLayer r:embed="rId6">
+                                <a14:imgLayer r:embed="rId8">
                                   <a14:imgEffect>
                                     <a14:saturation sat="0"/>
                                   </a14:imgEffect>
@@ -1707,7 +1691,7 @@
                 <o:lock v:ext="edit" aspectratio="t"/>
               </v:shapetype>
               <v:shape id="shape_0" ID="Forma1" stroked="f" style="position:absolute;margin-left:0pt;margin-top:-138.3pt;width:168.1pt;height:138.2pt;v-text-anchor:middle;mso-position-vertical:top" wp14:anchorId="3418C4D5" type="shapetype_75">
-                <v:imagedata r:id="rId7" o:detectmouseclick="t"/>
+                <v:imagedata r:id="rId9" o:detectmouseclick="t"/>
                 <w10:wrap type="none"/>
                 <v:stroke color="#3465a4" joinstyle="round" endcap="flat"/>
               </v:shape>
@@ -1718,22 +1702,21 @@
     </w:p>
     <w:p>
       <w:pPr>
-        <w:pStyle w:val="Normal"/>
-        <w:rPr>
-          <w:rFonts w:eastAsia="" w:eastAsiaTheme="minorEastAsia"/>
-        </w:rPr>
-      </w:pPr>
-      <w:r>
-        <w:rPr>
-          <w:rFonts w:eastAsia="" w:eastAsiaTheme="minorEastAsia"/>
+        <w:rPr>
+          <w:rFonts w:eastAsiaTheme="minorEastAsia"/>
+        </w:rPr>
+      </w:pPr>
+      <w:r>
+        <w:rPr>
+          <w:rFonts w:eastAsiaTheme="minorEastAsia"/>
         </w:rPr>
         <w:t xml:space="preserve">Fonte: </w:t>
       </w:r>
-      <w:hyperlink r:id="rId8">
+      <w:hyperlink r:id="rId10">
         <w:r>
           <w:rPr>
             <w:rStyle w:val="LinkdaInternet"/>
-            <w:rFonts w:eastAsia="" w:eastAsiaTheme="minorEastAsia"/>
+            <w:rFonts w:eastAsiaTheme="minorEastAsia"/>
           </w:rPr>
           <w:t>http://www3.eletronica.org/dicas-e-hacks/valores-comerciais-de-resistores-capacitores-indutores-e-fusiveis</w:t>
         </w:r>
@@ -1741,45 +1724,47 @@
     </w:p>
     <w:p>
       <w:pPr>
-        <w:pStyle w:val="Normal"/>
-        <w:rPr>
-          <w:rFonts w:eastAsia="" w:eastAsiaTheme="minorEastAsia"/>
-        </w:rPr>
-      </w:pPr>
-      <w:r>
-        <w:rPr>
-          <w:rFonts w:eastAsia="" w:eastAsiaTheme="minorEastAsia"/>
+        <w:rPr>
+          <w:rFonts w:eastAsiaTheme="minorEastAsia"/>
+        </w:rPr>
+      </w:pPr>
+      <w:r>
+        <w:rPr>
+          <w:rFonts w:eastAsiaTheme="minorEastAsia"/>
         </w:rPr>
         <w:t xml:space="preserve">Desta forma, tem-se: </w:t>
       </w:r>
     </w:p>
     <w:p>
       <w:pPr>
-        <w:pStyle w:val="Normal"/>
         <w:jc w:val="center"/>
         <w:rPr>
-          <w:rFonts w:eastAsia="" w:eastAsiaTheme="minorEastAsia"/>
+          <w:rFonts w:eastAsiaTheme="minorEastAsia"/>
           <w:color w:val="202122"/>
           <w:sz w:val="21"/>
           <w:szCs w:val="21"/>
-          <w:shd w:fill="FFFFFF" w:val="clear"/>
-        </w:rPr>
-      </w:pPr>
-      <w:r>
-        <w:rPr/>
-      </w:r>
-      <m:oMathPara xmlns:m="http://schemas.openxmlformats.org/officeDocument/2006/math">
+          <w:shd w:val="clear" w:color="auto" w:fill="FFFFFF"/>
+        </w:rPr>
+      </w:pPr>
+      <m:oMathPara>
         <m:oMathParaPr>
           <m:jc m:val="center"/>
         </m:oMathParaPr>
         <m:oMath>
           <m:f>
+            <m:fPr>
+              <m:ctrlPr>
+                <w:rPr>
+                  <w:rFonts w:ascii="Cambria Math" w:hAnsi="Cambria Math"/>
+                </w:rPr>
+              </m:ctrlPr>
+            </m:fPr>
             <m:num>
               <m:r>
                 <w:rPr>
                   <w:rFonts w:ascii="Cambria Math" w:hAnsi="Cambria Math"/>
                 </w:rPr>
-                <m:t xml:space="preserve">1</m:t>
+                <m:t>1</m:t>
               </m:r>
             </m:num>
             <m:den>
@@ -1787,7 +1772,13 @@
                 <w:rPr>
                   <w:rFonts w:ascii="Cambria Math" w:hAnsi="Cambria Math"/>
                 </w:rPr>
-                <m:t xml:space="preserve">RC</m:t>
+                <m:t>R</m:t>
+              </m:r>
+              <m:r>
+                <w:rPr>
+                  <w:rFonts w:ascii="Cambria Math" w:hAnsi="Cambria Math"/>
+                </w:rPr>
+                <m:t>C</m:t>
               </m:r>
             </m:den>
           </m:f>
@@ -1795,15 +1786,22 @@
             <w:rPr>
               <w:rFonts w:ascii="Cambria Math" w:hAnsi="Cambria Math"/>
             </w:rPr>
-            <m:t xml:space="preserve">=</m:t>
+            <m:t>=</m:t>
           </m:r>
           <m:f>
+            <m:fPr>
+              <m:ctrlPr>
+                <w:rPr>
+                  <w:rFonts w:ascii="Cambria Math" w:hAnsi="Cambria Math"/>
+                </w:rPr>
+              </m:ctrlPr>
+            </m:fPr>
             <m:num>
               <m:r>
                 <w:rPr>
                   <w:rFonts w:ascii="Cambria Math" w:hAnsi="Cambria Math"/>
                 </w:rPr>
-                <m:t xml:space="preserve">1</m:t>
+                <m:t>1</m:t>
               </m:r>
             </m:num>
             <m:den>
@@ -1811,33 +1809,22 @@
                 <w:rPr>
                   <w:rFonts w:ascii="Cambria Math" w:hAnsi="Cambria Math"/>
                 </w:rPr>
-                <m:t xml:space="preserve">360</m:t>
-              </m:r>
-              <m:r>
-                <w:rPr>
-                  <w:rFonts w:ascii="Cambria Math" w:hAnsi="Cambria Math"/>
-                </w:rPr>
-                <m:t xml:space="preserve">∗</m:t>
-              </m:r>
-              <m:r>
-                <w:rPr>
-                  <w:rFonts w:ascii="Cambria Math" w:hAnsi="Cambria Math"/>
-                </w:rPr>
-                <m:t xml:space="preserve">2,2</m:t>
-              </m:r>
-              <m:r>
-                <w:rPr>
-                  <w:rFonts w:ascii="Cambria Math" w:hAnsi="Cambria Math"/>
-                </w:rPr>
-                <m:t xml:space="preserve">∗</m:t>
+                <m:t>360*2,2*</m:t>
               </m:r>
               <m:sSup>
+                <m:sSupPr>
+                  <m:ctrlPr>
+                    <w:rPr>
+                      <w:rFonts w:ascii="Cambria Math" w:hAnsi="Cambria Math"/>
+                    </w:rPr>
+                  </m:ctrlPr>
+                </m:sSupPr>
                 <m:e>
                   <m:r>
                     <w:rPr>
                       <w:rFonts w:ascii="Cambria Math" w:hAnsi="Cambria Math"/>
                     </w:rPr>
-                    <m:t xml:space="preserve">10</m:t>
+                    <m:t>10</m:t>
                   </m:r>
                 </m:e>
                 <m:sup>
@@ -1845,13 +1832,13 @@
                     <w:rPr>
                       <w:rFonts w:ascii="Cambria Math" w:hAnsi="Cambria Math"/>
                     </w:rPr>
-                    <m:t xml:space="preserve">−</m:t>
-                  </m:r>
-                  <m:r>
-                    <w:rPr>
-                      <w:rFonts w:ascii="Cambria Math" w:hAnsi="Cambria Math"/>
-                    </w:rPr>
-                    <m:t xml:space="preserve">9</m:t>
+                    <m:t>-</m:t>
+                  </m:r>
+                  <m:r>
+                    <w:rPr>
+                      <w:rFonts w:ascii="Cambria Math" w:hAnsi="Cambria Math"/>
+                    </w:rPr>
+                    <m:t>9</m:t>
                   </m:r>
                 </m:sup>
               </m:sSup>
@@ -1861,62 +1848,49 @@
             <w:rPr>
               <w:rFonts w:ascii="Cambria Math" w:hAnsi="Cambria Math"/>
             </w:rPr>
-            <m:t xml:space="preserve">=</m:t>
-          </m:r>
-          <m:r>
-            <w:rPr>
-              <w:rFonts w:ascii="Cambria Math" w:hAnsi="Cambria Math"/>
-            </w:rPr>
-            <m:t xml:space="preserve">1262626,26</m:t>
+            <m:t>=1262626,26</m:t>
           </m:r>
         </m:oMath>
       </m:oMathPara>
     </w:p>
     <w:p>
       <w:pPr>
-        <w:pStyle w:val="Normal"/>
         <w:jc w:val="both"/>
         <w:rPr>
-          <w:rFonts w:eastAsia="" w:eastAsiaTheme="minorEastAsia"/>
+          <w:rFonts w:eastAsiaTheme="minorEastAsia"/>
           <w:color w:val="202122"/>
           <w:sz w:val="10"/>
           <w:szCs w:val="10"/>
-          <w:shd w:fill="FFFFFF" w:val="clear"/>
-        </w:rPr>
-      </w:pPr>
-      <w:r>
-        <w:rPr>
-          <w:rFonts w:eastAsia="" w:eastAsiaTheme="minorEastAsia"/>
-          <w:color w:val="202122"/>
-          <w:sz w:val="10"/>
-          <w:szCs w:val="10"/>
-          <w:shd w:fill="FFFFFF" w:val="clear"/>
-        </w:rPr>
-      </w:r>
-    </w:p>
-    <w:p>
-      <w:pPr>
-        <w:pStyle w:val="Normal"/>
+          <w:shd w:val="clear" w:color="auto" w:fill="FFFFFF"/>
+        </w:rPr>
+      </w:pPr>
+    </w:p>
+    <w:p>
+      <w:pPr>
         <w:jc w:val="center"/>
         <w:rPr>
-          <w:rFonts w:eastAsia="" w:eastAsiaTheme="minorEastAsia"/>
-        </w:rPr>
-      </w:pPr>
-      <w:r>
-        <w:rPr/>
-      </w:r>
-      <m:oMathPara xmlns:m="http://schemas.openxmlformats.org/officeDocument/2006/math">
+          <w:rFonts w:eastAsiaTheme="minorEastAsia"/>
+        </w:rPr>
+      </w:pPr>
+      <m:oMathPara>
         <m:oMathParaPr>
           <m:jc m:val="center"/>
         </m:oMathParaPr>
         <m:oMath>
           <m:f>
+            <m:fPr>
+              <m:ctrlPr>
+                <w:rPr>
+                  <w:rFonts w:ascii="Cambria Math" w:hAnsi="Cambria Math"/>
+                </w:rPr>
+              </m:ctrlPr>
+            </m:fPr>
             <m:num>
               <m:r>
                 <w:rPr>
                   <w:rFonts w:ascii="Cambria Math" w:hAnsi="Cambria Math"/>
                 </w:rPr>
-                <m:t xml:space="preserve">1</m:t>
+                <m:t>1</m:t>
               </m:r>
             </m:num>
             <m:den>
@@ -1924,7 +1898,7 @@
                 <w:rPr>
                   <w:rFonts w:ascii="Cambria Math" w:hAnsi="Cambria Math"/>
                 </w:rPr>
-                <m:t xml:space="preserve">LC</m:t>
+                <m:t>LC</m:t>
               </m:r>
             </m:den>
           </m:f>
@@ -1932,15 +1906,22 @@
             <w:rPr>
               <w:rFonts w:ascii="Cambria Math" w:hAnsi="Cambria Math"/>
             </w:rPr>
-            <m:t xml:space="preserve">=</m:t>
+            <m:t>=</m:t>
           </m:r>
           <m:f>
+            <m:fPr>
+              <m:ctrlPr>
+                <w:rPr>
+                  <w:rFonts w:ascii="Cambria Math" w:hAnsi="Cambria Math"/>
+                </w:rPr>
+              </m:ctrlPr>
+            </m:fPr>
             <m:num>
               <m:r>
                 <w:rPr>
                   <w:rFonts w:ascii="Cambria Math" w:hAnsi="Cambria Math"/>
                 </w:rPr>
-                <m:t xml:space="preserve">1</m:t>
+                <m:t>1</m:t>
               </m:r>
             </m:num>
             <m:den>
@@ -1948,21 +1929,22 @@
                 <w:rPr>
                   <w:rFonts w:ascii="Cambria Math" w:hAnsi="Cambria Math"/>
                 </w:rPr>
-                <m:t xml:space="preserve">120</m:t>
-              </m:r>
-              <m:r>
-                <w:rPr>
-                  <w:rFonts w:ascii="Cambria Math" w:hAnsi="Cambria Math"/>
-                </w:rPr>
-                <m:t xml:space="preserve">∗</m:t>
+                <m:t>120*</m:t>
               </m:r>
               <m:sSup>
+                <m:sSupPr>
+                  <m:ctrlPr>
+                    <w:rPr>
+                      <w:rFonts w:ascii="Cambria Math" w:hAnsi="Cambria Math"/>
+                    </w:rPr>
+                  </m:ctrlPr>
+                </m:sSupPr>
                 <m:e>
                   <m:r>
                     <w:rPr>
                       <w:rFonts w:ascii="Cambria Math" w:hAnsi="Cambria Math"/>
                     </w:rPr>
-                    <m:t xml:space="preserve">10</m:t>
+                    <m:t>10</m:t>
                   </m:r>
                 </m:e>
                 <m:sup>
@@ -1970,13 +1952,13 @@
                     <w:rPr>
                       <w:rFonts w:ascii="Cambria Math" w:hAnsi="Cambria Math"/>
                     </w:rPr>
-                    <m:t xml:space="preserve">−</m:t>
-                  </m:r>
-                  <m:r>
-                    <w:rPr>
-                      <w:rFonts w:ascii="Cambria Math" w:hAnsi="Cambria Math"/>
-                    </w:rPr>
-                    <m:t xml:space="preserve">9</m:t>
+                    <m:t>-</m:t>
+                  </m:r>
+                  <m:r>
+                    <w:rPr>
+                      <w:rFonts w:ascii="Cambria Math" w:hAnsi="Cambria Math"/>
+                    </w:rPr>
+                    <m:t>9</m:t>
                   </m:r>
                 </m:sup>
               </m:sSup>
@@ -1984,27 +1966,28 @@
                 <w:rPr>
                   <w:rFonts w:ascii="Cambria Math" w:hAnsi="Cambria Math"/>
                 </w:rPr>
-                <m:t xml:space="preserve">∗</m:t>
-              </m:r>
-              <m:r>
-                <w:rPr>
-                  <w:rFonts w:ascii="Cambria Math" w:hAnsi="Cambria Math"/>
-                </w:rPr>
-                <m:t xml:space="preserve">2,2</m:t>
-              </m:r>
-              <m:r>
-                <w:rPr>
-                  <w:rFonts w:ascii="Cambria Math" w:hAnsi="Cambria Math"/>
-                </w:rPr>
-                <m:t xml:space="preserve">∗</m:t>
+                <m:t>*</m:t>
+              </m:r>
+              <m:r>
+                <w:rPr>
+                  <w:rFonts w:ascii="Cambria Math" w:hAnsi="Cambria Math"/>
+                </w:rPr>
+                <m:t>2,2*</m:t>
               </m:r>
               <m:sSup>
+                <m:sSupPr>
+                  <m:ctrlPr>
+                    <w:rPr>
+                      <w:rFonts w:ascii="Cambria Math" w:hAnsi="Cambria Math"/>
+                    </w:rPr>
+                  </m:ctrlPr>
+                </m:sSupPr>
                 <m:e>
                   <m:r>
                     <w:rPr>
                       <w:rFonts w:ascii="Cambria Math" w:hAnsi="Cambria Math"/>
                     </w:rPr>
-                    <m:t xml:space="preserve">10</m:t>
+                    <m:t>10</m:t>
                   </m:r>
                 </m:e>
                 <m:sup>
@@ -2012,13 +1995,13 @@
                     <w:rPr>
                       <w:rFonts w:ascii="Cambria Math" w:hAnsi="Cambria Math"/>
                     </w:rPr>
-                    <m:t xml:space="preserve">−</m:t>
-                  </m:r>
-                  <m:r>
-                    <w:rPr>
-                      <w:rFonts w:ascii="Cambria Math" w:hAnsi="Cambria Math"/>
-                    </w:rPr>
-                    <m:t xml:space="preserve">9</m:t>
+                    <m:t>-</m:t>
+                  </m:r>
+                  <m:r>
+                    <w:rPr>
+                      <w:rFonts w:ascii="Cambria Math" w:hAnsi="Cambria Math"/>
+                    </w:rPr>
+                    <m:t>9</m:t>
                   </m:r>
                 </m:sup>
               </m:sSup>
@@ -2028,73 +2011,51 @@
             <w:rPr>
               <w:rFonts w:ascii="Cambria Math" w:hAnsi="Cambria Math"/>
             </w:rPr>
-            <m:t xml:space="preserve">=</m:t>
-          </m:r>
-          <m:r>
-            <w:rPr>
-              <w:rFonts w:ascii="Cambria Math" w:hAnsi="Cambria Math"/>
-            </w:rPr>
-            <m:t xml:space="preserve">3787878787878787,89</m:t>
+            <m:t>=3787878787878787,89</m:t>
           </m:r>
         </m:oMath>
       </m:oMathPara>
     </w:p>
     <w:p>
       <w:pPr>
-        <w:pStyle w:val="Normal"/>
-        <w:rPr>
-          <w:rFonts w:eastAsia="" w:eastAsiaTheme="minorEastAsia"/>
-        </w:rPr>
-      </w:pPr>
-      <w:r>
-        <w:rPr>
-          <w:rFonts w:eastAsia="" w:eastAsiaTheme="minorEastAsia"/>
-        </w:rPr>
-      </w:r>
-    </w:p>
-    <w:p>
-      <w:pPr>
-        <w:pStyle w:val="Normal"/>
-        <w:rPr>
-          <w:rFonts w:eastAsia="" w:eastAsiaTheme="minorEastAsia"/>
-        </w:rPr>
-      </w:pPr>
-      <w:r>
-        <w:rPr>
-          <w:rFonts w:eastAsia="" w:eastAsiaTheme="minorEastAsia"/>
-        </w:rPr>
+        <w:rPr>
+          <w:rFonts w:eastAsiaTheme="minorEastAsia"/>
+        </w:rPr>
+      </w:pPr>
+    </w:p>
+    <w:p>
+      <w:pPr>
+        <w:rPr>
+          <w:rFonts w:eastAsiaTheme="minorEastAsia"/>
+        </w:rPr>
+      </w:pPr>
+      <w:r>
+        <w:rPr>
+          <w:rFonts w:eastAsiaTheme="minorEastAsia"/>
+        </w:rPr>
+        <w:lastRenderedPageBreak/>
         <w:t>A função do filtro passa-faixa ficará:</w:t>
       </w:r>
     </w:p>
     <w:p>
       <w:pPr>
-        <w:pStyle w:val="Normal"/>
-        <w:rPr>
-          <w:rFonts w:eastAsia="" w:eastAsiaTheme="minorEastAsia"/>
-        </w:rPr>
-      </w:pPr>
-      <w:r>
-        <w:rPr>
-          <w:rFonts w:eastAsia="" w:eastAsiaTheme="minorEastAsia"/>
-        </w:rPr>
-      </w:r>
-    </w:p>
-    <w:p>
-      <w:pPr>
-        <w:pStyle w:val="Normal"/>
+        <w:rPr>
+          <w:rFonts w:eastAsiaTheme="minorEastAsia"/>
+        </w:rPr>
+      </w:pPr>
+    </w:p>
+    <w:p>
+      <w:pPr>
         <w:jc w:val="center"/>
         <w:rPr>
-          <w:rFonts w:eastAsia="" w:eastAsiaTheme="minorEastAsia"/>
+          <w:rFonts w:eastAsiaTheme="minorEastAsia"/>
           <w:color w:val="202122"/>
           <w:sz w:val="21"/>
           <w:szCs w:val="21"/>
-          <w:shd w:fill="FFFFFF" w:val="clear"/>
-        </w:rPr>
-      </w:pPr>
-      <w:r>
-        <w:rPr/>
-      </w:r>
-      <m:oMathPara xmlns:m="http://schemas.openxmlformats.org/officeDocument/2006/math">
+          <w:shd w:val="clear" w:color="auto" w:fill="FFFFFF"/>
+        </w:rPr>
+      </w:pPr>
+      <m:oMathPara>
         <m:oMathParaPr>
           <m:jc m:val="center"/>
         </m:oMathParaPr>
@@ -2103,19 +2064,22 @@
             <w:rPr>
               <w:rFonts w:ascii="Cambria Math" w:hAnsi="Cambria Math"/>
             </w:rPr>
-            <m:t xml:space="preserve">H</m:t>
+            <m:t>H</m:t>
           </m:r>
           <m:d>
             <m:dPr>
-              <m:begChr m:val="("/>
-              <m:endChr m:val=")"/>
+              <m:ctrlPr>
+                <w:rPr>
+                  <w:rFonts w:ascii="Cambria Math" w:hAnsi="Cambria Math"/>
+                </w:rPr>
+              </m:ctrlPr>
             </m:dPr>
             <m:e>
               <m:r>
                 <w:rPr>
                   <w:rFonts w:ascii="Cambria Math" w:hAnsi="Cambria Math"/>
                 </w:rPr>
-                <m:t xml:space="preserve">s</m:t>
+                <m:t>s</m:t>
               </m:r>
             </m:e>
           </m:d>
@@ -2123,17 +2087,31 @@
             <w:rPr>
               <w:rFonts w:ascii="Cambria Math" w:hAnsi="Cambria Math"/>
             </w:rPr>
-            <m:t xml:space="preserve">=</m:t>
+            <m:t>=</m:t>
           </m:r>
           <m:f>
+            <m:fPr>
+              <m:ctrlPr>
+                <w:rPr>
+                  <w:rFonts w:ascii="Cambria Math" w:hAnsi="Cambria Math"/>
+                </w:rPr>
+              </m:ctrlPr>
+            </m:fPr>
             <m:num>
               <m:f>
+                <m:fPr>
+                  <m:ctrlPr>
+                    <w:rPr>
+                      <w:rFonts w:ascii="Cambria Math" w:hAnsi="Cambria Math"/>
+                    </w:rPr>
+                  </m:ctrlPr>
+                </m:fPr>
                 <m:num>
                   <m:r>
                     <w:rPr>
                       <w:rFonts w:ascii="Cambria Math" w:hAnsi="Cambria Math"/>
                     </w:rPr>
-                    <m:t xml:space="preserve">1</m:t>
+                    <m:t>1</m:t>
                   </m:r>
                 </m:num>
                 <m:den>
@@ -2141,7 +2119,7 @@
                     <w:rPr>
                       <w:rFonts w:ascii="Cambria Math" w:hAnsi="Cambria Math"/>
                     </w:rPr>
-                    <m:t xml:space="preserve">RC</m:t>
+                    <m:t>RC</m:t>
                   </m:r>
                 </m:den>
               </m:f>
@@ -2149,23 +2127,30 @@
                 <w:rPr>
                   <w:rFonts w:ascii="Cambria Math" w:hAnsi="Cambria Math"/>
                 </w:rPr>
-                <m:t xml:space="preserve">∗</m:t>
-              </m:r>
-              <m:r>
-                <w:rPr>
-                  <w:rFonts w:ascii="Cambria Math" w:hAnsi="Cambria Math"/>
-                </w:rPr>
-                <m:t xml:space="preserve">s</m:t>
+                <m:t>*</m:t>
+              </m:r>
+              <m:r>
+                <w:rPr>
+                  <w:rFonts w:ascii="Cambria Math" w:hAnsi="Cambria Math"/>
+                </w:rPr>
+                <m:t>s</m:t>
               </m:r>
             </m:num>
             <m:den>
               <m:sSup>
+                <m:sSupPr>
+                  <m:ctrlPr>
+                    <w:rPr>
+                      <w:rFonts w:ascii="Cambria Math" w:hAnsi="Cambria Math"/>
+                    </w:rPr>
+                  </m:ctrlPr>
+                </m:sSupPr>
                 <m:e>
                   <m:r>
                     <w:rPr>
                       <w:rFonts w:ascii="Cambria Math" w:hAnsi="Cambria Math"/>
                     </w:rPr>
-                    <m:t xml:space="preserve">s</m:t>
+                    <m:t>s</m:t>
                   </m:r>
                 </m:e>
                 <m:sup>
@@ -2173,7 +2158,7 @@
                     <w:rPr>
                       <w:rFonts w:ascii="Cambria Math" w:hAnsi="Cambria Math"/>
                     </w:rPr>
-                    <m:t xml:space="preserve">2</m:t>
+                    <m:t>2</m:t>
                   </m:r>
                 </m:sup>
               </m:sSup>
@@ -2181,15 +2166,22 @@
                 <w:rPr>
                   <w:rFonts w:ascii="Cambria Math" w:hAnsi="Cambria Math"/>
                 </w:rPr>
-                <m:t xml:space="preserve">+</m:t>
+                <m:t>+</m:t>
               </m:r>
               <m:f>
+                <m:fPr>
+                  <m:ctrlPr>
+                    <w:rPr>
+                      <w:rFonts w:ascii="Cambria Math" w:hAnsi="Cambria Math"/>
+                    </w:rPr>
+                  </m:ctrlPr>
+                </m:fPr>
                 <m:num>
                   <m:r>
                     <w:rPr>
                       <w:rFonts w:ascii="Cambria Math" w:hAnsi="Cambria Math"/>
                     </w:rPr>
-                    <m:t xml:space="preserve">1</m:t>
+                    <m:t>1</m:t>
                   </m:r>
                 </m:num>
                 <m:den>
@@ -2197,7 +2189,7 @@
                     <w:rPr>
                       <w:rFonts w:ascii="Cambria Math" w:hAnsi="Cambria Math"/>
                     </w:rPr>
-                    <m:t xml:space="preserve">RC</m:t>
+                    <m:t>RC</m:t>
                   </m:r>
                 </m:den>
               </m:f>
@@ -2205,27 +2197,34 @@
                 <w:rPr>
                   <w:rFonts w:ascii="Cambria Math" w:hAnsi="Cambria Math"/>
                 </w:rPr>
-                <m:t xml:space="preserve">∗</m:t>
-              </m:r>
-              <m:r>
-                <w:rPr>
-                  <w:rFonts w:ascii="Cambria Math" w:hAnsi="Cambria Math"/>
-                </w:rPr>
-                <m:t xml:space="preserve">s</m:t>
-              </m:r>
-              <m:r>
-                <w:rPr>
-                  <w:rFonts w:ascii="Cambria Math" w:hAnsi="Cambria Math"/>
-                </w:rPr>
-                <m:t xml:space="preserve">+</m:t>
+                <m:t>*</m:t>
+              </m:r>
+              <m:r>
+                <w:rPr>
+                  <w:rFonts w:ascii="Cambria Math" w:hAnsi="Cambria Math"/>
+                </w:rPr>
+                <m:t>s</m:t>
+              </m:r>
+              <m:r>
+                <w:rPr>
+                  <w:rFonts w:ascii="Cambria Math" w:hAnsi="Cambria Math"/>
+                </w:rPr>
+                <m:t>+</m:t>
               </m:r>
               <m:f>
+                <m:fPr>
+                  <m:ctrlPr>
+                    <w:rPr>
+                      <w:rFonts w:ascii="Cambria Math" w:hAnsi="Cambria Math"/>
+                    </w:rPr>
+                  </m:ctrlPr>
+                </m:fPr>
                 <m:num>
                   <m:r>
                     <w:rPr>
                       <w:rFonts w:ascii="Cambria Math" w:hAnsi="Cambria Math"/>
                     </w:rPr>
-                    <m:t xml:space="preserve">1</m:t>
+                    <m:t>1</m:t>
                   </m:r>
                 </m:num>
                 <m:den>
@@ -2233,7 +2232,7 @@
                     <w:rPr>
                       <w:rFonts w:ascii="Cambria Math" w:hAnsi="Cambria Math"/>
                     </w:rPr>
-                    <m:t xml:space="preserve">LC</m:t>
+                    <m:t>LC</m:t>
                   </m:r>
                 </m:den>
               </m:f>
@@ -2243,37 +2242,45 @@
             <w:rPr>
               <w:rFonts w:ascii="Cambria Math" w:hAnsi="Cambria Math"/>
             </w:rPr>
-            <m:t xml:space="preserve">=</m:t>
+            <m:t>=</m:t>
           </m:r>
           <m:f>
+            <m:fPr>
+              <m:ctrlPr>
+                <w:rPr>
+                  <w:rFonts w:ascii="Cambria Math" w:hAnsi="Cambria Math"/>
+                </w:rPr>
+              </m:ctrlPr>
+            </m:fPr>
             <m:num>
               <m:r>
                 <w:rPr>
                   <w:rFonts w:ascii="Cambria Math" w:hAnsi="Cambria Math"/>
                 </w:rPr>
-                <m:t xml:space="preserve">1262626,26</m:t>
-              </m:r>
-              <m:r>
-                <w:rPr>
-                  <w:rFonts w:ascii="Cambria Math" w:hAnsi="Cambria Math"/>
-                </w:rPr>
-                <m:t xml:space="preserve">∗</m:t>
-              </m:r>
-              <m:r>
-                <w:rPr>
-                  <w:rFonts w:ascii="Cambria Math" w:hAnsi="Cambria Math"/>
-                </w:rPr>
-                <m:t xml:space="preserve">s</m:t>
+                <m:t>1262626,26*</m:t>
+              </m:r>
+              <m:r>
+                <w:rPr>
+                  <w:rFonts w:ascii="Cambria Math" w:hAnsi="Cambria Math"/>
+                </w:rPr>
+                <m:t>s</m:t>
               </m:r>
             </m:num>
             <m:den>
               <m:sSup>
+                <m:sSupPr>
+                  <m:ctrlPr>
+                    <w:rPr>
+                      <w:rFonts w:ascii="Cambria Math" w:hAnsi="Cambria Math"/>
+                    </w:rPr>
+                  </m:ctrlPr>
+                </m:sSupPr>
                 <m:e>
                   <m:r>
                     <w:rPr>
                       <w:rFonts w:ascii="Cambria Math" w:hAnsi="Cambria Math"/>
                     </w:rPr>
-                    <m:t xml:space="preserve">s</m:t>
+                    <m:t>s</m:t>
                   </m:r>
                 </m:e>
                 <m:sup>
@@ -2281,7 +2288,7 @@
                     <w:rPr>
                       <w:rFonts w:ascii="Cambria Math" w:hAnsi="Cambria Math"/>
                     </w:rPr>
-                    <m:t xml:space="preserve">2</m:t>
+                    <m:t>2</m:t>
                   </m:r>
                 </m:sup>
               </m:sSup>
@@ -2289,37 +2296,19 @@
                 <w:rPr>
                   <w:rFonts w:ascii="Cambria Math" w:hAnsi="Cambria Math"/>
                 </w:rPr>
-                <m:t xml:space="preserve">+</m:t>
-              </m:r>
-              <m:r>
-                <w:rPr>
-                  <w:rFonts w:ascii="Cambria Math" w:hAnsi="Cambria Math"/>
-                </w:rPr>
-                <m:t xml:space="preserve">1262626,26</m:t>
-              </m:r>
-              <m:r>
-                <w:rPr>
-                  <w:rFonts w:ascii="Cambria Math" w:hAnsi="Cambria Math"/>
-                </w:rPr>
-                <m:t xml:space="preserve">∗</m:t>
-              </m:r>
-              <m:r>
-                <w:rPr>
-                  <w:rFonts w:ascii="Cambria Math" w:hAnsi="Cambria Math"/>
-                </w:rPr>
-                <m:t xml:space="preserve">s</m:t>
-              </m:r>
-              <m:r>
-                <w:rPr>
-                  <w:rFonts w:ascii="Cambria Math" w:hAnsi="Cambria Math"/>
-                </w:rPr>
-                <m:t xml:space="preserve">+</m:t>
-              </m:r>
-              <m:r>
-                <w:rPr>
-                  <w:rFonts w:ascii="Cambria Math" w:hAnsi="Cambria Math"/>
-                </w:rPr>
-                <m:t xml:space="preserve">3787878787878787,89</m:t>
+                <m:t>+1262626,26*</m:t>
+              </m:r>
+              <m:r>
+                <w:rPr>
+                  <w:rFonts w:ascii="Cambria Math" w:hAnsi="Cambria Math"/>
+                </w:rPr>
+                <m:t>s</m:t>
+              </m:r>
+              <m:r>
+                <w:rPr>
+                  <w:rFonts w:ascii="Cambria Math" w:hAnsi="Cambria Math"/>
+                </w:rPr>
+                <m:t>+3787878787878787,89</m:t>
               </m:r>
             </m:den>
           </m:f>
@@ -2328,69 +2317,100 @@
     </w:p>
     <w:p>
       <w:pPr>
-        <w:pStyle w:val="Normal"/>
-        <w:rPr>
-          <w:rFonts w:eastAsia="" w:eastAsiaTheme="minorEastAsia"/>
+        <w:rPr>
+          <w:rFonts w:eastAsiaTheme="minorEastAsia"/>
           <w:color w:val="202122"/>
           <w:sz w:val="21"/>
           <w:szCs w:val="21"/>
-          <w:shd w:fill="FFFFFF" w:val="clear"/>
-        </w:rPr>
-      </w:pPr>
-      <w:r>
-        <w:rPr>
-          <w:rFonts w:eastAsia="" w:eastAsiaTheme="minorEastAsia"/>
+          <w:shd w:val="clear" w:color="auto" w:fill="FFFFFF"/>
+        </w:rPr>
+      </w:pPr>
+    </w:p>
+    <w:p>
+      <w:pPr>
+        <w:rPr>
+          <w:rFonts w:eastAsiaTheme="minorEastAsia"/>
           <w:color w:val="202122"/>
-          <w:sz w:val="21"/>
-          <w:szCs w:val="21"/>
-          <w:shd w:fill="FFFFFF" w:val="clear"/>
-        </w:rPr>
-      </w:r>
-    </w:p>
-    <w:p>
-      <w:pPr>
-        <w:pStyle w:val="Normal"/>
-        <w:rPr>
-          <w:rFonts w:eastAsia="" w:eastAsiaTheme="minorEastAsia"/>
+          <w:shd w:val="clear" w:color="auto" w:fill="FFFFFF"/>
+        </w:rPr>
+      </w:pPr>
+      <w:r>
+        <w:rPr>
+          <w:rFonts w:eastAsiaTheme="minorEastAsia"/>
           <w:color w:val="202122"/>
-          <w:shd w:fill="FFFFFF" w:val="clear"/>
-        </w:rPr>
-      </w:pPr>
-      <w:r>
-        <w:rPr>
-          <w:rFonts w:eastAsia="" w:eastAsiaTheme="minorEastAsia"/>
+          <w:shd w:val="clear" w:color="auto" w:fill="FFFFFF"/>
+        </w:rPr>
+        <w:t>Com a função já projetada, é possível realizar a simulaçã</w:t>
+      </w:r>
+      <w:r>
+        <w:rPr>
+          <w:rFonts w:eastAsiaTheme="minorEastAsia"/>
           <w:color w:val="202122"/>
-          <w:shd w:fill="FFFFFF" w:val="clear"/>
-        </w:rPr>
-        <w:t>Com a função já projetada, é possível realizar a simulação em diagrama de blocos no Xcos das amostras PWM e do tempo das amostras utilizando o comando struct:</w:t>
-      </w:r>
-    </w:p>
-    <w:p>
-      <w:pPr>
-        <w:pStyle w:val="Normal"/>
+          <w:shd w:val="clear" w:color="auto" w:fill="FFFFFF"/>
+        </w:rPr>
+        <w:t xml:space="preserve">o em diagrama de blocos no </w:t>
+      </w:r>
+      <w:proofErr w:type="spellStart"/>
+      <w:r>
+        <w:rPr>
+          <w:rFonts w:eastAsiaTheme="minorEastAsia"/>
+          <w:color w:val="202122"/>
+          <w:shd w:val="clear" w:color="auto" w:fill="FFFFFF"/>
+        </w:rPr>
+        <w:t>Xcos</w:t>
+      </w:r>
+      <w:proofErr w:type="spellEnd"/>
+      <w:r>
+        <w:rPr>
+          <w:rFonts w:eastAsiaTheme="minorEastAsia"/>
+          <w:color w:val="202122"/>
+          <w:shd w:val="clear" w:color="auto" w:fill="FFFFFF"/>
+        </w:rPr>
+        <w:t xml:space="preserve"> das amostras PWM e do tempo das amostras utilizando o comando </w:t>
+      </w:r>
+      <w:proofErr w:type="spellStart"/>
+      <w:r>
+        <w:rPr>
+          <w:rFonts w:eastAsiaTheme="minorEastAsia"/>
+          <w:color w:val="202122"/>
+          <w:shd w:val="clear" w:color="auto" w:fill="FFFFFF"/>
+        </w:rPr>
+        <w:t>struct</w:t>
+      </w:r>
+      <w:proofErr w:type="spellEnd"/>
+      <w:r>
+        <w:rPr>
+          <w:rFonts w:eastAsiaTheme="minorEastAsia"/>
+          <w:color w:val="202122"/>
+          <w:shd w:val="clear" w:color="auto" w:fill="FFFFFF"/>
+        </w:rPr>
+        <w:t>:</w:t>
+      </w:r>
+    </w:p>
+    <w:p>
+      <w:pPr>
         <w:tabs>
-          <w:tab w:val="clear" w:pos="708"/>
-          <w:tab w:val="left" w:pos="916" w:leader="none"/>
-          <w:tab w:val="left" w:pos="1832" w:leader="none"/>
-          <w:tab w:val="left" w:pos="2748" w:leader="none"/>
-          <w:tab w:val="left" w:pos="3664" w:leader="none"/>
-          <w:tab w:val="left" w:pos="4580" w:leader="none"/>
-          <w:tab w:val="left" w:pos="5496" w:leader="none"/>
-          <w:tab w:val="left" w:pos="6412" w:leader="none"/>
-          <w:tab w:val="left" w:pos="7328" w:leader="none"/>
-          <w:tab w:val="left" w:pos="8244" w:leader="none"/>
-          <w:tab w:val="left" w:pos="9160" w:leader="none"/>
-          <w:tab w:val="left" w:pos="10076" w:leader="none"/>
-          <w:tab w:val="left" w:pos="10992" w:leader="none"/>
-          <w:tab w:val="left" w:pos="11908" w:leader="none"/>
-          <w:tab w:val="left" w:pos="12824" w:leader="none"/>
-          <w:tab w:val="left" w:pos="13740" w:leader="none"/>
-          <w:tab w:val="left" w:pos="14656" w:leader="none"/>
+          <w:tab w:val="left" w:pos="916"/>
+          <w:tab w:val="left" w:pos="1832"/>
+          <w:tab w:val="left" w:pos="2748"/>
+          <w:tab w:val="left" w:pos="3664"/>
+          <w:tab w:val="left" w:pos="4580"/>
+          <w:tab w:val="left" w:pos="5496"/>
+          <w:tab w:val="left" w:pos="6412"/>
+          <w:tab w:val="left" w:pos="7328"/>
+          <w:tab w:val="left" w:pos="8244"/>
+          <w:tab w:val="left" w:pos="9160"/>
+          <w:tab w:val="left" w:pos="10076"/>
+          <w:tab w:val="left" w:pos="10992"/>
+          <w:tab w:val="left" w:pos="11908"/>
+          <w:tab w:val="left" w:pos="12824"/>
+          <w:tab w:val="left" w:pos="13740"/>
+          <w:tab w:val="left" w:pos="14656"/>
         </w:tabs>
-        <w:spacing w:lineRule="auto" w:line="240" w:before="0" w:after="0"/>
+        <w:spacing w:after="0" w:line="240" w:lineRule="auto"/>
         <w:jc w:val="center"/>
         <w:rPr>
-          <w:rFonts w:ascii="Monospaced" w:hAnsi="Monospaced" w:eastAsia="Times New Roman" w:cs="Courier New"/>
+          <w:rFonts w:ascii="Monospaced" w:eastAsia="Times New Roman" w:hAnsi="Monospaced" w:cs="Courier New"/>
           <w:color w:val="000000"/>
           <w:sz w:val="24"/>
           <w:lang w:val="en-US" w:eastAsia="pt-BR"/>
@@ -2398,7 +2418,7 @@
       </w:pPr>
       <w:r>
         <w:rPr>
-          <w:rFonts w:eastAsia="Times New Roman" w:cs="Courier New" w:ascii="Monospaced" w:hAnsi="Monospaced"/>
+          <w:rFonts w:ascii="Monospaced" w:eastAsia="Times New Roman" w:hAnsi="Monospaced" w:cs="Courier New"/>
           <w:color w:val="000000"/>
           <w:sz w:val="24"/>
           <w:lang w:val="en-US" w:eastAsia="pt-BR"/>
@@ -2407,7 +2427,7 @@
       </w:r>
       <w:r>
         <w:rPr>
-          <w:rFonts w:eastAsia="Times New Roman" w:cs="Courier New" w:ascii="Monospaced" w:hAnsi="Monospaced"/>
+          <w:rFonts w:ascii="Monospaced" w:eastAsia="Times New Roman" w:hAnsi="Monospaced" w:cs="Courier New"/>
           <w:sz w:val="24"/>
           <w:lang w:val="en-US" w:eastAsia="pt-BR"/>
         </w:rPr>
@@ -2415,7 +2435,7 @@
       </w:r>
       <w:r>
         <w:rPr>
-          <w:rFonts w:eastAsia="Times New Roman" w:cs="Courier New" w:ascii="Monospaced" w:hAnsi="Monospaced"/>
+          <w:rFonts w:ascii="Monospaced" w:eastAsia="Times New Roman" w:hAnsi="Monospaced" w:cs="Courier New"/>
           <w:color w:val="5C5C5C"/>
           <w:sz w:val="24"/>
           <w:lang w:val="en-US" w:eastAsia="pt-BR"/>
@@ -2424,7 +2444,7 @@
       </w:r>
       <w:r>
         <w:rPr>
-          <w:rFonts w:eastAsia="Times New Roman" w:cs="Courier New" w:ascii="Monospaced" w:hAnsi="Monospaced"/>
+          <w:rFonts w:ascii="Monospaced" w:eastAsia="Times New Roman" w:hAnsi="Monospaced" w:cs="Courier New"/>
           <w:sz w:val="24"/>
           <w:lang w:val="en-US" w:eastAsia="pt-BR"/>
         </w:rPr>
@@ -2432,7 +2452,7 @@
       </w:r>
       <w:r>
         <w:rPr>
-          <w:rFonts w:eastAsia="Times New Roman" w:cs="Courier New" w:ascii="Monospaced" w:hAnsi="Monospaced"/>
+          <w:rFonts w:ascii="Monospaced" w:eastAsia="Times New Roman" w:hAnsi="Monospaced" w:cs="Courier New"/>
           <w:color w:val="32B9B9"/>
           <w:sz w:val="24"/>
           <w:lang w:val="en-US" w:eastAsia="pt-BR"/>
@@ -2441,7 +2461,7 @@
       </w:r>
       <w:r>
         <w:rPr>
-          <w:rFonts w:eastAsia="Times New Roman" w:cs="Courier New" w:ascii="Monospaced" w:hAnsi="Monospaced"/>
+          <w:rFonts w:ascii="Monospaced" w:eastAsia="Times New Roman" w:hAnsi="Monospaced" w:cs="Courier New"/>
           <w:color w:val="4A55DB"/>
           <w:sz w:val="24"/>
           <w:lang w:val="en-US" w:eastAsia="pt-BR"/>
@@ -2450,25 +2470,46 @@
       </w:r>
       <w:r>
         <w:rPr>
-          <w:rFonts w:eastAsia="Times New Roman" w:cs="Courier New" w:ascii="Monospaced" w:hAnsi="Monospaced"/>
+          <w:rFonts w:ascii="Monospaced" w:eastAsia="Times New Roman" w:hAnsi="Monospaced" w:cs="Courier New"/>
           <w:color w:val="BC8F8F"/>
           <w:sz w:val="24"/>
           <w:lang w:val="en-US" w:eastAsia="pt-BR"/>
         </w:rPr>
-        <w:t>'time'</w:t>
-      </w:r>
-      <w:r>
-        <w:rPr>
-          <w:rFonts w:eastAsia="Times New Roman" w:cs="Courier New" w:ascii="Monospaced" w:hAnsi="Monospaced"/>
+        <w:t>'</w:t>
+      </w:r>
+      <w:proofErr w:type="spellStart"/>
+      <w:r>
+        <w:rPr>
+          <w:rFonts w:ascii="Monospaced" w:eastAsia="Times New Roman" w:hAnsi="Monospaced" w:cs="Courier New"/>
+          <w:color w:val="BC8F8F"/>
+          <w:sz w:val="24"/>
+          <w:lang w:val="en-US" w:eastAsia="pt-BR"/>
+        </w:rPr>
+        <w:t>time</w:t>
+      </w:r>
+      <w:proofErr w:type="gramStart"/>
+      <w:r>
+        <w:rPr>
+          <w:rFonts w:ascii="Monospaced" w:eastAsia="Times New Roman" w:hAnsi="Monospaced" w:cs="Courier New"/>
+          <w:color w:val="BC8F8F"/>
+          <w:sz w:val="24"/>
+          <w:lang w:val="en-US" w:eastAsia="pt-BR"/>
+        </w:rPr>
+        <w:t>'</w:t>
+      </w:r>
+      <w:r>
+        <w:rPr>
+          <w:rFonts w:ascii="Monospaced" w:eastAsia="Times New Roman" w:hAnsi="Monospaced" w:cs="Courier New"/>
           <w:color w:val="000000"/>
           <w:sz w:val="24"/>
           <w:lang w:val="en-US" w:eastAsia="pt-BR"/>
         </w:rPr>
         <w:t>,t</w:t>
       </w:r>
-      <w:r>
-        <w:rPr>
-          <w:rFonts w:eastAsia="Times New Roman" w:cs="Courier New" w:ascii="Monospaced" w:hAnsi="Monospaced"/>
+      <w:proofErr w:type="gramEnd"/>
+      <w:r>
+        <w:rPr>
+          <w:rFonts w:ascii="Monospaced" w:eastAsia="Times New Roman" w:hAnsi="Monospaced" w:cs="Courier New"/>
           <w:color w:val="5C5C5C"/>
           <w:sz w:val="24"/>
           <w:lang w:val="en-US" w:eastAsia="pt-BR"/>
@@ -2477,7 +2518,7 @@
       </w:r>
       <w:r>
         <w:rPr>
-          <w:rFonts w:eastAsia="Times New Roman" w:cs="Courier New" w:ascii="Monospaced" w:hAnsi="Monospaced"/>
+          <w:rFonts w:ascii="Monospaced" w:eastAsia="Times New Roman" w:hAnsi="Monospaced" w:cs="Courier New"/>
           <w:color w:val="000000"/>
           <w:sz w:val="24"/>
           <w:lang w:val="en-US" w:eastAsia="pt-BR"/>
@@ -2486,7 +2527,7 @@
       </w:r>
       <w:r>
         <w:rPr>
-          <w:rFonts w:eastAsia="Times New Roman" w:cs="Courier New" w:ascii="Monospaced" w:hAnsi="Monospaced"/>
+          <w:rFonts w:ascii="Monospaced" w:eastAsia="Times New Roman" w:hAnsi="Monospaced" w:cs="Courier New"/>
           <w:color w:val="BC8F8F"/>
           <w:sz w:val="24"/>
           <w:lang w:val="en-US" w:eastAsia="pt-BR"/>
@@ -2495,16 +2536,17 @@
       </w:r>
       <w:r>
         <w:rPr>
-          <w:rFonts w:eastAsia="Times New Roman" w:cs="Courier New" w:ascii="Monospaced" w:hAnsi="Monospaced"/>
+          <w:rFonts w:ascii="Monospaced" w:eastAsia="Times New Roman" w:hAnsi="Monospaced" w:cs="Courier New"/>
           <w:color w:val="000000"/>
           <w:sz w:val="24"/>
           <w:lang w:val="en-US" w:eastAsia="pt-BR"/>
         </w:rPr>
         <w:t>,PWM</w:t>
       </w:r>
-      <w:r>
-        <w:rPr>
-          <w:rFonts w:eastAsia="Times New Roman" w:cs="Courier New" w:ascii="Monospaced" w:hAnsi="Monospaced"/>
+      <w:proofErr w:type="spellEnd"/>
+      <w:r>
+        <w:rPr>
+          <w:rFonts w:ascii="Monospaced" w:eastAsia="Times New Roman" w:hAnsi="Monospaced" w:cs="Courier New"/>
           <w:color w:val="5C5C5C"/>
           <w:sz w:val="24"/>
           <w:lang w:val="en-US" w:eastAsia="pt-BR"/>
@@ -2513,7 +2555,7 @@
       </w:r>
       <w:r>
         <w:rPr>
-          <w:rFonts w:eastAsia="Times New Roman" w:cs="Courier New" w:ascii="Monospaced" w:hAnsi="Monospaced"/>
+          <w:rFonts w:ascii="Monospaced" w:eastAsia="Times New Roman" w:hAnsi="Monospaced" w:cs="Courier New"/>
           <w:color w:val="4A55DB"/>
           <w:sz w:val="24"/>
           <w:lang w:val="en-US" w:eastAsia="pt-BR"/>
@@ -2522,7 +2564,7 @@
       </w:r>
       <w:r>
         <w:rPr>
-          <w:rFonts w:eastAsia="Times New Roman" w:cs="Courier New" w:ascii="Monospaced" w:hAnsi="Monospaced"/>
+          <w:rFonts w:ascii="Monospaced" w:eastAsia="Times New Roman" w:hAnsi="Monospaced" w:cs="Courier New"/>
           <w:color w:val="000000"/>
           <w:sz w:val="24"/>
           <w:lang w:val="en-US" w:eastAsia="pt-BR"/>
@@ -2532,24 +2574,23 @@
     </w:p>
     <w:p>
       <w:pPr>
-        <w:pStyle w:val="Normal"/>
-        <w:rPr>
-          <w:rFonts w:eastAsia="" w:cs="Calibri" w:cstheme="minorHAnsi" w:eastAsiaTheme="minorEastAsia"/>
+        <w:rPr>
+          <w:rFonts w:eastAsiaTheme="minorEastAsia" w:cstheme="minorHAnsi"/>
           <w:color w:val="202122"/>
-          <w:shd w:fill="FFFFFF" w:val="clear"/>
+          <w:shd w:val="clear" w:color="auto" w:fill="FFFFFF"/>
           <w:lang w:val="en-US"/>
         </w:rPr>
       </w:pPr>
       <w:r>
         <w:rPr>
-          <w:rFonts w:eastAsia="Times New Roman" w:cs="Calibri" w:cstheme="minorHAnsi"/>
+          <w:rFonts w:eastAsia="Times New Roman" w:cstheme="minorHAnsi"/>
           <w:lang w:eastAsia="pt-BR"/>
         </w:rPr>
         <w:t>Diagrama</w:t>
       </w:r>
       <w:r>
         <w:rPr>
-          <w:rFonts w:eastAsia="Times New Roman" w:cs="Calibri" w:cstheme="minorHAnsi"/>
+          <w:rFonts w:eastAsia="Times New Roman" w:cstheme="minorHAnsi"/>
           <w:lang w:val="en-US" w:eastAsia="pt-BR"/>
         </w:rPr>
         <w:t>:</w:t>
@@ -2557,19 +2598,20 @@
     </w:p>
     <w:p>
       <w:pPr>
-        <w:pStyle w:val="Normal"/>
         <w:jc w:val="center"/>
         <w:rPr>
-          <w:rFonts w:eastAsia="" w:eastAsiaTheme="minorEastAsia"/>
-        </w:rPr>
-      </w:pPr>
-      <w:r>
-        <w:rPr/>
+          <w:rFonts w:eastAsiaTheme="minorEastAsia"/>
+        </w:rPr>
+      </w:pPr>
+      <w:r>
+        <w:rPr>
+          <w:noProof/>
+        </w:rPr>
         <w:drawing>
-          <wp:inline distT="0" distB="0" distL="0" distR="0">
+          <wp:inline distT="0" distB="0" distL="0" distR="0" wp14:anchorId="73C4EE1D" wp14:editId="64EFC871">
             <wp:extent cx="5029200" cy="1798320"/>
             <wp:effectExtent l="0" t="0" r="0" b="0"/>
-            <wp:docPr id="5" name="Imagem 2" descr=""/>
+            <wp:docPr id="5" name="Imagem 2"/>
             <wp:cNvGraphicFramePr>
               <a:graphicFrameLocks xmlns:a="http://schemas.openxmlformats.org/drawingml/2006/main" noChangeAspect="1"/>
             </wp:cNvGraphicFramePr>
@@ -2577,13 +2619,13 @@
               <a:graphicData uri="http://schemas.openxmlformats.org/drawingml/2006/picture">
                 <pic:pic xmlns:pic="http://schemas.openxmlformats.org/drawingml/2006/picture">
                   <pic:nvPicPr>
-                    <pic:cNvPr id="5" name="Imagem 2" descr=""/>
+                    <pic:cNvPr id="5" name="Imagem 2"/>
                     <pic:cNvPicPr>
                       <a:picLocks noChangeAspect="1" noChangeArrowheads="1"/>
                     </pic:cNvPicPr>
                   </pic:nvPicPr>
                   <pic:blipFill>
-                    <a:blip r:embed="rId9"/>
+                    <a:blip r:embed="rId11"/>
                     <a:stretch>
                       <a:fillRect/>
                     </a:stretch>
@@ -2606,33 +2648,47 @@
     </w:p>
     <w:p>
       <w:pPr>
-        <w:pStyle w:val="Normal"/>
-        <w:rPr>
-          <w:rFonts w:eastAsia="" w:eastAsiaTheme="minorEastAsia"/>
-        </w:rPr>
-      </w:pPr>
-      <w:r>
-        <w:rPr>
-          <w:rFonts w:eastAsia="" w:eastAsiaTheme="minorEastAsia"/>
-        </w:rPr>
-        <w:t>Onde o período do clock foi determinado como mostra a figura abaixo:</w:t>
-      </w:r>
-    </w:p>
-    <w:p>
-      <w:pPr>
-        <w:pStyle w:val="Normal"/>
+        <w:rPr>
+          <w:rFonts w:eastAsiaTheme="minorEastAsia"/>
+        </w:rPr>
+      </w:pPr>
+      <w:r>
+        <w:rPr>
+          <w:rFonts w:eastAsiaTheme="minorEastAsia"/>
+        </w:rPr>
+        <w:t xml:space="preserve">Onde o período do </w:t>
+      </w:r>
+      <w:proofErr w:type="spellStart"/>
+      <w:r>
+        <w:rPr>
+          <w:rFonts w:eastAsiaTheme="minorEastAsia"/>
+        </w:rPr>
+        <w:t>clock</w:t>
+      </w:r>
+      <w:proofErr w:type="spellEnd"/>
+      <w:r>
+        <w:rPr>
+          <w:rFonts w:eastAsiaTheme="minorEastAsia"/>
+        </w:rPr>
+        <w:t xml:space="preserve"> foi determinado como mostra a figura abaixo:</w:t>
+      </w:r>
+    </w:p>
+    <w:p>
+      <w:pPr>
         <w:jc w:val="center"/>
         <w:rPr>
-          <w:rFonts w:eastAsia="" w:eastAsiaTheme="minorEastAsia"/>
-        </w:rPr>
-      </w:pPr>
-      <w:r>
-        <w:rPr/>
+          <w:rFonts w:eastAsiaTheme="minorEastAsia"/>
+        </w:rPr>
+      </w:pPr>
+      <w:r>
+        <w:rPr>
+          <w:noProof/>
+        </w:rPr>
         <w:drawing>
-          <wp:inline distT="0" distB="0" distL="0" distR="0">
+          <wp:inline distT="0" distB="0" distL="0" distR="0" wp14:anchorId="5DE98545" wp14:editId="62AA8952">
             <wp:extent cx="2362200" cy="1729740"/>
             <wp:effectExtent l="0" t="0" r="0" b="0"/>
-            <wp:docPr id="6" name="Imagem 6" descr=""/>
+            <wp:docPr id="6" name="Imagem 6"/>
             <wp:cNvGraphicFramePr>
               <a:graphicFrameLocks xmlns:a="http://schemas.openxmlformats.org/drawingml/2006/main" noChangeAspect="1"/>
             </wp:cNvGraphicFramePr>
@@ -2640,13 +2696,13 @@
               <a:graphicData uri="http://schemas.openxmlformats.org/drawingml/2006/picture">
                 <pic:pic xmlns:pic="http://schemas.openxmlformats.org/drawingml/2006/picture">
                   <pic:nvPicPr>
-                    <pic:cNvPr id="6" name="Imagem 6" descr=""/>
+                    <pic:cNvPr id="6" name="Imagem 6"/>
                     <pic:cNvPicPr>
                       <a:picLocks noChangeAspect="1" noChangeArrowheads="1"/>
                     </pic:cNvPicPr>
                   </pic:nvPicPr>
                   <pic:blipFill>
-                    <a:blip r:embed="rId10"/>
+                    <a:blip r:embed="rId12"/>
                     <a:stretch>
                       <a:fillRect/>
                     </a:stretch>
@@ -2669,51 +2725,80 @@
     </w:p>
     <w:p>
       <w:pPr>
-        <w:pStyle w:val="Normal"/>
-        <w:rPr>
-          <w:rFonts w:eastAsia="" w:eastAsiaTheme="minorEastAsia"/>
-        </w:rPr>
-      </w:pPr>
-      <w:r>
-        <w:rPr>
-          <w:rFonts w:eastAsia="" w:eastAsiaTheme="minorEastAsia"/>
-        </w:rPr>
-        <w:t>O período do clock adotado é inferior ao do PWM que é dado por:</w:t>
-      </w:r>
-    </w:p>
-    <w:p>
-      <w:pPr>
-        <w:pStyle w:val="Normal"/>
+        <w:rPr>
+          <w:rFonts w:eastAsiaTheme="minorEastAsia"/>
+        </w:rPr>
+      </w:pPr>
+      <w:r>
+        <w:rPr>
+          <w:rFonts w:eastAsiaTheme="minorEastAsia"/>
+        </w:rPr>
+        <w:t xml:space="preserve">O período do </w:t>
+      </w:r>
+      <w:proofErr w:type="spellStart"/>
+      <w:r>
+        <w:rPr>
+          <w:rFonts w:eastAsiaTheme="minorEastAsia"/>
+        </w:rPr>
+        <w:t>clock</w:t>
+      </w:r>
+      <w:proofErr w:type="spellEnd"/>
+      <w:r>
+        <w:rPr>
+          <w:rFonts w:eastAsiaTheme="minorEastAsia"/>
+        </w:rPr>
+        <w:t xml:space="preserve"> adotado é </w:t>
+      </w:r>
+      <w:r>
+        <w:rPr>
+          <w:rFonts w:eastAsiaTheme="minorEastAsia"/>
+        </w:rPr>
+        <w:t>inferior ao do PWM que é dado por:</w:t>
+      </w:r>
+    </w:p>
+    <w:p>
+      <w:pPr>
         <w:jc w:val="center"/>
         <w:rPr>
-          <w:rFonts w:eastAsia="" w:eastAsiaTheme="minorEastAsia"/>
-        </w:rPr>
-      </w:pPr>
-      <w:r>
-        <w:rPr/>
-      </w:r>
-      <m:oMathPara xmlns:m="http://schemas.openxmlformats.org/officeDocument/2006/math">
+          <w:rFonts w:eastAsiaTheme="minorEastAsia"/>
+        </w:rPr>
+      </w:pPr>
+      <m:oMathPara>
         <m:oMathParaPr>
           <m:jc m:val="center"/>
         </m:oMathParaPr>
         <m:oMath>
           <m:f>
+            <m:fPr>
+              <m:ctrlPr>
+                <w:rPr>
+                  <w:rFonts w:ascii="Cambria Math" w:hAnsi="Cambria Math"/>
+                </w:rPr>
+              </m:ctrlPr>
+            </m:fPr>
             <m:num>
               <m:r>
                 <w:rPr>
                   <w:rFonts w:ascii="Cambria Math" w:hAnsi="Cambria Math"/>
                 </w:rPr>
-                <m:t xml:space="preserve">1</m:t>
+                <m:t>1</m:t>
               </m:r>
             </m:num>
             <m:den>
               <m:sSub>
+                <m:sSubPr>
+                  <m:ctrlPr>
+                    <w:rPr>
+                      <w:rFonts w:ascii="Cambria Math" w:hAnsi="Cambria Math"/>
+                    </w:rPr>
+                  </m:ctrlPr>
+                </m:sSubPr>
                 <m:e>
                   <m:r>
                     <w:rPr>
                       <w:rFonts w:ascii="Cambria Math" w:hAnsi="Cambria Math"/>
                     </w:rPr>
-                    <m:t xml:space="preserve">f</m:t>
+                    <m:t>f</m:t>
                   </m:r>
                 </m:e>
                 <m:sub>
@@ -2721,7 +2806,7 @@
                     <w:rPr>
                       <w:rFonts w:ascii="Cambria Math" w:hAnsi="Cambria Math"/>
                     </w:rPr>
-                    <m:t xml:space="preserve">clk</m:t>
+                    <m:t>clk</m:t>
                   </m:r>
                 </m:sub>
               </m:sSub>
@@ -2731,43 +2816,54 @@
             <w:rPr>
               <w:rFonts w:ascii="Cambria Math" w:hAnsi="Cambria Math"/>
             </w:rPr>
-            <m:t xml:space="preserve">=</m:t>
+            <m:t>=</m:t>
           </m:r>
           <m:f>
+            <m:fPr>
+              <m:ctrlPr>
+                <w:rPr>
+                  <w:rFonts w:ascii="Cambria Math" w:hAnsi="Cambria Math"/>
+                </w:rPr>
+              </m:ctrlPr>
+            </m:fPr>
             <m:num>
               <m:r>
                 <w:rPr>
                   <w:rFonts w:ascii="Cambria Math" w:hAnsi="Cambria Math"/>
                 </w:rPr>
-                <m:t xml:space="preserve">1</m:t>
+                <m:t>1</m:t>
               </m:r>
             </m:num>
             <m:den>
               <m:d>
                 <m:dPr>
-                  <m:begChr m:val="("/>
-                  <m:endChr m:val=")"/>
+                  <m:ctrlPr>
+                    <w:rPr>
+                      <w:rFonts w:ascii="Cambria Math" w:hAnsi="Cambria Math"/>
+                    </w:rPr>
+                  </m:ctrlPr>
                 </m:dPr>
                 <m:e>
                   <m:r>
                     <w:rPr>
                       <w:rFonts w:ascii="Cambria Math" w:hAnsi="Cambria Math"/>
                     </w:rPr>
-                    <m:t xml:space="preserve">10</m:t>
-                  </m:r>
-                  <m:r>
-                    <w:rPr>
-                      <w:rFonts w:ascii="Cambria Math" w:hAnsi="Cambria Math"/>
-                    </w:rPr>
-                    <m:t xml:space="preserve">∗</m:t>
+                    <m:t>10*</m:t>
                   </m:r>
                   <m:sSup>
+                    <m:sSupPr>
+                      <m:ctrlPr>
+                        <w:rPr>
+                          <w:rFonts w:ascii="Cambria Math" w:hAnsi="Cambria Math"/>
+                        </w:rPr>
+                      </m:ctrlPr>
+                    </m:sSupPr>
                     <m:e>
                       <m:r>
                         <w:rPr>
                           <w:rFonts w:ascii="Cambria Math" w:hAnsi="Cambria Math"/>
                         </w:rPr>
-                        <m:t xml:space="preserve">10</m:t>
+                        <m:t>10</m:t>
                       </m:r>
                     </m:e>
                     <m:sup>
@@ -2775,7 +2871,7 @@
                         <w:rPr>
                           <w:rFonts w:ascii="Cambria Math" w:hAnsi="Cambria Math"/>
                         </w:rPr>
-                        <m:t xml:space="preserve">6</m:t>
+                        <m:t>6</m:t>
                       </m:r>
                     </m:sup>
                   </m:sSup>
@@ -2783,13 +2879,13 @@
                     <w:rPr>
                       <w:rFonts w:ascii="Cambria Math" w:hAnsi="Cambria Math"/>
                     </w:rPr>
-                    <m:t xml:space="preserve">∗</m:t>
-                  </m:r>
-                  <m:r>
-                    <w:rPr>
-                      <w:rFonts w:ascii="Cambria Math" w:hAnsi="Cambria Math"/>
-                    </w:rPr>
-                    <m:t xml:space="preserve">550</m:t>
+                    <m:t>*</m:t>
+                  </m:r>
+                  <m:r>
+                    <w:rPr>
+                      <w:rFonts w:ascii="Cambria Math" w:hAnsi="Cambria Math"/>
+                    </w:rPr>
+                    <m:t>550</m:t>
                   </m:r>
                 </m:e>
               </m:d>
@@ -2799,27 +2895,22 @@
             <w:rPr>
               <w:rFonts w:ascii="Cambria Math" w:hAnsi="Cambria Math"/>
             </w:rPr>
-            <m:t xml:space="preserve">=</m:t>
+            <m:t>=</m:t>
           </m:r>
           <m:sSup>
+            <m:sSupPr>
+              <m:ctrlPr>
+                <w:rPr>
+                  <w:rFonts w:ascii="Cambria Math" w:hAnsi="Cambria Math"/>
+                </w:rPr>
+              </m:ctrlPr>
+            </m:sSupPr>
             <m:e>
               <m:r>
                 <w:rPr>
                   <w:rFonts w:ascii="Cambria Math" w:hAnsi="Cambria Math"/>
                 </w:rPr>
-                <m:t xml:space="preserve">1,82</m:t>
-              </m:r>
-              <m:r>
-                <w:rPr>
-                  <w:rFonts w:ascii="Cambria Math" w:hAnsi="Cambria Math"/>
-                </w:rPr>
-                <m:t xml:space="preserve">∗</m:t>
-              </m:r>
-              <m:r>
-                <w:rPr>
-                  <w:rFonts w:ascii="Cambria Math" w:hAnsi="Cambria Math"/>
-                </w:rPr>
-                <m:t xml:space="preserve">10</m:t>
+                <m:t>1,82*10</m:t>
               </m:r>
             </m:e>
             <m:sup>
@@ -2827,13 +2918,13 @@
                 <w:rPr>
                   <w:rFonts w:ascii="Cambria Math" w:hAnsi="Cambria Math"/>
                 </w:rPr>
-                <m:t xml:space="preserve">−</m:t>
-              </m:r>
-              <m:r>
-                <w:rPr>
-                  <w:rFonts w:ascii="Cambria Math" w:hAnsi="Cambria Math"/>
-                </w:rPr>
-                <m:t xml:space="preserve">10</m:t>
+                <m:t>-</m:t>
+              </m:r>
+              <m:r>
+                <w:rPr>
+                  <w:rFonts w:ascii="Cambria Math" w:hAnsi="Cambria Math"/>
+                </w:rPr>
+                <m:t>10</m:t>
               </m:r>
             </m:sup>
           </m:sSup>
@@ -2842,32 +2933,39 @@
     </w:p>
     <w:p>
       <w:pPr>
-        <w:pStyle w:val="Normal"/>
-        <w:rPr>
-          <w:rFonts w:eastAsia="" w:eastAsiaTheme="minorEastAsia"/>
-        </w:rPr>
-      </w:pPr>
-      <w:r>
-        <w:rPr>
-          <w:rFonts w:eastAsia="" w:eastAsiaTheme="minorEastAsia"/>
-        </w:rPr>
-        <w:t>O que implica em uma frequência de simulação maior melhorando a representação da onda na simulação. O tempo total de simulação será de 0,005 [s] relativo ao tempo de toda a sequência binária. Na figura abaixo pode-se observar o resultado da onda obtida depois da aplicação do filtro passa faixa, projetado com base nas amostras do PWM.</w:t>
-      </w:r>
-    </w:p>
-    <w:p>
-      <w:pPr>
-        <w:pStyle w:val="Normal"/>
-        <w:rPr>
-          <w:rFonts w:eastAsia="" w:eastAsiaTheme="minorEastAsia"/>
-        </w:rPr>
-      </w:pPr>
-      <w:r>
-        <w:rPr/>
+        <w:rPr>
+          <w:rFonts w:eastAsiaTheme="minorEastAsia"/>
+        </w:rPr>
+      </w:pPr>
+      <w:r>
+        <w:rPr>
+          <w:rFonts w:eastAsiaTheme="minorEastAsia"/>
+        </w:rPr>
+        <w:t>O que implica em uma frequência de simulação maior melhorando a representação da onda na simulação. O tempo total de simulação será de 0,005 [s] relativo ao tempo de toda a sequência binár</w:t>
+      </w:r>
+      <w:r>
+        <w:rPr>
+          <w:rFonts w:eastAsiaTheme="minorEastAsia"/>
+        </w:rPr>
+        <w:t>ia. Na figura abaixo pode-se observar o resultado da onda obtida depois da aplicação do filtro passa faixa, projetado com base nas amostras do PWM.</w:t>
+      </w:r>
+    </w:p>
+    <w:p>
+      <w:pPr>
+        <w:rPr>
+          <w:rFonts w:eastAsiaTheme="minorEastAsia"/>
+        </w:rPr>
+      </w:pPr>
+      <w:r>
+        <w:rPr>
+          <w:noProof/>
+        </w:rPr>
+        <w:lastRenderedPageBreak/>
         <w:drawing>
-          <wp:inline distT="0" distB="0" distL="0" distR="0">
+          <wp:inline distT="0" distB="0" distL="0" distR="0" wp14:anchorId="43630626" wp14:editId="48EFC735">
             <wp:extent cx="5400040" cy="2792730"/>
             <wp:effectExtent l="0" t="0" r="0" b="0"/>
-            <wp:docPr id="7" name="Imagem 7" descr=""/>
+            <wp:docPr id="7" name="Imagem 7"/>
             <wp:cNvGraphicFramePr>
               <a:graphicFrameLocks xmlns:a="http://schemas.openxmlformats.org/drawingml/2006/main" noChangeAspect="1"/>
             </wp:cNvGraphicFramePr>
@@ -2875,13 +2973,13 @@
               <a:graphicData uri="http://schemas.openxmlformats.org/drawingml/2006/picture">
                 <pic:pic xmlns:pic="http://schemas.openxmlformats.org/drawingml/2006/picture">
                   <pic:nvPicPr>
-                    <pic:cNvPr id="7" name="Imagem 7" descr=""/>
+                    <pic:cNvPr id="7" name="Imagem 7"/>
                     <pic:cNvPicPr>
                       <a:picLocks noChangeAspect="1" noChangeArrowheads="1"/>
                     </pic:cNvPicPr>
                   </pic:nvPicPr>
                   <pic:blipFill>
-                    <a:blip r:embed="rId11"/>
+                    <a:blip r:embed="rId13"/>
                     <a:stretch>
                       <a:fillRect/>
                     </a:stretch>
@@ -2904,32 +3002,32 @@
     </w:p>
     <w:p>
       <w:pPr>
-        <w:pStyle w:val="Normal"/>
-        <w:rPr>
-          <w:rFonts w:eastAsia="" w:eastAsiaTheme="minorEastAsia"/>
-        </w:rPr>
-      </w:pPr>
-      <w:r>
-        <w:rPr>
-          <w:rFonts w:eastAsia="" w:eastAsiaTheme="minorEastAsia"/>
+        <w:rPr>
+          <w:rFonts w:eastAsiaTheme="minorEastAsia"/>
+        </w:rPr>
+      </w:pPr>
+      <w:r>
+        <w:rPr>
+          <w:rFonts w:eastAsiaTheme="minorEastAsia"/>
         </w:rPr>
         <w:t>Aplicando um zoom em uma das partes temos:</w:t>
       </w:r>
     </w:p>
     <w:p>
       <w:pPr>
-        <w:pStyle w:val="Normal"/>
-        <w:rPr>
-          <w:rFonts w:eastAsia="" w:eastAsiaTheme="minorEastAsia"/>
-        </w:rPr>
-      </w:pPr>
-      <w:r>
-        <w:rPr/>
+        <w:rPr>
+          <w:rFonts w:eastAsiaTheme="minorEastAsia"/>
+        </w:rPr>
+      </w:pPr>
+      <w:r>
+        <w:rPr>
+          <w:noProof/>
+        </w:rPr>
         <w:drawing>
-          <wp:inline distT="0" distB="0" distL="0" distR="0">
+          <wp:inline distT="0" distB="0" distL="0" distR="0" wp14:anchorId="31BA0935" wp14:editId="48FFFEA2">
             <wp:extent cx="5400040" cy="3184525"/>
             <wp:effectExtent l="0" t="0" r="0" b="0"/>
-            <wp:docPr id="8" name="Imagem 8" descr=""/>
+            <wp:docPr id="8" name="Imagem 8"/>
             <wp:cNvGraphicFramePr>
               <a:graphicFrameLocks xmlns:a="http://schemas.openxmlformats.org/drawingml/2006/main" noChangeAspect="1"/>
             </wp:cNvGraphicFramePr>
@@ -2937,13 +3035,13 @@
               <a:graphicData uri="http://schemas.openxmlformats.org/drawingml/2006/picture">
                 <pic:pic xmlns:pic="http://schemas.openxmlformats.org/drawingml/2006/picture">
                   <pic:nvPicPr>
-                    <pic:cNvPr id="8" name="Imagem 8" descr=""/>
+                    <pic:cNvPr id="8" name="Imagem 8"/>
                     <pic:cNvPicPr>
                       <a:picLocks noChangeAspect="1" noChangeArrowheads="1"/>
                     </pic:cNvPicPr>
                   </pic:nvPicPr>
                   <pic:blipFill>
-                    <a:blip r:embed="rId12"/>
+                    <a:blip r:embed="rId14"/>
                     <a:stretch>
                       <a:fillRect/>
                     </a:stretch>
@@ -2966,35 +3064,78 @@
     </w:p>
     <w:p>
       <w:pPr>
-        <w:pStyle w:val="Normal"/>
-        <w:rPr>
-          <w:rFonts w:eastAsia="" w:eastAsiaTheme="minorEastAsia"/>
-        </w:rPr>
-      </w:pPr>
-      <w:r>
-        <w:rPr>
-          <w:rFonts w:eastAsia="" w:eastAsiaTheme="minorEastAsia"/>
-        </w:rPr>
-        <w:t>Analisando-se a frequência da onda, pode-se afirmar que a portadora foi recuperada com a mesma forma de onda e a mesma frequência, além de sua continuidade ser mantida. Pode-se constatar também que houve uma atenuação em sua amplitude devido ao processo realizado pelo PWM. Logo, conclui-se que foi possível recuperar o sinal modulado BASK.</w:t>
-      </w:r>
-    </w:p>
-    <w:p>
-      <w:pPr>
-        <w:pStyle w:val="Normal"/>
-        <w:rPr>
-          <w:rFonts w:eastAsia="" w:eastAsiaTheme="minorEastAsia"/>
-        </w:rPr>
-      </w:pPr>
-      <w:r>
-        <w:rPr>
-          <w:rFonts w:eastAsia="" w:eastAsiaTheme="minorEastAsia"/>
-        </w:rPr>
-        <w:t xml:space="preserve">Pelo processo de modulação BASK realizado, pode-se observar no sinal que os bits são representado com clareza ou seja, para o bit 1 no sinal há a presença da portadora e quando o bit é 0 o sinal é nulo. Observa-se então a sequencia da etapa anterior dada por </w:t>
-      </w:r>
-    </w:p>
-    <w:p>
-      <w:pPr>
-        <w:pStyle w:val="Normal"/>
+        <w:rPr>
+          <w:rFonts w:eastAsiaTheme="minorEastAsia"/>
+        </w:rPr>
+      </w:pPr>
+      <w:r>
+        <w:rPr>
+          <w:rFonts w:eastAsiaTheme="minorEastAsia"/>
+        </w:rPr>
+        <w:t xml:space="preserve">Analisando-se a frequência da onda, pode-se afirmar que a </w:t>
+      </w:r>
+      <w:r>
+        <w:rPr>
+          <w:rFonts w:eastAsiaTheme="minorEastAsia"/>
+        </w:rPr>
+        <w:t>portadora foi recuperada com a mesma forma de onda e a mesma frequência, além de sua continuidade ser mantida. Pode-se constatar também que houve uma atenuação em sua amplitude devido ao processo realizado pelo PWM. Logo, conclui-se que foi possível recupe</w:t>
+      </w:r>
+      <w:r>
+        <w:rPr>
+          <w:rFonts w:eastAsiaTheme="minorEastAsia"/>
+        </w:rPr>
+        <w:t>rar o sinal modulado BASK.</w:t>
+      </w:r>
+    </w:p>
+    <w:p>
+      <w:pPr>
+        <w:rPr>
+          <w:rFonts w:eastAsiaTheme="minorEastAsia"/>
+        </w:rPr>
+      </w:pPr>
+      <w:r>
+        <w:rPr>
+          <w:rFonts w:eastAsiaTheme="minorEastAsia"/>
+        </w:rPr>
+        <w:t xml:space="preserve">Pelo processo de modulação BASK realizado, pode-se observar no sinal que os bits são </w:t>
+      </w:r>
+      <w:proofErr w:type="gramStart"/>
+      <w:r>
+        <w:rPr>
+          <w:rFonts w:eastAsiaTheme="minorEastAsia"/>
+        </w:rPr>
+        <w:t>representado</w:t>
+      </w:r>
+      <w:proofErr w:type="gramEnd"/>
+      <w:r>
+        <w:rPr>
+          <w:rFonts w:eastAsiaTheme="minorEastAsia"/>
+        </w:rPr>
+        <w:t xml:space="preserve"> com clareza ou seja, para o bit 1 no sinal há a presença da portadora e quando o bit é 0 o sinal é nulo. Observa-se então a </w:t>
+      </w:r>
+      <w:proofErr w:type="spellStart"/>
+      <w:r>
+        <w:rPr>
+          <w:rFonts w:eastAsiaTheme="minorEastAsia"/>
+        </w:rPr>
+        <w:t>sequencia</w:t>
+      </w:r>
+      <w:proofErr w:type="spellEnd"/>
+      <w:r>
+        <w:rPr>
+          <w:rFonts w:eastAsiaTheme="minorEastAsia"/>
+        </w:rPr>
+        <w:t xml:space="preserve"> da etapa anterior dada p</w:t>
+      </w:r>
+      <w:r>
+        <w:rPr>
+          <w:rFonts w:eastAsiaTheme="minorEastAsia"/>
+        </w:rPr>
+        <w:t xml:space="preserve">or </w:t>
+      </w:r>
+    </w:p>
+    <w:p>
+      <w:pPr>
         <w:jc w:val="center"/>
         <w:rPr>
           <w:rFonts w:ascii="Times New Roman" w:hAnsi="Times New Roman" w:cs="Times New Roman"/>
@@ -3004,7 +3145,7 @@
       </w:pPr>
       <w:r>
         <w:rPr>
-          <w:rFonts w:cs="Times New Roman" w:ascii="Times New Roman" w:hAnsi="Times New Roman"/>
+          <w:rFonts w:ascii="Times New Roman" w:hAnsi="Times New Roman" w:cs="Times New Roman"/>
           <w:sz w:val="24"/>
           <w:szCs w:val="24"/>
         </w:rPr>
@@ -3013,14 +3154,13 @@
     </w:p>
     <w:p>
       <w:pPr>
-        <w:pStyle w:val="Normal"/>
-        <w:rPr>
-          <w:rFonts w:eastAsia="" w:eastAsiaTheme="minorEastAsia"/>
-        </w:rPr>
-      </w:pPr>
-      <w:r>
-        <w:rPr>
-          <w:rFonts w:cs="Times New Roman" w:ascii="Times New Roman" w:hAnsi="Times New Roman"/>
+        <w:rPr>
+          <w:rFonts w:eastAsiaTheme="minorEastAsia"/>
+        </w:rPr>
+      </w:pPr>
+      <w:r>
+        <w:rPr>
+          <w:rFonts w:ascii="Times New Roman" w:hAnsi="Times New Roman" w:cs="Times New Roman"/>
           <w:sz w:val="24"/>
           <w:szCs w:val="24"/>
         </w:rPr>
@@ -3029,19 +3169,21 @@
     </w:p>
     <w:p>
       <w:pPr>
-        <w:pStyle w:val="Normal"/>
         <w:jc w:val="both"/>
         <w:rPr>
-          <w:rFonts w:eastAsia="" w:eastAsiaTheme="minorEastAsia"/>
-        </w:rPr>
-      </w:pPr>
-      <w:r>
-        <w:rPr/>
+          <w:rFonts w:eastAsiaTheme="minorEastAsia"/>
+        </w:rPr>
+      </w:pPr>
+      <w:r>
+        <w:rPr>
+          <w:noProof/>
+        </w:rPr>
+        <w:lastRenderedPageBreak/>
         <w:drawing>
-          <wp:inline distT="0" distB="0" distL="0" distR="0">
+          <wp:inline distT="0" distB="0" distL="0" distR="0" wp14:anchorId="1FD87887" wp14:editId="4E948731">
             <wp:extent cx="5370195" cy="2688590"/>
             <wp:effectExtent l="0" t="0" r="0" b="0"/>
-            <wp:docPr id="9" name="Imagem 9" descr=""/>
+            <wp:docPr id="9" name="Imagem 9"/>
             <wp:cNvGraphicFramePr>
               <a:graphicFrameLocks xmlns:a="http://schemas.openxmlformats.org/drawingml/2006/main" noChangeAspect="1"/>
             </wp:cNvGraphicFramePr>
@@ -3049,13 +3191,13 @@
               <a:graphicData uri="http://schemas.openxmlformats.org/drawingml/2006/picture">
                 <pic:pic xmlns:pic="http://schemas.openxmlformats.org/drawingml/2006/picture">
                   <pic:nvPicPr>
-                    <pic:cNvPr id="9" name="Imagem 9" descr=""/>
+                    <pic:cNvPr id="9" name="Imagem 9"/>
                     <pic:cNvPicPr>
                       <a:picLocks noChangeAspect="1" noChangeArrowheads="1"/>
                     </pic:cNvPicPr>
                   </pic:nvPicPr>
                   <pic:blipFill>
-                    <a:blip r:embed="rId13"/>
+                    <a:blip r:embed="rId15"/>
                     <a:stretch>
                       <a:fillRect/>
                     </a:stretch>
@@ -3078,39 +3220,55 @@
     </w:p>
     <w:p>
       <w:pPr>
-        <w:pStyle w:val="Normal"/>
-        <w:spacing w:before="0" w:after="160"/>
         <w:jc w:val="both"/>
         <w:rPr>
-          <w:rFonts w:eastAsia="" w:eastAsiaTheme="minorEastAsia"/>
-        </w:rPr>
-      </w:pPr>
-      <w:r>
-        <w:rPr>
-          <w:rFonts w:eastAsia="" w:eastAsiaTheme="minorEastAsia"/>
-        </w:rPr>
-        <w:t>Pode-se afirmar que a sequência binária obtida através do uso do filtro passa faixa corresponde à sequencia binária escolhida originalmente. Constatando assim a funcionalidade do filtro projetado bem como a frequência de amostragem escolhida da onda modulada.</w:t>
+          <w:rFonts w:eastAsiaTheme="minorEastAsia"/>
+        </w:rPr>
+      </w:pPr>
+      <w:r>
+        <w:rPr>
+          <w:rFonts w:eastAsiaTheme="minorEastAsia"/>
+        </w:rPr>
+        <w:t>Pode-se afirmar que a sequência binária obtida através do uso do filtro pas</w:t>
+      </w:r>
+      <w:r>
+        <w:rPr>
+          <w:rFonts w:eastAsiaTheme="minorEastAsia"/>
+        </w:rPr>
+        <w:t xml:space="preserve">sa faixa corresponde à </w:t>
+      </w:r>
+      <w:proofErr w:type="spellStart"/>
+      <w:r>
+        <w:rPr>
+          <w:rFonts w:eastAsiaTheme="minorEastAsia"/>
+        </w:rPr>
+        <w:t>sequencia</w:t>
+      </w:r>
+      <w:proofErr w:type="spellEnd"/>
+      <w:r>
+        <w:rPr>
+          <w:rFonts w:eastAsiaTheme="minorEastAsia"/>
+        </w:rPr>
+        <w:t xml:space="preserve"> binária escolhida originalmente. Constatando assim a funcionalidade do filtro projetado bem como a frequência de amostragem escolhida da onda modulada.</w:t>
       </w:r>
     </w:p>
     <w:sectPr>
-      <w:type w:val="nextPage"/>
       <w:pgSz w:w="11906" w:h="16838"/>
-      <w:pgMar w:left="1701" w:right="1701" w:header="0" w:top="1417" w:footer="0" w:bottom="1417" w:gutter="0"/>
-      <w:pgNumType w:fmt="decimal"/>
-      <w:formProt w:val="false"/>
-      <w:textDirection w:val="lrTb"/>
-      <w:docGrid w:type="default" w:linePitch="360" w:charSpace="4096"/>
+      <w:pgMar w:top="1417" w:right="1701" w:bottom="1417" w:left="1701" w:header="0" w:footer="0" w:gutter="0"/>
+      <w:cols w:space="720"/>
+      <w:formProt w:val="0"/>
+      <w:docGrid w:linePitch="360" w:charSpace="4096"/>
     </w:sectPr>
   </w:body>
 </w:document>
 </file>
 
 <file path=word/styles.xml><?xml version="1.0" encoding="utf-8"?>
-<w:styles xmlns:w="http://schemas.openxmlformats.org/wordprocessingml/2006/main" xmlns:w14="http://schemas.microsoft.com/office/word/2010/wordml" xmlns:mc="http://schemas.openxmlformats.org/markup-compatibility/2006" mc:Ignorable="w14">
+<w:styles xmlns:mc="http://schemas.openxmlformats.org/markup-compatibility/2006" xmlns:r="http://schemas.openxmlformats.org/officeDocument/2006/relationships" xmlns:w="http://schemas.openxmlformats.org/wordprocessingml/2006/main" xmlns:w14="http://schemas.microsoft.com/office/word/2010/wordml" xmlns:w15="http://schemas.microsoft.com/office/word/2012/wordml" xmlns:w16cex="http://schemas.microsoft.com/office/word/2018/wordml/cex" xmlns:w16cid="http://schemas.microsoft.com/office/word/2016/wordml/cid" xmlns:w16="http://schemas.microsoft.com/office/word/2018/wordml" xmlns:w16sdtdh="http://schemas.microsoft.com/office/word/2020/wordml/sdtdatahash" xmlns:w16se="http://schemas.microsoft.com/office/word/2015/wordml/symex" mc:Ignorable="w14 w15 w16se w16cid w16 w16cex w16sdtdh">
   <w:docDefaults>
     <w:rPrDefault>
       <w:rPr>
-        <w:rFonts w:ascii="Calibri" w:hAnsi="Calibri" w:eastAsia="Calibri" w:cs="" w:asciiTheme="minorHAnsi" w:cstheme="minorBidi" w:eastAsiaTheme="minorHAnsi" w:hAnsiTheme="minorHAnsi"/>
+        <w:rFonts w:asciiTheme="minorHAnsi" w:eastAsiaTheme="minorHAnsi" w:hAnsiTheme="minorHAnsi" w:cstheme="minorBidi"/>
         <w:sz w:val="22"/>
         <w:szCs w:val="22"/>
         <w:lang w:val="pt-BR" w:eastAsia="en-US" w:bidi="ar-SA"/>
@@ -3118,21 +3276,21 @@
     </w:rPrDefault>
     <w:pPrDefault>
       <w:pPr>
-        <w:suppressAutoHyphens w:val="true"/>
+        <w:suppressAutoHyphens/>
       </w:pPr>
     </w:pPrDefault>
   </w:docDefaults>
   <w:latentStyles w:defLockedState="0" w:defUIPriority="99" w:defSemiHidden="0" w:defUnhideWhenUsed="0" w:defQFormat="0" w:count="376">
     <w:lsdException w:name="Normal" w:uiPriority="0" w:qFormat="1"/>
     <w:lsdException w:name="heading 1" w:uiPriority="9" w:qFormat="1"/>
-    <w:lsdException w:name="heading 2" w:uiPriority="9" w:semiHidden="1" w:unhideWhenUsed="1" w:qFormat="1"/>
-    <w:lsdException w:name="heading 3" w:uiPriority="9" w:semiHidden="1" w:unhideWhenUsed="1" w:qFormat="1"/>
-    <w:lsdException w:name="heading 4" w:uiPriority="9" w:semiHidden="1" w:unhideWhenUsed="1" w:qFormat="1"/>
-    <w:lsdException w:name="heading 5" w:uiPriority="9" w:semiHidden="1" w:unhideWhenUsed="1" w:qFormat="1"/>
-    <w:lsdException w:name="heading 6" w:uiPriority="9" w:semiHidden="1" w:unhideWhenUsed="1" w:qFormat="1"/>
-    <w:lsdException w:name="heading 7" w:uiPriority="9" w:semiHidden="1" w:unhideWhenUsed="1" w:qFormat="1"/>
-    <w:lsdException w:name="heading 8" w:uiPriority="9" w:semiHidden="1" w:unhideWhenUsed="1" w:qFormat="1"/>
-    <w:lsdException w:name="heading 9" w:uiPriority="9" w:semiHidden="1" w:unhideWhenUsed="1" w:qFormat="1"/>
+    <w:lsdException w:name="heading 2" w:semiHidden="1" w:uiPriority="9" w:unhideWhenUsed="1" w:qFormat="1"/>
+    <w:lsdException w:name="heading 3" w:semiHidden="1" w:uiPriority="9" w:unhideWhenUsed="1" w:qFormat="1"/>
+    <w:lsdException w:name="heading 4" w:semiHidden="1" w:uiPriority="9" w:unhideWhenUsed="1" w:qFormat="1"/>
+    <w:lsdException w:name="heading 5" w:semiHidden="1" w:uiPriority="9" w:unhideWhenUsed="1" w:qFormat="1"/>
+    <w:lsdException w:name="heading 6" w:semiHidden="1" w:uiPriority="9" w:unhideWhenUsed="1" w:qFormat="1"/>
+    <w:lsdException w:name="heading 7" w:semiHidden="1" w:uiPriority="9" w:unhideWhenUsed="1" w:qFormat="1"/>
+    <w:lsdException w:name="heading 8" w:semiHidden="1" w:uiPriority="9" w:unhideWhenUsed="1" w:qFormat="1"/>
+    <w:lsdException w:name="heading 9" w:semiHidden="1" w:uiPriority="9" w:unhideWhenUsed="1" w:qFormat="1"/>
     <w:lsdException w:name="index 1" w:semiHidden="1" w:unhideWhenUsed="1"/>
     <w:lsdException w:name="index 2" w:semiHidden="1" w:unhideWhenUsed="1"/>
     <w:lsdException w:name="index 3" w:semiHidden="1" w:unhideWhenUsed="1"/>
@@ -3142,22 +3300,22 @@
     <w:lsdException w:name="index 7" w:semiHidden="1" w:unhideWhenUsed="1"/>
     <w:lsdException w:name="index 8" w:semiHidden="1" w:unhideWhenUsed="1"/>
     <w:lsdException w:name="index 9" w:semiHidden="1" w:unhideWhenUsed="1"/>
-    <w:lsdException w:name="toc 1" w:uiPriority="39" w:semiHidden="1" w:unhideWhenUsed="1"/>
-    <w:lsdException w:name="toc 2" w:uiPriority="39" w:semiHidden="1" w:unhideWhenUsed="1"/>
-    <w:lsdException w:name="toc 3" w:uiPriority="39" w:semiHidden="1" w:unhideWhenUsed="1"/>
-    <w:lsdException w:name="toc 4" w:uiPriority="39" w:semiHidden="1" w:unhideWhenUsed="1"/>
-    <w:lsdException w:name="toc 5" w:uiPriority="39" w:semiHidden="1" w:unhideWhenUsed="1"/>
-    <w:lsdException w:name="toc 6" w:uiPriority="39" w:semiHidden="1" w:unhideWhenUsed="1"/>
-    <w:lsdException w:name="toc 7" w:uiPriority="39" w:semiHidden="1" w:unhideWhenUsed="1"/>
-    <w:lsdException w:name="toc 8" w:uiPriority="39" w:semiHidden="1" w:unhideWhenUsed="1"/>
-    <w:lsdException w:name="toc 9" w:uiPriority="39" w:semiHidden="1" w:unhideWhenUsed="1"/>
+    <w:lsdException w:name="toc 1" w:semiHidden="1" w:uiPriority="39" w:unhideWhenUsed="1"/>
+    <w:lsdException w:name="toc 2" w:semiHidden="1" w:uiPriority="39" w:unhideWhenUsed="1"/>
+    <w:lsdException w:name="toc 3" w:semiHidden="1" w:uiPriority="39" w:unhideWhenUsed="1"/>
+    <w:lsdException w:name="toc 4" w:semiHidden="1" w:uiPriority="39" w:unhideWhenUsed="1"/>
+    <w:lsdException w:name="toc 5" w:semiHidden="1" w:uiPriority="39" w:unhideWhenUsed="1"/>
+    <w:lsdException w:name="toc 6" w:semiHidden="1" w:uiPriority="39" w:unhideWhenUsed="1"/>
+    <w:lsdException w:name="toc 7" w:semiHidden="1" w:uiPriority="39" w:unhideWhenUsed="1"/>
+    <w:lsdException w:name="toc 8" w:semiHidden="1" w:uiPriority="39" w:unhideWhenUsed="1"/>
+    <w:lsdException w:name="toc 9" w:semiHidden="1" w:uiPriority="39" w:unhideWhenUsed="1"/>
     <w:lsdException w:name="Normal Indent" w:semiHidden="1" w:unhideWhenUsed="1"/>
     <w:lsdException w:name="footnote text" w:semiHidden="1" w:unhideWhenUsed="1"/>
     <w:lsdException w:name="annotation text" w:semiHidden="1" w:unhideWhenUsed="1"/>
     <w:lsdException w:name="header" w:semiHidden="1" w:unhideWhenUsed="1"/>
     <w:lsdException w:name="footer" w:semiHidden="1" w:unhideWhenUsed="1"/>
     <w:lsdException w:name="index heading" w:semiHidden="1" w:unhideWhenUsed="1"/>
-    <w:lsdException w:name="caption" w:uiPriority="35" w:semiHidden="1" w:unhideWhenUsed="1" w:qFormat="1"/>
+    <w:lsdException w:name="caption" w:semiHidden="1" w:uiPriority="35" w:unhideWhenUsed="1" w:qFormat="1"/>
     <w:lsdException w:name="table of figures" w:semiHidden="1" w:unhideWhenUsed="1"/>
     <w:lsdException w:name="envelope address" w:semiHidden="1" w:unhideWhenUsed="1"/>
     <w:lsdException w:name="envelope return" w:semiHidden="1" w:unhideWhenUsed="1"/>
@@ -3188,7 +3346,7 @@
     <w:lsdException w:name="Title" w:uiPriority="10" w:qFormat="1"/>
     <w:lsdException w:name="Closing" w:semiHidden="1" w:unhideWhenUsed="1"/>
     <w:lsdException w:name="Signature" w:semiHidden="1" w:unhideWhenUsed="1"/>
-    <w:lsdException w:name="Default Paragraph Font" w:uiPriority="1" w:semiHidden="1" w:unhideWhenUsed="1"/>
+    <w:lsdException w:name="Default Paragraph Font" w:semiHidden="1" w:uiPriority="1" w:unhideWhenUsed="1"/>
     <w:lsdException w:name="Body Text" w:semiHidden="1" w:unhideWhenUsed="1"/>
     <w:lsdException w:name="Body Text Indent" w:semiHidden="1" w:unhideWhenUsed="1"/>
     <w:lsdException w:name="List Continue" w:semiHidden="1" w:unhideWhenUsed="1"/>
@@ -3388,8 +3546,8 @@
     <w:lsdException w:name="Subtle Reference" w:uiPriority="31" w:qFormat="1"/>
     <w:lsdException w:name="Intense Reference" w:uiPriority="32" w:qFormat="1"/>
     <w:lsdException w:name="Book Title" w:uiPriority="33" w:qFormat="1"/>
-    <w:lsdException w:name="Bibliography" w:uiPriority="37" w:semiHidden="1" w:unhideWhenUsed="1"/>
-    <w:lsdException w:name="TOC Heading" w:uiPriority="39" w:semiHidden="1" w:unhideWhenUsed="1" w:qFormat="1"/>
+    <w:lsdException w:name="Bibliography" w:semiHidden="1" w:uiPriority="37" w:unhideWhenUsed="1"/>
+    <w:lsdException w:name="TOC Heading" w:semiHidden="1" w:uiPriority="39" w:unhideWhenUsed="1" w:qFormat="1"/>
     <w:lsdException w:name="Plain Table 1" w:uiPriority="41"/>
     <w:lsdException w:name="Plain Table 2" w:uiPriority="42"/>
     <w:lsdException w:name="Plain Table 3" w:uiPriority="43"/>
@@ -3500,116 +3658,121 @@
     <w:lsdException w:name="Unresolved Mention" w:semiHidden="1" w:unhideWhenUsed="1"/>
     <w:lsdException w:name="Smart Link" w:semiHidden="1" w:unhideWhenUsed="1"/>
   </w:latentStyles>
-  <w:style w:type="paragraph" w:styleId="Normal" w:default="1">
+  <w:style w:type="paragraph" w:default="1" w:styleId="Normal">
     <w:name w:val="Normal"/>
     <w:qFormat/>
-    <w:rsid w:val="00550b35"/>
+    <w:rsid w:val="00550B35"/>
     <w:pPr>
-      <w:widowControl/>
-      <w:bidi w:val="0"/>
-      <w:spacing w:lineRule="auto" w:line="259" w:before="0" w:after="160"/>
-      <w:jc w:val="left"/>
+      <w:spacing w:after="160" w:line="259" w:lineRule="auto"/>
     </w:pPr>
-    <w:rPr>
-      <w:rFonts w:ascii="Calibri" w:hAnsi="Calibri" w:eastAsia="Calibri" w:cs="" w:asciiTheme="minorHAnsi" w:cstheme="minorBidi" w:eastAsiaTheme="minorHAnsi" w:hAnsiTheme="minorHAnsi"/>
-      <w:color w:val="auto"/>
-      <w:kern w:val="0"/>
-      <w:sz w:val="22"/>
-      <w:szCs w:val="22"/>
-      <w:lang w:val="pt-BR" w:eastAsia="en-US" w:bidi="ar-SA"/>
-    </w:rPr>
   </w:style>
-  <w:style w:type="character" w:styleId="DefaultParagraphFont" w:default="1">
+  <w:style w:type="character" w:default="1" w:styleId="Fontepargpadro">
     <w:name w:val="Default Paragraph Font"/>
     <w:uiPriority w:val="1"/>
     <w:semiHidden/>
     <w:unhideWhenUsed/>
-    <w:qFormat/>
-    <w:rPr/>
   </w:style>
-  <w:style w:type="character" w:styleId="PlaceholderText">
+  <w:style w:type="table" w:default="1" w:styleId="Tabelanormal">
+    <w:name w:val="Normal Table"/>
+    <w:uiPriority w:val="99"/>
+    <w:semiHidden/>
+    <w:unhideWhenUsed/>
+    <w:tblPr>
+      <w:tblInd w:w="0" w:type="dxa"/>
+      <w:tblCellMar>
+        <w:top w:w="0" w:type="dxa"/>
+        <w:left w:w="108" w:type="dxa"/>
+        <w:bottom w:w="0" w:type="dxa"/>
+        <w:right w:w="108" w:type="dxa"/>
+      </w:tblCellMar>
+    </w:tblPr>
+  </w:style>
+  <w:style w:type="numbering" w:default="1" w:styleId="Semlista">
+    <w:name w:val="No List"/>
+    <w:uiPriority w:val="99"/>
+    <w:semiHidden/>
+    <w:unhideWhenUsed/>
+  </w:style>
+  <w:style w:type="character" w:styleId="TextodoEspaoReservado">
     <w:name w:val="Placeholder Text"/>
-    <w:basedOn w:val="DefaultParagraphFont"/>
+    <w:basedOn w:val="Fontepargpadro"/>
     <w:uiPriority w:val="99"/>
     <w:semiHidden/>
     <w:qFormat/>
-    <w:rsid w:val="0070427d"/>
+    <w:rsid w:val="0070427D"/>
     <w:rPr>
       <w:color w:val="808080"/>
     </w:rPr>
   </w:style>
-  <w:style w:type="character" w:styleId="LinkdaInternet">
+  <w:style w:type="character" w:customStyle="1" w:styleId="LinkdaInternet">
     <w:name w:val="Link da Internet"/>
-    <w:basedOn w:val="DefaultParagraphFont"/>
+    <w:basedOn w:val="Fontepargpadro"/>
     <w:uiPriority w:val="99"/>
     <w:unhideWhenUsed/>
-    <w:rsid w:val="00550b35"/>
+    <w:rsid w:val="00550B35"/>
     <w:rPr>
       <w:color w:val="0563C1" w:themeColor="hyperlink"/>
       <w:u w:val="single"/>
     </w:rPr>
   </w:style>
-  <w:style w:type="character" w:styleId="UnresolvedMention">
+  <w:style w:type="character" w:styleId="MenoPendente">
     <w:name w:val="Unresolved Mention"/>
-    <w:basedOn w:val="DefaultParagraphFont"/>
+    <w:basedOn w:val="Fontepargpadro"/>
     <w:uiPriority w:val="99"/>
     <w:semiHidden/>
     <w:unhideWhenUsed/>
     <w:qFormat/>
-    <w:rsid w:val="00550b35"/>
+    <w:rsid w:val="00550B35"/>
     <w:rPr>
       <w:color w:val="605E5C"/>
-      <w:shd w:fill="E1DFDD" w:val="clear"/>
+      <w:shd w:val="clear" w:color="auto" w:fill="E1DFDD"/>
     </w:rPr>
   </w:style>
-  <w:style w:type="character" w:styleId="PrformataoHTMLChar" w:customStyle="1">
+  <w:style w:type="character" w:customStyle="1" w:styleId="Pr-formataoHTMLChar">
     <w:name w:val="Pré-formatação HTML Char"/>
-    <w:basedOn w:val="DefaultParagraphFont"/>
-    <w:link w:val="Pr-formataoHTML"/>
+    <w:basedOn w:val="Fontepargpadro"/>
     <w:uiPriority w:val="99"/>
     <w:semiHidden/>
     <w:qFormat/>
-    <w:rsid w:val="007757d1"/>
+    <w:rsid w:val="007757D1"/>
     <w:rPr>
-      <w:rFonts w:ascii="Courier New" w:hAnsi="Courier New" w:eastAsia="Times New Roman" w:cs="Courier New"/>
+      <w:rFonts w:ascii="Courier New" w:eastAsia="Times New Roman" w:hAnsi="Courier New" w:cs="Courier New"/>
       <w:sz w:val="20"/>
       <w:szCs w:val="20"/>
       <w:lang w:eastAsia="pt-BR"/>
     </w:rPr>
   </w:style>
   <w:style w:type="paragraph" w:styleId="Ttulo">
-    <w:name w:val="Título"/>
+    <w:name w:val="Title"/>
     <w:basedOn w:val="Normal"/>
-    <w:next w:val="Corpodotexto"/>
+    <w:next w:val="Corpodetexto"/>
     <w:qFormat/>
     <w:pPr>
-      <w:keepNext w:val="true"/>
+      <w:keepNext/>
       <w:spacing w:before="240" w:after="120"/>
     </w:pPr>
     <w:rPr>
-      <w:rFonts w:ascii="Liberation Sans" w:hAnsi="Liberation Sans" w:eastAsia="Microsoft YaHei" w:cs="Arial"/>
+      <w:rFonts w:ascii="Liberation Sans" w:eastAsia="Microsoft YaHei" w:hAnsi="Liberation Sans" w:cs="Arial"/>
       <w:sz w:val="28"/>
       <w:szCs w:val="28"/>
     </w:rPr>
   </w:style>
-  <w:style w:type="paragraph" w:styleId="Corpodotexto">
+  <w:style w:type="paragraph" w:styleId="Corpodetexto">
     <w:name w:val="Body Text"/>
     <w:basedOn w:val="Normal"/>
     <w:pPr>
-      <w:spacing w:lineRule="auto" w:line="276" w:before="0" w:after="140"/>
+      <w:spacing w:after="140" w:line="276" w:lineRule="auto"/>
     </w:pPr>
-    <w:rPr/>
   </w:style>
   <w:style w:type="paragraph" w:styleId="Lista">
     <w:name w:val="List"/>
-    <w:basedOn w:val="Corpodotexto"/>
-    <w:pPr/>
+    <w:basedOn w:val="Corpodetexto"/>
     <w:rPr>
       <w:rFonts w:cs="Arial"/>
     </w:rPr>
   </w:style>
   <w:style w:type="paragraph" w:styleId="Legenda">
-    <w:name w:val="Caption"/>
+    <w:name w:val="caption"/>
     <w:basedOn w:val="Normal"/>
     <w:qFormat/>
     <w:pPr>
@@ -3624,7 +3787,7 @@
       <w:szCs w:val="24"/>
     </w:rPr>
   </w:style>
-  <w:style w:type="paragraph" w:styleId="Ndice">
+  <w:style w:type="paragraph" w:customStyle="1" w:styleId="ndice">
     <w:name w:val="Índice"/>
     <w:basedOn w:val="Normal"/>
     <w:qFormat/>
@@ -3635,83 +3798,52 @@
       <w:rFonts w:cs="Arial"/>
     </w:rPr>
   </w:style>
-  <w:style w:type="paragraph" w:styleId="Default" w:customStyle="1">
+  <w:style w:type="paragraph" w:customStyle="1" w:styleId="Default">
     <w:name w:val="Default"/>
     <w:qFormat/>
-    <w:rsid w:val="007757d1"/>
-    <w:pPr>
-      <w:widowControl/>
-      <w:bidi w:val="0"/>
-      <w:spacing w:lineRule="auto" w:line="240" w:before="0" w:after="0"/>
-      <w:jc w:val="left"/>
-    </w:pPr>
+    <w:rsid w:val="007757D1"/>
     <w:rPr>
-      <w:rFonts w:ascii="Times New Roman" w:hAnsi="Times New Roman" w:cs="Times New Roman" w:eastAsia="Calibri"/>
+      <w:rFonts w:ascii="Times New Roman" w:eastAsia="Calibri" w:hAnsi="Times New Roman" w:cs="Times New Roman"/>
       <w:color w:val="000000"/>
-      <w:kern w:val="0"/>
       <w:sz w:val="24"/>
       <w:szCs w:val="24"/>
-      <w:lang w:val="pt-BR" w:eastAsia="en-US" w:bidi="ar-SA"/>
     </w:rPr>
   </w:style>
-  <w:style w:type="paragraph" w:styleId="HTMLPreformatted">
+  <w:style w:type="paragraph" w:styleId="Pr-formataoHTML">
     <w:name w:val="HTML Preformatted"/>
     <w:basedOn w:val="Normal"/>
-    <w:link w:val="Pr-formataoHTMLChar"/>
     <w:uiPriority w:val="99"/>
     <w:semiHidden/>
     <w:unhideWhenUsed/>
     <w:qFormat/>
-    <w:rsid w:val="007757d1"/>
+    <w:rsid w:val="007757D1"/>
     <w:pPr>
       <w:tabs>
-        <w:tab w:val="clear" w:pos="708"/>
-        <w:tab w:val="left" w:pos="916" w:leader="none"/>
-        <w:tab w:val="left" w:pos="1832" w:leader="none"/>
-        <w:tab w:val="left" w:pos="2748" w:leader="none"/>
-        <w:tab w:val="left" w:pos="3664" w:leader="none"/>
-        <w:tab w:val="left" w:pos="4580" w:leader="none"/>
-        <w:tab w:val="left" w:pos="5496" w:leader="none"/>
-        <w:tab w:val="left" w:pos="6412" w:leader="none"/>
-        <w:tab w:val="left" w:pos="7328" w:leader="none"/>
-        <w:tab w:val="left" w:pos="8244" w:leader="none"/>
-        <w:tab w:val="left" w:pos="9160" w:leader="none"/>
-        <w:tab w:val="left" w:pos="10076" w:leader="none"/>
-        <w:tab w:val="left" w:pos="10992" w:leader="none"/>
-        <w:tab w:val="left" w:pos="11908" w:leader="none"/>
-        <w:tab w:val="left" w:pos="12824" w:leader="none"/>
-        <w:tab w:val="left" w:pos="13740" w:leader="none"/>
-        <w:tab w:val="left" w:pos="14656" w:leader="none"/>
+        <w:tab w:val="left" w:pos="916"/>
+        <w:tab w:val="left" w:pos="1832"/>
+        <w:tab w:val="left" w:pos="2748"/>
+        <w:tab w:val="left" w:pos="3664"/>
+        <w:tab w:val="left" w:pos="4580"/>
+        <w:tab w:val="left" w:pos="5496"/>
+        <w:tab w:val="left" w:pos="6412"/>
+        <w:tab w:val="left" w:pos="7328"/>
+        <w:tab w:val="left" w:pos="8244"/>
+        <w:tab w:val="left" w:pos="9160"/>
+        <w:tab w:val="left" w:pos="10076"/>
+        <w:tab w:val="left" w:pos="10992"/>
+        <w:tab w:val="left" w:pos="11908"/>
+        <w:tab w:val="left" w:pos="12824"/>
+        <w:tab w:val="left" w:pos="13740"/>
+        <w:tab w:val="left" w:pos="14656"/>
       </w:tabs>
-      <w:spacing w:lineRule="auto" w:line="240" w:before="0" w:after="0"/>
+      <w:spacing w:after="0" w:line="240" w:lineRule="auto"/>
     </w:pPr>
     <w:rPr>
-      <w:rFonts w:ascii="Courier New" w:hAnsi="Courier New" w:eastAsia="Times New Roman" w:cs="Courier New"/>
+      <w:rFonts w:ascii="Courier New" w:eastAsia="Times New Roman" w:hAnsi="Courier New" w:cs="Courier New"/>
       <w:sz w:val="20"/>
       <w:szCs w:val="20"/>
       <w:lang w:eastAsia="pt-BR"/>
     </w:rPr>
-  </w:style>
-  <w:style w:type="numbering" w:styleId="NoList" w:default="1">
-    <w:name w:val="No List"/>
-    <w:uiPriority w:val="99"/>
-    <w:semiHidden/>
-    <w:unhideWhenUsed/>
-    <w:qFormat/>
-  </w:style>
-  <w:style w:type="table" w:default="1" w:styleId="Tabelanormal">
-    <w:name w:val="Normal Table"/>
-    <w:uiPriority w:val="99"/>
-    <w:semiHidden/>
-    <w:unhideWhenUsed/>
-    <w:tblPr>
-      <w:tblCellMar>
-        <w:top w:w="0" w:type="dxa"/>
-        <w:left w:w="108" w:type="dxa"/>
-        <w:bottom w:w="0" w:type="dxa"/>
-        <w:right w:w="108" w:type="dxa"/>
-      </w:tblCellMar>
-    </w:tblPr>
   </w:style>
 </w:styles>
 </file>
